--- a/Template_TestPlan_Tiếng_Việt_KTNC.docx
+++ b/Template_TestPlan_Tiếng_Việt_KTNC.docx
@@ -203,14 +203,142 @@
         </w:rPr>
         <w:t xml:space="preserve">DỰ ÁN: </w:t>
       </w:r>
+      <w:proofErr w:type="spellStart"/>
       <w:r>
         <w:rPr>
           <w:sz w:val="40"/>
           <w:szCs w:val="40"/>
           <w:lang w:val="en-US"/>
         </w:rPr>
-        <w:t>Kiểm thử chức năng đồ ăn nhanh - FastFood</w:t>
-      </w:r>
+        <w:t>Kiểm</w:t>
+      </w:r>
+      <w:proofErr w:type="spellEnd"/>
+      <w:r>
+        <w:rPr>
+          <w:sz w:val="40"/>
+          <w:szCs w:val="40"/>
+          <w:lang w:val="en-US"/>
+        </w:rPr>
+        <w:t xml:space="preserve"> </w:t>
+      </w:r>
+      <w:proofErr w:type="spellStart"/>
+      <w:r>
+        <w:rPr>
+          <w:sz w:val="40"/>
+          <w:szCs w:val="40"/>
+          <w:lang w:val="en-US"/>
+        </w:rPr>
+        <w:t>thử</w:t>
+      </w:r>
+      <w:proofErr w:type="spellEnd"/>
+      <w:r>
+        <w:rPr>
+          <w:sz w:val="40"/>
+          <w:szCs w:val="40"/>
+          <w:lang w:val="en-US"/>
+        </w:rPr>
+        <w:t xml:space="preserve"> </w:t>
+      </w:r>
+      <w:proofErr w:type="spellStart"/>
+      <w:r>
+        <w:rPr>
+          <w:sz w:val="40"/>
+          <w:szCs w:val="40"/>
+          <w:lang w:val="en-US"/>
+        </w:rPr>
+        <w:t>chức</w:t>
+      </w:r>
+      <w:proofErr w:type="spellEnd"/>
+      <w:r>
+        <w:rPr>
+          <w:sz w:val="40"/>
+          <w:szCs w:val="40"/>
+          <w:lang w:val="en-US"/>
+        </w:rPr>
+        <w:t xml:space="preserve"> </w:t>
+      </w:r>
+      <w:proofErr w:type="spellStart"/>
+      <w:r>
+        <w:rPr>
+          <w:sz w:val="40"/>
+          <w:szCs w:val="40"/>
+          <w:lang w:val="en-US"/>
+        </w:rPr>
+        <w:t>năng</w:t>
+      </w:r>
+      <w:proofErr w:type="spellEnd"/>
+      <w:r>
+        <w:rPr>
+          <w:sz w:val="40"/>
+          <w:szCs w:val="40"/>
+          <w:lang w:val="en-US"/>
+        </w:rPr>
+        <w:t xml:space="preserve"> </w:t>
+      </w:r>
+      <w:proofErr w:type="spellStart"/>
+      <w:r>
+        <w:rPr>
+          <w:sz w:val="40"/>
+          <w:szCs w:val="40"/>
+          <w:lang w:val="en-US"/>
+        </w:rPr>
+        <w:t>đồ</w:t>
+      </w:r>
+      <w:proofErr w:type="spellEnd"/>
+      <w:r>
+        <w:rPr>
+          <w:sz w:val="40"/>
+          <w:szCs w:val="40"/>
+          <w:lang w:val="en-US"/>
+        </w:rPr>
+        <w:t xml:space="preserve"> </w:t>
+      </w:r>
+      <w:proofErr w:type="spellStart"/>
+      <w:r>
+        <w:rPr>
+          <w:sz w:val="40"/>
+          <w:szCs w:val="40"/>
+          <w:lang w:val="en-US"/>
+        </w:rPr>
+        <w:t>ăn</w:t>
+      </w:r>
+      <w:proofErr w:type="spellEnd"/>
+      <w:r>
+        <w:rPr>
+          <w:sz w:val="40"/>
+          <w:szCs w:val="40"/>
+          <w:lang w:val="en-US"/>
+        </w:rPr>
+        <w:t xml:space="preserve"> </w:t>
+      </w:r>
+      <w:proofErr w:type="spellStart"/>
+      <w:r>
+        <w:rPr>
+          <w:sz w:val="40"/>
+          <w:szCs w:val="40"/>
+          <w:lang w:val="en-US"/>
+        </w:rPr>
+        <w:t>nhanh</w:t>
+      </w:r>
+      <w:proofErr w:type="spellEnd"/>
+      <w:r>
+        <w:rPr>
+          <w:sz w:val="40"/>
+          <w:szCs w:val="40"/>
+          <w:lang w:val="en-US"/>
+        </w:rPr>
+        <w:t xml:space="preserve"> - </w:t>
+      </w:r>
+      <w:proofErr w:type="spellStart"/>
+      <w:r>
+        <w:rPr>
+          <w:sz w:val="40"/>
+          <w:szCs w:val="40"/>
+          <w:lang w:val="en-US"/>
+        </w:rPr>
+        <w:t>FastFood</w:t>
+      </w:r>
+      <w:proofErr w:type="spellEnd"/>
     </w:p>
     <w:p>
       <w:pPr>
@@ -676,6 +804,7 @@
                 <w:lang w:val="en-US"/>
               </w:rPr>
             </w:pPr>
+            <w:proofErr w:type="spellStart"/>
             <w:r>
               <w:rPr>
                 <w:color w:val="000000"/>
@@ -683,7 +812,37 @@
                 <w:szCs w:val="26"/>
                 <w:lang w:val="en-US"/>
               </w:rPr>
-              <w:t>Vũ Trần Nam</w:t>
+              <w:t>Vũ</w:t>
+            </w:r>
+            <w:proofErr w:type="spellEnd"/>
+            <w:r>
+              <w:rPr>
+                <w:color w:val="000000"/>
+                <w:sz w:val="26"/>
+                <w:szCs w:val="26"/>
+                <w:lang w:val="en-US"/>
+              </w:rPr>
+              <w:t xml:space="preserve"> </w:t>
+            </w:r>
+            <w:proofErr w:type="spellStart"/>
+            <w:r>
+              <w:rPr>
+                <w:color w:val="000000"/>
+                <w:sz w:val="26"/>
+                <w:szCs w:val="26"/>
+                <w:lang w:val="en-US"/>
+              </w:rPr>
+              <w:t>Trần</w:t>
+            </w:r>
+            <w:proofErr w:type="spellEnd"/>
+            <w:r>
+              <w:rPr>
+                <w:color w:val="000000"/>
+                <w:sz w:val="26"/>
+                <w:szCs w:val="26"/>
+                <w:lang w:val="en-US"/>
+              </w:rPr>
+              <w:t xml:space="preserve"> Nam</w:t>
             </w:r>
           </w:p>
         </w:tc>
@@ -710,6 +869,7 @@
                 <w:szCs w:val="26"/>
               </w:rPr>
             </w:pPr>
+            <w:proofErr w:type="spellStart"/>
             <w:r>
               <w:rPr>
                 <w:color w:val="000000"/>
@@ -717,7 +877,37 @@
                 <w:szCs w:val="26"/>
                 <w:lang w:val="en-US"/>
               </w:rPr>
-              <w:t>Vũ Trần Nam</w:t>
+              <w:t>Vũ</w:t>
+            </w:r>
+            <w:proofErr w:type="spellEnd"/>
+            <w:r>
+              <w:rPr>
+                <w:color w:val="000000"/>
+                <w:sz w:val="26"/>
+                <w:szCs w:val="26"/>
+                <w:lang w:val="en-US"/>
+              </w:rPr>
+              <w:t xml:space="preserve"> </w:t>
+            </w:r>
+            <w:proofErr w:type="spellStart"/>
+            <w:r>
+              <w:rPr>
+                <w:color w:val="000000"/>
+                <w:sz w:val="26"/>
+                <w:szCs w:val="26"/>
+                <w:lang w:val="en-US"/>
+              </w:rPr>
+              <w:t>Trần</w:t>
+            </w:r>
+            <w:proofErr w:type="spellEnd"/>
+            <w:r>
+              <w:rPr>
+                <w:color w:val="000000"/>
+                <w:sz w:val="26"/>
+                <w:szCs w:val="26"/>
+                <w:lang w:val="en-US"/>
+              </w:rPr>
+              <w:t xml:space="preserve"> Nam</w:t>
             </w:r>
           </w:p>
         </w:tc>
@@ -838,7 +1028,67 @@
                 <w:szCs w:val="24"/>
                 <w:lang w:val="en-US"/>
               </w:rPr>
-              <w:t xml:space="preserve"> Unit Test, Integration và UI, và Test Case cho Unit Test </w:t>
+              <w:t xml:space="preserve"> Unit Test, Integration </w:t>
+            </w:r>
+            <w:proofErr w:type="spellStart"/>
+            <w:r>
+              <w:rPr>
+                <w:color w:val="000000"/>
+                <w:sz w:val="24"/>
+                <w:szCs w:val="24"/>
+                <w:lang w:val="en-US"/>
+              </w:rPr>
+              <w:t>và</w:t>
+            </w:r>
+            <w:proofErr w:type="spellEnd"/>
+            <w:r>
+              <w:rPr>
+                <w:color w:val="000000"/>
+                <w:sz w:val="24"/>
+                <w:szCs w:val="24"/>
+                <w:lang w:val="en-US"/>
+              </w:rPr>
+              <w:t xml:space="preserve"> UI, </w:t>
+            </w:r>
+            <w:proofErr w:type="spellStart"/>
+            <w:r>
+              <w:rPr>
+                <w:color w:val="000000"/>
+                <w:sz w:val="24"/>
+                <w:szCs w:val="24"/>
+                <w:lang w:val="en-US"/>
+              </w:rPr>
+              <w:t>và</w:t>
+            </w:r>
+            <w:proofErr w:type="spellEnd"/>
+            <w:r>
+              <w:rPr>
+                <w:color w:val="000000"/>
+                <w:sz w:val="24"/>
+                <w:szCs w:val="24"/>
+                <w:lang w:val="en-US"/>
+              </w:rPr>
+              <w:t xml:space="preserve"> Test Case </w:t>
+            </w:r>
+            <w:proofErr w:type="spellStart"/>
+            <w:r>
+              <w:rPr>
+                <w:color w:val="000000"/>
+                <w:sz w:val="24"/>
+                <w:szCs w:val="24"/>
+                <w:lang w:val="en-US"/>
+              </w:rPr>
+              <w:t>cho</w:t>
+            </w:r>
+            <w:proofErr w:type="spellEnd"/>
+            <w:r>
+              <w:rPr>
+                <w:color w:val="000000"/>
+                <w:sz w:val="24"/>
+                <w:szCs w:val="24"/>
+                <w:lang w:val="en-US"/>
+              </w:rPr>
+              <w:t xml:space="preserve"> Unit Test </w:t>
             </w:r>
           </w:p>
         </w:tc>
@@ -865,6 +1115,7 @@
                 <w:szCs w:val="26"/>
               </w:rPr>
             </w:pPr>
+            <w:proofErr w:type="spellStart"/>
             <w:r>
               <w:rPr>
                 <w:color w:val="000000"/>
@@ -872,7 +1123,37 @@
                 <w:szCs w:val="26"/>
                 <w:lang w:val="en-US"/>
               </w:rPr>
-              <w:t>Vũ Trần Nam</w:t>
+              <w:t>Vũ</w:t>
+            </w:r>
+            <w:proofErr w:type="spellEnd"/>
+            <w:r>
+              <w:rPr>
+                <w:color w:val="000000"/>
+                <w:sz w:val="26"/>
+                <w:szCs w:val="26"/>
+                <w:lang w:val="en-US"/>
+              </w:rPr>
+              <w:t xml:space="preserve"> </w:t>
+            </w:r>
+            <w:proofErr w:type="spellStart"/>
+            <w:r>
+              <w:rPr>
+                <w:color w:val="000000"/>
+                <w:sz w:val="26"/>
+                <w:szCs w:val="26"/>
+                <w:lang w:val="en-US"/>
+              </w:rPr>
+              <w:t>Trần</w:t>
+            </w:r>
+            <w:proofErr w:type="spellEnd"/>
+            <w:r>
+              <w:rPr>
+                <w:color w:val="000000"/>
+                <w:sz w:val="26"/>
+                <w:szCs w:val="26"/>
+                <w:lang w:val="en-US"/>
+              </w:rPr>
+              <w:t xml:space="preserve"> Nam</w:t>
             </w:r>
           </w:p>
         </w:tc>
@@ -899,6 +1180,7 @@
                 <w:szCs w:val="26"/>
               </w:rPr>
             </w:pPr>
+            <w:proofErr w:type="spellStart"/>
             <w:r>
               <w:rPr>
                 <w:color w:val="000000"/>
@@ -906,7 +1188,37 @@
                 <w:szCs w:val="26"/>
                 <w:lang w:val="en-US"/>
               </w:rPr>
-              <w:t>Vũ Trần Nam</w:t>
+              <w:t>Vũ</w:t>
+            </w:r>
+            <w:proofErr w:type="spellEnd"/>
+            <w:r>
+              <w:rPr>
+                <w:color w:val="000000"/>
+                <w:sz w:val="26"/>
+                <w:szCs w:val="26"/>
+                <w:lang w:val="en-US"/>
+              </w:rPr>
+              <w:t xml:space="preserve"> </w:t>
+            </w:r>
+            <w:proofErr w:type="spellStart"/>
+            <w:r>
+              <w:rPr>
+                <w:color w:val="000000"/>
+                <w:sz w:val="26"/>
+                <w:szCs w:val="26"/>
+                <w:lang w:val="en-US"/>
+              </w:rPr>
+              <w:t>Trần</w:t>
+            </w:r>
+            <w:proofErr w:type="spellEnd"/>
+            <w:r>
+              <w:rPr>
+                <w:color w:val="000000"/>
+                <w:sz w:val="26"/>
+                <w:szCs w:val="26"/>
+                <w:lang w:val="en-US"/>
+              </w:rPr>
+              <w:t xml:space="preserve"> Nam</w:t>
             </w:r>
           </w:p>
         </w:tc>
@@ -1029,7 +1341,87 @@
                 <w:szCs w:val="24"/>
                 <w:lang w:val="en-US"/>
               </w:rPr>
-              <w:t>code cho Integration và UI và viết Test Case</w:t>
+              <w:t xml:space="preserve">code </w:t>
+            </w:r>
+            <w:proofErr w:type="spellStart"/>
+            <w:r>
+              <w:rPr>
+                <w:color w:val="000000"/>
+                <w:sz w:val="24"/>
+                <w:szCs w:val="24"/>
+                <w:lang w:val="en-US"/>
+              </w:rPr>
+              <w:t>cho</w:t>
+            </w:r>
+            <w:proofErr w:type="spellEnd"/>
+            <w:r>
+              <w:rPr>
+                <w:color w:val="000000"/>
+                <w:sz w:val="24"/>
+                <w:szCs w:val="24"/>
+                <w:lang w:val="en-US"/>
+              </w:rPr>
+              <w:t xml:space="preserve"> Integration </w:t>
+            </w:r>
+            <w:proofErr w:type="spellStart"/>
+            <w:r>
+              <w:rPr>
+                <w:color w:val="000000"/>
+                <w:sz w:val="24"/>
+                <w:szCs w:val="24"/>
+                <w:lang w:val="en-US"/>
+              </w:rPr>
+              <w:t>và</w:t>
+            </w:r>
+            <w:proofErr w:type="spellEnd"/>
+            <w:r>
+              <w:rPr>
+                <w:color w:val="000000"/>
+                <w:sz w:val="24"/>
+                <w:szCs w:val="24"/>
+                <w:lang w:val="en-US"/>
+              </w:rPr>
+              <w:t xml:space="preserve"> UI </w:t>
+            </w:r>
+            <w:proofErr w:type="spellStart"/>
+            <w:r>
+              <w:rPr>
+                <w:color w:val="000000"/>
+                <w:sz w:val="24"/>
+                <w:szCs w:val="24"/>
+                <w:lang w:val="en-US"/>
+              </w:rPr>
+              <w:t>và</w:t>
+            </w:r>
+            <w:proofErr w:type="spellEnd"/>
+            <w:r>
+              <w:rPr>
+                <w:color w:val="000000"/>
+                <w:sz w:val="24"/>
+                <w:szCs w:val="24"/>
+                <w:lang w:val="en-US"/>
+              </w:rPr>
+              <w:t xml:space="preserve"> </w:t>
+            </w:r>
+            <w:proofErr w:type="spellStart"/>
+            <w:r>
+              <w:rPr>
+                <w:color w:val="000000"/>
+                <w:sz w:val="24"/>
+                <w:szCs w:val="24"/>
+                <w:lang w:val="en-US"/>
+              </w:rPr>
+              <w:t>viết</w:t>
+            </w:r>
+            <w:proofErr w:type="spellEnd"/>
+            <w:r>
+              <w:rPr>
+                <w:color w:val="000000"/>
+                <w:sz w:val="24"/>
+                <w:szCs w:val="24"/>
+                <w:lang w:val="en-US"/>
+              </w:rPr>
+              <w:t xml:space="preserve"> Test Case</w:t>
             </w:r>
           </w:p>
         </w:tc>
@@ -1056,6 +1448,7 @@
                 <w:szCs w:val="26"/>
               </w:rPr>
             </w:pPr>
+            <w:proofErr w:type="spellStart"/>
             <w:r>
               <w:rPr>
                 <w:color w:val="000000"/>
@@ -1063,7 +1456,37 @@
                 <w:szCs w:val="26"/>
                 <w:lang w:val="en-US"/>
               </w:rPr>
-              <w:t>Vũ Trần Nam</w:t>
+              <w:t>Vũ</w:t>
+            </w:r>
+            <w:proofErr w:type="spellEnd"/>
+            <w:r>
+              <w:rPr>
+                <w:color w:val="000000"/>
+                <w:sz w:val="26"/>
+                <w:szCs w:val="26"/>
+                <w:lang w:val="en-US"/>
+              </w:rPr>
+              <w:t xml:space="preserve"> </w:t>
+            </w:r>
+            <w:proofErr w:type="spellStart"/>
+            <w:r>
+              <w:rPr>
+                <w:color w:val="000000"/>
+                <w:sz w:val="26"/>
+                <w:szCs w:val="26"/>
+                <w:lang w:val="en-US"/>
+              </w:rPr>
+              <w:t>Trần</w:t>
+            </w:r>
+            <w:proofErr w:type="spellEnd"/>
+            <w:r>
+              <w:rPr>
+                <w:color w:val="000000"/>
+                <w:sz w:val="26"/>
+                <w:szCs w:val="26"/>
+                <w:lang w:val="en-US"/>
+              </w:rPr>
+              <w:t xml:space="preserve"> Nam</w:t>
             </w:r>
           </w:p>
         </w:tc>
@@ -1090,6 +1513,7 @@
                 <w:szCs w:val="26"/>
               </w:rPr>
             </w:pPr>
+            <w:proofErr w:type="spellStart"/>
             <w:r>
               <w:rPr>
                 <w:color w:val="000000"/>
@@ -1097,7 +1521,37 @@
                 <w:szCs w:val="26"/>
                 <w:lang w:val="en-US"/>
               </w:rPr>
-              <w:t>Vũ Trần Nam</w:t>
+              <w:t>Vũ</w:t>
+            </w:r>
+            <w:proofErr w:type="spellEnd"/>
+            <w:r>
+              <w:rPr>
+                <w:color w:val="000000"/>
+                <w:sz w:val="26"/>
+                <w:szCs w:val="26"/>
+                <w:lang w:val="en-US"/>
+              </w:rPr>
+              <w:t xml:space="preserve"> </w:t>
+            </w:r>
+            <w:proofErr w:type="spellStart"/>
+            <w:r>
+              <w:rPr>
+                <w:color w:val="000000"/>
+                <w:sz w:val="26"/>
+                <w:szCs w:val="26"/>
+                <w:lang w:val="en-US"/>
+              </w:rPr>
+              <w:t>Trần</w:t>
+            </w:r>
+            <w:proofErr w:type="spellEnd"/>
+            <w:r>
+              <w:rPr>
+                <w:color w:val="000000"/>
+                <w:sz w:val="26"/>
+                <w:szCs w:val="26"/>
+                <w:lang w:val="en-US"/>
+              </w:rPr>
+              <w:t xml:space="preserve"> Nam</w:t>
             </w:r>
           </w:p>
         </w:tc>
@@ -1206,14 +1660,316 @@
                 <w:lang w:val="en-US"/>
               </w:rPr>
             </w:pPr>
-            <w:r>
-              <w:rPr>
-                <w:color w:val="000000"/>
-                <w:sz w:val="24"/>
-                <w:szCs w:val="24"/>
-                <w:lang w:val="en-US"/>
-              </w:rPr>
-              <w:t>Hoàn thành chức năng Test UI và Up lên Github(do vấn đề về xác minh khi chạy pipeline trên Gitlab)</w:t>
+            <w:proofErr w:type="spellStart"/>
+            <w:r>
+              <w:rPr>
+                <w:color w:val="000000"/>
+                <w:sz w:val="24"/>
+                <w:szCs w:val="24"/>
+                <w:lang w:val="en-US"/>
+              </w:rPr>
+              <w:t>Hoàn</w:t>
+            </w:r>
+            <w:proofErr w:type="spellEnd"/>
+            <w:r>
+              <w:rPr>
+                <w:color w:val="000000"/>
+                <w:sz w:val="24"/>
+                <w:szCs w:val="24"/>
+                <w:lang w:val="en-US"/>
+              </w:rPr>
+              <w:t xml:space="preserve"> </w:t>
+            </w:r>
+            <w:proofErr w:type="spellStart"/>
+            <w:r>
+              <w:rPr>
+                <w:color w:val="000000"/>
+                <w:sz w:val="24"/>
+                <w:szCs w:val="24"/>
+                <w:lang w:val="en-US"/>
+              </w:rPr>
+              <w:t>thành</w:t>
+            </w:r>
+            <w:proofErr w:type="spellEnd"/>
+            <w:r>
+              <w:rPr>
+                <w:color w:val="000000"/>
+                <w:sz w:val="24"/>
+                <w:szCs w:val="24"/>
+                <w:lang w:val="en-US"/>
+              </w:rPr>
+              <w:t xml:space="preserve"> </w:t>
+            </w:r>
+            <w:proofErr w:type="spellStart"/>
+            <w:r>
+              <w:rPr>
+                <w:color w:val="000000"/>
+                <w:sz w:val="24"/>
+                <w:szCs w:val="24"/>
+                <w:lang w:val="en-US"/>
+              </w:rPr>
+              <w:t>chức</w:t>
+            </w:r>
+            <w:proofErr w:type="spellEnd"/>
+            <w:r>
+              <w:rPr>
+                <w:color w:val="000000"/>
+                <w:sz w:val="24"/>
+                <w:szCs w:val="24"/>
+                <w:lang w:val="en-US"/>
+              </w:rPr>
+              <w:t xml:space="preserve"> </w:t>
+            </w:r>
+            <w:proofErr w:type="spellStart"/>
+            <w:r>
+              <w:rPr>
+                <w:color w:val="000000"/>
+                <w:sz w:val="24"/>
+                <w:szCs w:val="24"/>
+                <w:lang w:val="en-US"/>
+              </w:rPr>
+              <w:t>năng</w:t>
+            </w:r>
+            <w:proofErr w:type="spellEnd"/>
+            <w:r>
+              <w:rPr>
+                <w:color w:val="000000"/>
+                <w:sz w:val="24"/>
+                <w:szCs w:val="24"/>
+                <w:lang w:val="en-US"/>
+              </w:rPr>
+              <w:t xml:space="preserve"> Test UI </w:t>
+            </w:r>
+            <w:proofErr w:type="spellStart"/>
+            <w:r>
+              <w:rPr>
+                <w:color w:val="000000"/>
+                <w:sz w:val="24"/>
+                <w:szCs w:val="24"/>
+                <w:lang w:val="en-US"/>
+              </w:rPr>
+              <w:t>và</w:t>
+            </w:r>
+            <w:proofErr w:type="spellEnd"/>
+            <w:r>
+              <w:rPr>
+                <w:color w:val="000000"/>
+                <w:sz w:val="24"/>
+                <w:szCs w:val="24"/>
+                <w:lang w:val="en-US"/>
+              </w:rPr>
+              <w:t xml:space="preserve"> Up </w:t>
+            </w:r>
+            <w:proofErr w:type="spellStart"/>
+            <w:r>
+              <w:rPr>
+                <w:color w:val="000000"/>
+                <w:sz w:val="24"/>
+                <w:szCs w:val="24"/>
+                <w:lang w:val="en-US"/>
+              </w:rPr>
+              <w:t>lên</w:t>
+            </w:r>
+            <w:proofErr w:type="spellEnd"/>
+            <w:r>
+              <w:rPr>
+                <w:color w:val="000000"/>
+                <w:sz w:val="24"/>
+                <w:szCs w:val="24"/>
+                <w:lang w:val="en-US"/>
+              </w:rPr>
+              <w:t xml:space="preserve"> </w:t>
+            </w:r>
+            <w:proofErr w:type="spellStart"/>
+            <w:proofErr w:type="gramStart"/>
+            <w:r>
+              <w:rPr>
+                <w:color w:val="000000"/>
+                <w:sz w:val="24"/>
+                <w:szCs w:val="24"/>
+                <w:lang w:val="en-US"/>
+              </w:rPr>
+              <w:t>Github</w:t>
+            </w:r>
+            <w:proofErr w:type="spellEnd"/>
+            <w:r>
+              <w:rPr>
+                <w:color w:val="000000"/>
+                <w:sz w:val="24"/>
+                <w:szCs w:val="24"/>
+                <w:lang w:val="en-US"/>
+              </w:rPr>
+              <w:t>(</w:t>
+            </w:r>
+            <w:proofErr w:type="gramEnd"/>
+            <w:r>
+              <w:rPr>
+                <w:color w:val="000000"/>
+                <w:sz w:val="24"/>
+                <w:szCs w:val="24"/>
+                <w:lang w:val="en-US"/>
+              </w:rPr>
+              <w:t xml:space="preserve">do </w:t>
+            </w:r>
+            <w:proofErr w:type="spellStart"/>
+            <w:r>
+              <w:rPr>
+                <w:color w:val="000000"/>
+                <w:sz w:val="24"/>
+                <w:szCs w:val="24"/>
+                <w:lang w:val="en-US"/>
+              </w:rPr>
+              <w:t>vấn</w:t>
+            </w:r>
+            <w:proofErr w:type="spellEnd"/>
+            <w:r>
+              <w:rPr>
+                <w:color w:val="000000"/>
+                <w:sz w:val="24"/>
+                <w:szCs w:val="24"/>
+                <w:lang w:val="en-US"/>
+              </w:rPr>
+              <w:t xml:space="preserve"> </w:t>
+            </w:r>
+            <w:proofErr w:type="spellStart"/>
+            <w:r>
+              <w:rPr>
+                <w:color w:val="000000"/>
+                <w:sz w:val="24"/>
+                <w:szCs w:val="24"/>
+                <w:lang w:val="en-US"/>
+              </w:rPr>
+              <w:t>đề</w:t>
+            </w:r>
+            <w:proofErr w:type="spellEnd"/>
+            <w:r>
+              <w:rPr>
+                <w:color w:val="000000"/>
+                <w:sz w:val="24"/>
+                <w:szCs w:val="24"/>
+                <w:lang w:val="en-US"/>
+              </w:rPr>
+              <w:t xml:space="preserve"> </w:t>
+            </w:r>
+            <w:proofErr w:type="spellStart"/>
+            <w:r>
+              <w:rPr>
+                <w:color w:val="000000"/>
+                <w:sz w:val="24"/>
+                <w:szCs w:val="24"/>
+                <w:lang w:val="en-US"/>
+              </w:rPr>
+              <w:t>về</w:t>
+            </w:r>
+            <w:proofErr w:type="spellEnd"/>
+            <w:r>
+              <w:rPr>
+                <w:color w:val="000000"/>
+                <w:sz w:val="24"/>
+                <w:szCs w:val="24"/>
+                <w:lang w:val="en-US"/>
+              </w:rPr>
+              <w:t xml:space="preserve"> </w:t>
+            </w:r>
+            <w:proofErr w:type="spellStart"/>
+            <w:r>
+              <w:rPr>
+                <w:color w:val="000000"/>
+                <w:sz w:val="24"/>
+                <w:szCs w:val="24"/>
+                <w:lang w:val="en-US"/>
+              </w:rPr>
+              <w:t>xác</w:t>
+            </w:r>
+            <w:proofErr w:type="spellEnd"/>
+            <w:r>
+              <w:rPr>
+                <w:color w:val="000000"/>
+                <w:sz w:val="24"/>
+                <w:szCs w:val="24"/>
+                <w:lang w:val="en-US"/>
+              </w:rPr>
+              <w:t xml:space="preserve"> </w:t>
+            </w:r>
+            <w:proofErr w:type="spellStart"/>
+            <w:r>
+              <w:rPr>
+                <w:color w:val="000000"/>
+                <w:sz w:val="24"/>
+                <w:szCs w:val="24"/>
+                <w:lang w:val="en-US"/>
+              </w:rPr>
+              <w:t>minh</w:t>
+            </w:r>
+            <w:proofErr w:type="spellEnd"/>
+            <w:r>
+              <w:rPr>
+                <w:color w:val="000000"/>
+                <w:sz w:val="24"/>
+                <w:szCs w:val="24"/>
+                <w:lang w:val="en-US"/>
+              </w:rPr>
+              <w:t xml:space="preserve"> </w:t>
+            </w:r>
+            <w:proofErr w:type="spellStart"/>
+            <w:r>
+              <w:rPr>
+                <w:color w:val="000000"/>
+                <w:sz w:val="24"/>
+                <w:szCs w:val="24"/>
+                <w:lang w:val="en-US"/>
+              </w:rPr>
+              <w:t>khi</w:t>
+            </w:r>
+            <w:proofErr w:type="spellEnd"/>
+            <w:r>
+              <w:rPr>
+                <w:color w:val="000000"/>
+                <w:sz w:val="24"/>
+                <w:szCs w:val="24"/>
+                <w:lang w:val="en-US"/>
+              </w:rPr>
+              <w:t xml:space="preserve"> </w:t>
+            </w:r>
+            <w:proofErr w:type="spellStart"/>
+            <w:r>
+              <w:rPr>
+                <w:color w:val="000000"/>
+                <w:sz w:val="24"/>
+                <w:szCs w:val="24"/>
+                <w:lang w:val="en-US"/>
+              </w:rPr>
+              <w:t>chạy</w:t>
+            </w:r>
+            <w:proofErr w:type="spellEnd"/>
+            <w:r>
+              <w:rPr>
+                <w:color w:val="000000"/>
+                <w:sz w:val="24"/>
+                <w:szCs w:val="24"/>
+                <w:lang w:val="en-US"/>
+              </w:rPr>
+              <w:t xml:space="preserve"> pipeline </w:t>
+            </w:r>
+            <w:proofErr w:type="spellStart"/>
+            <w:r>
+              <w:rPr>
+                <w:color w:val="000000"/>
+                <w:sz w:val="24"/>
+                <w:szCs w:val="24"/>
+                <w:lang w:val="en-US"/>
+              </w:rPr>
+              <w:t>trên</w:t>
+            </w:r>
+            <w:proofErr w:type="spellEnd"/>
+            <w:r>
+              <w:rPr>
+                <w:color w:val="000000"/>
+                <w:sz w:val="24"/>
+                <w:szCs w:val="24"/>
+                <w:lang w:val="en-US"/>
+              </w:rPr>
+              <w:t xml:space="preserve"> Gitlab)</w:t>
             </w:r>
           </w:p>
         </w:tc>
@@ -1240,6 +1996,7 @@
                 <w:szCs w:val="26"/>
               </w:rPr>
             </w:pPr>
+            <w:proofErr w:type="spellStart"/>
             <w:r>
               <w:rPr>
                 <w:color w:val="000000"/>
@@ -1247,7 +2004,37 @@
                 <w:szCs w:val="26"/>
                 <w:lang w:val="en-US"/>
               </w:rPr>
-              <w:t>Vũ Trần Nam</w:t>
+              <w:t>Vũ</w:t>
+            </w:r>
+            <w:proofErr w:type="spellEnd"/>
+            <w:r>
+              <w:rPr>
+                <w:color w:val="000000"/>
+                <w:sz w:val="26"/>
+                <w:szCs w:val="26"/>
+                <w:lang w:val="en-US"/>
+              </w:rPr>
+              <w:t xml:space="preserve"> </w:t>
+            </w:r>
+            <w:proofErr w:type="spellStart"/>
+            <w:r>
+              <w:rPr>
+                <w:color w:val="000000"/>
+                <w:sz w:val="26"/>
+                <w:szCs w:val="26"/>
+                <w:lang w:val="en-US"/>
+              </w:rPr>
+              <w:t>Trần</w:t>
+            </w:r>
+            <w:proofErr w:type="spellEnd"/>
+            <w:r>
+              <w:rPr>
+                <w:color w:val="000000"/>
+                <w:sz w:val="26"/>
+                <w:szCs w:val="26"/>
+                <w:lang w:val="en-US"/>
+              </w:rPr>
+              <w:t xml:space="preserve"> Nam</w:t>
             </w:r>
           </w:p>
         </w:tc>
@@ -1274,6 +2061,7 @@
                 <w:szCs w:val="26"/>
               </w:rPr>
             </w:pPr>
+            <w:proofErr w:type="spellStart"/>
             <w:r>
               <w:rPr>
                 <w:color w:val="000000"/>
@@ -1281,7 +2069,37 @@
                 <w:szCs w:val="26"/>
                 <w:lang w:val="en-US"/>
               </w:rPr>
-              <w:t>Vũ Trần Nam</w:t>
+              <w:t>Vũ</w:t>
+            </w:r>
+            <w:proofErr w:type="spellEnd"/>
+            <w:r>
+              <w:rPr>
+                <w:color w:val="000000"/>
+                <w:sz w:val="26"/>
+                <w:szCs w:val="26"/>
+                <w:lang w:val="en-US"/>
+              </w:rPr>
+              <w:t xml:space="preserve"> </w:t>
+            </w:r>
+            <w:proofErr w:type="spellStart"/>
+            <w:r>
+              <w:rPr>
+                <w:color w:val="000000"/>
+                <w:sz w:val="26"/>
+                <w:szCs w:val="26"/>
+                <w:lang w:val="en-US"/>
+              </w:rPr>
+              <w:t>Trần</w:t>
+            </w:r>
+            <w:proofErr w:type="spellEnd"/>
+            <w:r>
+              <w:rPr>
+                <w:color w:val="000000"/>
+                <w:sz w:val="26"/>
+                <w:szCs w:val="26"/>
+                <w:lang w:val="en-US"/>
+              </w:rPr>
+              <w:t xml:space="preserve"> Nam</w:t>
             </w:r>
           </w:p>
         </w:tc>
@@ -2931,15 +3749,628 @@
       <w:bookmarkStart w:id="7" w:name="_heading=h.1t3h5sf" w:colFirst="0" w:colLast="0"/>
       <w:bookmarkEnd w:id="6"/>
       <w:bookmarkEnd w:id="7"/>
-      <w:r>
-        <w:rPr>
-          <w:color w:val="000000"/>
-          <w:sz w:val="24"/>
-          <w:szCs w:val="24"/>
-          <w:lang w:val="en-US"/>
-        </w:rPr>
-        <w:t>FastFood Web là website bán đồ ăn nhanh online nhằm mục đích thêm,sửa,xóa món ăn, quản lý món ăn và đặt món cho khách giúp khách có trải nghiệm ăn một cách vui vẻ</w:t>
-      </w:r>
+      <w:proofErr w:type="spellStart"/>
+      <w:r>
+        <w:rPr>
+          <w:color w:val="000000"/>
+          <w:sz w:val="24"/>
+          <w:szCs w:val="24"/>
+          <w:lang w:val="en-US"/>
+        </w:rPr>
+        <w:t>FastFood</w:t>
+      </w:r>
+      <w:proofErr w:type="spellEnd"/>
+      <w:r>
+        <w:rPr>
+          <w:color w:val="000000"/>
+          <w:sz w:val="24"/>
+          <w:szCs w:val="24"/>
+          <w:lang w:val="en-US"/>
+        </w:rPr>
+        <w:t xml:space="preserve"> Web </w:t>
+      </w:r>
+      <w:proofErr w:type="spellStart"/>
+      <w:r>
+        <w:rPr>
+          <w:color w:val="000000"/>
+          <w:sz w:val="24"/>
+          <w:szCs w:val="24"/>
+          <w:lang w:val="en-US"/>
+        </w:rPr>
+        <w:t>là</w:t>
+      </w:r>
+      <w:proofErr w:type="spellEnd"/>
+      <w:r>
+        <w:rPr>
+          <w:color w:val="000000"/>
+          <w:sz w:val="24"/>
+          <w:szCs w:val="24"/>
+          <w:lang w:val="en-US"/>
+        </w:rPr>
+        <w:t xml:space="preserve"> website </w:t>
+      </w:r>
+      <w:proofErr w:type="spellStart"/>
+      <w:r>
+        <w:rPr>
+          <w:color w:val="000000"/>
+          <w:sz w:val="24"/>
+          <w:szCs w:val="24"/>
+          <w:lang w:val="en-US"/>
+        </w:rPr>
+        <w:t>bán</w:t>
+      </w:r>
+      <w:proofErr w:type="spellEnd"/>
+      <w:r>
+        <w:rPr>
+          <w:color w:val="000000"/>
+          <w:sz w:val="24"/>
+          <w:szCs w:val="24"/>
+          <w:lang w:val="en-US"/>
+        </w:rPr>
+        <w:t xml:space="preserve"> </w:t>
+      </w:r>
+      <w:proofErr w:type="spellStart"/>
+      <w:r>
+        <w:rPr>
+          <w:color w:val="000000"/>
+          <w:sz w:val="24"/>
+          <w:szCs w:val="24"/>
+          <w:lang w:val="en-US"/>
+        </w:rPr>
+        <w:t>đồ</w:t>
+      </w:r>
+      <w:proofErr w:type="spellEnd"/>
+      <w:r>
+        <w:rPr>
+          <w:color w:val="000000"/>
+          <w:sz w:val="24"/>
+          <w:szCs w:val="24"/>
+          <w:lang w:val="en-US"/>
+        </w:rPr>
+        <w:t xml:space="preserve"> </w:t>
+      </w:r>
+      <w:proofErr w:type="spellStart"/>
+      <w:r>
+        <w:rPr>
+          <w:color w:val="000000"/>
+          <w:sz w:val="24"/>
+          <w:szCs w:val="24"/>
+          <w:lang w:val="en-US"/>
+        </w:rPr>
+        <w:t>ăn</w:t>
+      </w:r>
+      <w:proofErr w:type="spellEnd"/>
+      <w:r>
+        <w:rPr>
+          <w:color w:val="000000"/>
+          <w:sz w:val="24"/>
+          <w:szCs w:val="24"/>
+          <w:lang w:val="en-US"/>
+        </w:rPr>
+        <w:t xml:space="preserve"> </w:t>
+      </w:r>
+      <w:proofErr w:type="spellStart"/>
+      <w:r>
+        <w:rPr>
+          <w:color w:val="000000"/>
+          <w:sz w:val="24"/>
+          <w:szCs w:val="24"/>
+          <w:lang w:val="en-US"/>
+        </w:rPr>
+        <w:t>nhanh</w:t>
+      </w:r>
+      <w:proofErr w:type="spellEnd"/>
+      <w:r>
+        <w:rPr>
+          <w:color w:val="000000"/>
+          <w:sz w:val="24"/>
+          <w:szCs w:val="24"/>
+          <w:lang w:val="en-US"/>
+        </w:rPr>
+        <w:t xml:space="preserve"> online </w:t>
+      </w:r>
+      <w:proofErr w:type="spellStart"/>
+      <w:r>
+        <w:rPr>
+          <w:color w:val="000000"/>
+          <w:sz w:val="24"/>
+          <w:szCs w:val="24"/>
+          <w:lang w:val="en-US"/>
+        </w:rPr>
+        <w:t>nhằm</w:t>
+      </w:r>
+      <w:proofErr w:type="spellEnd"/>
+      <w:r>
+        <w:rPr>
+          <w:color w:val="000000"/>
+          <w:sz w:val="24"/>
+          <w:szCs w:val="24"/>
+          <w:lang w:val="en-US"/>
+        </w:rPr>
+        <w:t xml:space="preserve"> </w:t>
+      </w:r>
+      <w:proofErr w:type="spellStart"/>
+      <w:r>
+        <w:rPr>
+          <w:color w:val="000000"/>
+          <w:sz w:val="24"/>
+          <w:szCs w:val="24"/>
+          <w:lang w:val="en-US"/>
+        </w:rPr>
+        <w:t>mục</w:t>
+      </w:r>
+      <w:proofErr w:type="spellEnd"/>
+      <w:r>
+        <w:rPr>
+          <w:color w:val="000000"/>
+          <w:sz w:val="24"/>
+          <w:szCs w:val="24"/>
+          <w:lang w:val="en-US"/>
+        </w:rPr>
+        <w:t xml:space="preserve"> </w:t>
+      </w:r>
+      <w:proofErr w:type="spellStart"/>
+      <w:r>
+        <w:rPr>
+          <w:color w:val="000000"/>
+          <w:sz w:val="24"/>
+          <w:szCs w:val="24"/>
+          <w:lang w:val="en-US"/>
+        </w:rPr>
+        <w:t>đích</w:t>
+      </w:r>
+      <w:proofErr w:type="spellEnd"/>
+      <w:r>
+        <w:rPr>
+          <w:color w:val="000000"/>
+          <w:sz w:val="24"/>
+          <w:szCs w:val="24"/>
+          <w:lang w:val="en-US"/>
+        </w:rPr>
+        <w:t xml:space="preserve"> </w:t>
+      </w:r>
+      <w:proofErr w:type="spellStart"/>
+      <w:proofErr w:type="gramStart"/>
+      <w:r>
+        <w:rPr>
+          <w:color w:val="000000"/>
+          <w:sz w:val="24"/>
+          <w:szCs w:val="24"/>
+          <w:lang w:val="en-US"/>
+        </w:rPr>
+        <w:t>thêm,sửa</w:t>
+      </w:r>
+      <w:proofErr w:type="gramEnd"/>
+      <w:r>
+        <w:rPr>
+          <w:color w:val="000000"/>
+          <w:sz w:val="24"/>
+          <w:szCs w:val="24"/>
+          <w:lang w:val="en-US"/>
+        </w:rPr>
+        <w:t>,xóa</w:t>
+      </w:r>
+      <w:proofErr w:type="spellEnd"/>
+      <w:r>
+        <w:rPr>
+          <w:color w:val="000000"/>
+          <w:sz w:val="24"/>
+          <w:szCs w:val="24"/>
+          <w:lang w:val="en-US"/>
+        </w:rPr>
+        <w:t xml:space="preserve"> </w:t>
+      </w:r>
+      <w:proofErr w:type="spellStart"/>
+      <w:r>
+        <w:rPr>
+          <w:color w:val="000000"/>
+          <w:sz w:val="24"/>
+          <w:szCs w:val="24"/>
+          <w:lang w:val="en-US"/>
+        </w:rPr>
+        <w:t>món</w:t>
+      </w:r>
+      <w:proofErr w:type="spellEnd"/>
+      <w:r>
+        <w:rPr>
+          <w:color w:val="000000"/>
+          <w:sz w:val="24"/>
+          <w:szCs w:val="24"/>
+          <w:lang w:val="en-US"/>
+        </w:rPr>
+        <w:t xml:space="preserve"> </w:t>
+      </w:r>
+      <w:proofErr w:type="spellStart"/>
+      <w:r>
+        <w:rPr>
+          <w:color w:val="000000"/>
+          <w:sz w:val="24"/>
+          <w:szCs w:val="24"/>
+          <w:lang w:val="en-US"/>
+        </w:rPr>
+        <w:t>ăn</w:t>
+      </w:r>
+      <w:proofErr w:type="spellEnd"/>
+      <w:r>
+        <w:rPr>
+          <w:color w:val="000000"/>
+          <w:sz w:val="24"/>
+          <w:szCs w:val="24"/>
+          <w:lang w:val="en-US"/>
+        </w:rPr>
+        <w:t xml:space="preserve">, </w:t>
+      </w:r>
+      <w:proofErr w:type="spellStart"/>
+      <w:r>
+        <w:rPr>
+          <w:color w:val="000000"/>
+          <w:sz w:val="24"/>
+          <w:szCs w:val="24"/>
+          <w:lang w:val="en-US"/>
+        </w:rPr>
+        <w:t>quản</w:t>
+      </w:r>
+      <w:proofErr w:type="spellEnd"/>
+      <w:r>
+        <w:rPr>
+          <w:color w:val="000000"/>
+          <w:sz w:val="24"/>
+          <w:szCs w:val="24"/>
+          <w:lang w:val="en-US"/>
+        </w:rPr>
+        <w:t xml:space="preserve"> </w:t>
+      </w:r>
+      <w:proofErr w:type="spellStart"/>
+      <w:r>
+        <w:rPr>
+          <w:color w:val="000000"/>
+          <w:sz w:val="24"/>
+          <w:szCs w:val="24"/>
+          <w:lang w:val="en-US"/>
+        </w:rPr>
+        <w:t>lý</w:t>
+      </w:r>
+      <w:proofErr w:type="spellEnd"/>
+      <w:r>
+        <w:rPr>
+          <w:color w:val="000000"/>
+          <w:sz w:val="24"/>
+          <w:szCs w:val="24"/>
+          <w:lang w:val="en-US"/>
+        </w:rPr>
+        <w:t xml:space="preserve"> </w:t>
+      </w:r>
+      <w:proofErr w:type="spellStart"/>
+      <w:r>
+        <w:rPr>
+          <w:color w:val="000000"/>
+          <w:sz w:val="24"/>
+          <w:szCs w:val="24"/>
+          <w:lang w:val="en-US"/>
+        </w:rPr>
+        <w:t>món</w:t>
+      </w:r>
+      <w:proofErr w:type="spellEnd"/>
+      <w:r>
+        <w:rPr>
+          <w:color w:val="000000"/>
+          <w:sz w:val="24"/>
+          <w:szCs w:val="24"/>
+          <w:lang w:val="en-US"/>
+        </w:rPr>
+        <w:t xml:space="preserve"> </w:t>
+      </w:r>
+      <w:proofErr w:type="spellStart"/>
+      <w:r>
+        <w:rPr>
+          <w:color w:val="000000"/>
+          <w:sz w:val="24"/>
+          <w:szCs w:val="24"/>
+          <w:lang w:val="en-US"/>
+        </w:rPr>
+        <w:t>ăn</w:t>
+      </w:r>
+      <w:proofErr w:type="spellEnd"/>
+      <w:r>
+        <w:rPr>
+          <w:color w:val="000000"/>
+          <w:sz w:val="24"/>
+          <w:szCs w:val="24"/>
+          <w:lang w:val="en-US"/>
+        </w:rPr>
+        <w:t xml:space="preserve"> </w:t>
+      </w:r>
+      <w:proofErr w:type="spellStart"/>
+      <w:r>
+        <w:rPr>
+          <w:color w:val="000000"/>
+          <w:sz w:val="24"/>
+          <w:szCs w:val="24"/>
+          <w:lang w:val="en-US"/>
+        </w:rPr>
+        <w:t>và</w:t>
+      </w:r>
+      <w:proofErr w:type="spellEnd"/>
+      <w:r>
+        <w:rPr>
+          <w:color w:val="000000"/>
+          <w:sz w:val="24"/>
+          <w:szCs w:val="24"/>
+          <w:lang w:val="en-US"/>
+        </w:rPr>
+        <w:t xml:space="preserve"> </w:t>
+      </w:r>
+      <w:proofErr w:type="spellStart"/>
+      <w:r>
+        <w:rPr>
+          <w:color w:val="000000"/>
+          <w:sz w:val="24"/>
+          <w:szCs w:val="24"/>
+          <w:lang w:val="en-US"/>
+        </w:rPr>
+        <w:t>đặt</w:t>
+      </w:r>
+      <w:proofErr w:type="spellEnd"/>
+      <w:r>
+        <w:rPr>
+          <w:color w:val="000000"/>
+          <w:sz w:val="24"/>
+          <w:szCs w:val="24"/>
+          <w:lang w:val="en-US"/>
+        </w:rPr>
+        <w:t xml:space="preserve"> </w:t>
+      </w:r>
+      <w:proofErr w:type="spellStart"/>
+      <w:r>
+        <w:rPr>
+          <w:color w:val="000000"/>
+          <w:sz w:val="24"/>
+          <w:szCs w:val="24"/>
+          <w:lang w:val="en-US"/>
+        </w:rPr>
+        <w:t>món</w:t>
+      </w:r>
+      <w:proofErr w:type="spellEnd"/>
+      <w:r>
+        <w:rPr>
+          <w:color w:val="000000"/>
+          <w:sz w:val="24"/>
+          <w:szCs w:val="24"/>
+          <w:lang w:val="en-US"/>
+        </w:rPr>
+        <w:t xml:space="preserve"> </w:t>
+      </w:r>
+      <w:proofErr w:type="spellStart"/>
+      <w:r>
+        <w:rPr>
+          <w:color w:val="000000"/>
+          <w:sz w:val="24"/>
+          <w:szCs w:val="24"/>
+          <w:lang w:val="en-US"/>
+        </w:rPr>
+        <w:t>cho</w:t>
+      </w:r>
+      <w:proofErr w:type="spellEnd"/>
+      <w:r>
+        <w:rPr>
+          <w:color w:val="000000"/>
+          <w:sz w:val="24"/>
+          <w:szCs w:val="24"/>
+          <w:lang w:val="en-US"/>
+        </w:rPr>
+        <w:t xml:space="preserve"> </w:t>
+      </w:r>
+      <w:proofErr w:type="spellStart"/>
+      <w:r>
+        <w:rPr>
+          <w:color w:val="000000"/>
+          <w:sz w:val="24"/>
+          <w:szCs w:val="24"/>
+          <w:lang w:val="en-US"/>
+        </w:rPr>
+        <w:t>khách</w:t>
+      </w:r>
+      <w:proofErr w:type="spellEnd"/>
+      <w:r>
+        <w:rPr>
+          <w:color w:val="000000"/>
+          <w:sz w:val="24"/>
+          <w:szCs w:val="24"/>
+          <w:lang w:val="en-US"/>
+        </w:rPr>
+        <w:t xml:space="preserve"> </w:t>
+      </w:r>
+      <w:proofErr w:type="spellStart"/>
+      <w:r>
+        <w:rPr>
+          <w:color w:val="000000"/>
+          <w:sz w:val="24"/>
+          <w:szCs w:val="24"/>
+          <w:lang w:val="en-US"/>
+        </w:rPr>
+        <w:t>giúp</w:t>
+      </w:r>
+      <w:proofErr w:type="spellEnd"/>
+      <w:r>
+        <w:rPr>
+          <w:color w:val="000000"/>
+          <w:sz w:val="24"/>
+          <w:szCs w:val="24"/>
+          <w:lang w:val="en-US"/>
+        </w:rPr>
+        <w:t xml:space="preserve"> </w:t>
+      </w:r>
+      <w:proofErr w:type="spellStart"/>
+      <w:r>
+        <w:rPr>
+          <w:color w:val="000000"/>
+          <w:sz w:val="24"/>
+          <w:szCs w:val="24"/>
+          <w:lang w:val="en-US"/>
+        </w:rPr>
+        <w:t>khách</w:t>
+      </w:r>
+      <w:proofErr w:type="spellEnd"/>
+      <w:r>
+        <w:rPr>
+          <w:color w:val="000000"/>
+          <w:sz w:val="24"/>
+          <w:szCs w:val="24"/>
+          <w:lang w:val="en-US"/>
+        </w:rPr>
+        <w:t xml:space="preserve"> </w:t>
+      </w:r>
+      <w:proofErr w:type="spellStart"/>
+      <w:r>
+        <w:rPr>
+          <w:color w:val="000000"/>
+          <w:sz w:val="24"/>
+          <w:szCs w:val="24"/>
+          <w:lang w:val="en-US"/>
+        </w:rPr>
+        <w:t>có</w:t>
+      </w:r>
+      <w:proofErr w:type="spellEnd"/>
+      <w:r>
+        <w:rPr>
+          <w:color w:val="000000"/>
+          <w:sz w:val="24"/>
+          <w:szCs w:val="24"/>
+          <w:lang w:val="en-US"/>
+        </w:rPr>
+        <w:t xml:space="preserve"> </w:t>
+      </w:r>
+      <w:proofErr w:type="spellStart"/>
+      <w:r>
+        <w:rPr>
+          <w:color w:val="000000"/>
+          <w:sz w:val="24"/>
+          <w:szCs w:val="24"/>
+          <w:lang w:val="en-US"/>
+        </w:rPr>
+        <w:t>trải</w:t>
+      </w:r>
+      <w:proofErr w:type="spellEnd"/>
+      <w:r>
+        <w:rPr>
+          <w:color w:val="000000"/>
+          <w:sz w:val="24"/>
+          <w:szCs w:val="24"/>
+          <w:lang w:val="en-US"/>
+        </w:rPr>
+        <w:t xml:space="preserve"> </w:t>
+      </w:r>
+      <w:proofErr w:type="spellStart"/>
+      <w:r>
+        <w:rPr>
+          <w:color w:val="000000"/>
+          <w:sz w:val="24"/>
+          <w:szCs w:val="24"/>
+          <w:lang w:val="en-US"/>
+        </w:rPr>
+        <w:t>nghiệm</w:t>
+      </w:r>
+      <w:proofErr w:type="spellEnd"/>
+      <w:r>
+        <w:rPr>
+          <w:color w:val="000000"/>
+          <w:sz w:val="24"/>
+          <w:szCs w:val="24"/>
+          <w:lang w:val="en-US"/>
+        </w:rPr>
+        <w:t xml:space="preserve"> </w:t>
+      </w:r>
+      <w:proofErr w:type="spellStart"/>
+      <w:r>
+        <w:rPr>
+          <w:color w:val="000000"/>
+          <w:sz w:val="24"/>
+          <w:szCs w:val="24"/>
+          <w:lang w:val="en-US"/>
+        </w:rPr>
+        <w:t>ăn</w:t>
+      </w:r>
+      <w:proofErr w:type="spellEnd"/>
+      <w:r>
+        <w:rPr>
+          <w:color w:val="000000"/>
+          <w:sz w:val="24"/>
+          <w:szCs w:val="24"/>
+          <w:lang w:val="en-US"/>
+        </w:rPr>
+        <w:t xml:space="preserve"> </w:t>
+      </w:r>
+      <w:proofErr w:type="spellStart"/>
+      <w:r>
+        <w:rPr>
+          <w:color w:val="000000"/>
+          <w:sz w:val="24"/>
+          <w:szCs w:val="24"/>
+          <w:lang w:val="en-US"/>
+        </w:rPr>
+        <w:t>một</w:t>
+      </w:r>
+      <w:proofErr w:type="spellEnd"/>
+      <w:r>
+        <w:rPr>
+          <w:color w:val="000000"/>
+          <w:sz w:val="24"/>
+          <w:szCs w:val="24"/>
+          <w:lang w:val="en-US"/>
+        </w:rPr>
+        <w:t xml:space="preserve"> </w:t>
+      </w:r>
+      <w:proofErr w:type="spellStart"/>
+      <w:r>
+        <w:rPr>
+          <w:color w:val="000000"/>
+          <w:sz w:val="24"/>
+          <w:szCs w:val="24"/>
+          <w:lang w:val="en-US"/>
+        </w:rPr>
+        <w:t>cách</w:t>
+      </w:r>
+      <w:proofErr w:type="spellEnd"/>
+      <w:r>
+        <w:rPr>
+          <w:color w:val="000000"/>
+          <w:sz w:val="24"/>
+          <w:szCs w:val="24"/>
+          <w:lang w:val="en-US"/>
+        </w:rPr>
+        <w:t xml:space="preserve"> </w:t>
+      </w:r>
+      <w:proofErr w:type="spellStart"/>
+      <w:r>
+        <w:rPr>
+          <w:color w:val="000000"/>
+          <w:sz w:val="24"/>
+          <w:szCs w:val="24"/>
+          <w:lang w:val="en-US"/>
+        </w:rPr>
+        <w:t>vui</w:t>
+      </w:r>
+      <w:proofErr w:type="spellEnd"/>
+      <w:r>
+        <w:rPr>
+          <w:color w:val="000000"/>
+          <w:sz w:val="24"/>
+          <w:szCs w:val="24"/>
+          <w:lang w:val="en-US"/>
+        </w:rPr>
+        <w:t xml:space="preserve"> </w:t>
+      </w:r>
+      <w:proofErr w:type="spellStart"/>
+      <w:r>
+        <w:rPr>
+          <w:color w:val="000000"/>
+          <w:sz w:val="24"/>
+          <w:szCs w:val="24"/>
+          <w:lang w:val="en-US"/>
+        </w:rPr>
+        <w:t>vẻ</w:t>
+      </w:r>
+      <w:proofErr w:type="spellEnd"/>
     </w:p>
     <w:p>
       <w:pPr>
@@ -2990,14 +4421,25 @@
         </w:rPr>
         <w:t xml:space="preserve">Tài liệu kế hoạch kiểm thử này được áp dụng cho việc kiểm thử những chức năng của trang web </w:t>
       </w:r>
-      <w:r>
-        <w:rPr>
-          <w:color w:val="000000"/>
-          <w:sz w:val="24"/>
-          <w:szCs w:val="24"/>
-          <w:lang w:val="en-US"/>
-        </w:rPr>
-        <w:t xml:space="preserve">FastFoodWeb </w:t>
+      <w:proofErr w:type="spellStart"/>
+      <w:r>
+        <w:rPr>
+          <w:color w:val="000000"/>
+          <w:sz w:val="24"/>
+          <w:szCs w:val="24"/>
+          <w:lang w:val="en-US"/>
+        </w:rPr>
+        <w:t>FastFoodWeb</w:t>
+      </w:r>
+      <w:proofErr w:type="spellEnd"/>
+      <w:r>
+        <w:rPr>
+          <w:color w:val="000000"/>
+          <w:sz w:val="24"/>
+          <w:szCs w:val="24"/>
+          <w:lang w:val="en-US"/>
+        </w:rPr>
+        <w:t xml:space="preserve"> </w:t>
       </w:r>
       <w:r>
         <w:rPr>
@@ -3007,14 +4449,85 @@
         </w:rPr>
         <w:t xml:space="preserve">được đặc tả trong tài liệu Bài tập lớn dành cho sinh viên môn học </w:t>
       </w:r>
-      <w:r>
-        <w:rPr>
-          <w:color w:val="000000"/>
-          <w:sz w:val="24"/>
-          <w:szCs w:val="24"/>
-          <w:lang w:val="en-US"/>
-        </w:rPr>
-        <w:t>Kiểm thử nâng cao C#</w:t>
+      <w:proofErr w:type="spellStart"/>
+      <w:r>
+        <w:rPr>
+          <w:color w:val="000000"/>
+          <w:sz w:val="24"/>
+          <w:szCs w:val="24"/>
+          <w:lang w:val="en-US"/>
+        </w:rPr>
+        <w:t>Kiểm</w:t>
+      </w:r>
+      <w:proofErr w:type="spellEnd"/>
+      <w:r>
+        <w:rPr>
+          <w:color w:val="000000"/>
+          <w:sz w:val="24"/>
+          <w:szCs w:val="24"/>
+          <w:lang w:val="en-US"/>
+        </w:rPr>
+        <w:t xml:space="preserve"> </w:t>
+      </w:r>
+      <w:proofErr w:type="spellStart"/>
+      <w:r>
+        <w:rPr>
+          <w:color w:val="000000"/>
+          <w:sz w:val="24"/>
+          <w:szCs w:val="24"/>
+          <w:lang w:val="en-US"/>
+        </w:rPr>
+        <w:t>thử</w:t>
+      </w:r>
+      <w:proofErr w:type="spellEnd"/>
+      <w:r>
+        <w:rPr>
+          <w:color w:val="000000"/>
+          <w:sz w:val="24"/>
+          <w:szCs w:val="24"/>
+          <w:lang w:val="en-US"/>
+        </w:rPr>
+        <w:t xml:space="preserve"> </w:t>
+      </w:r>
+      <w:proofErr w:type="spellStart"/>
+      <w:r>
+        <w:rPr>
+          <w:color w:val="000000"/>
+          <w:sz w:val="24"/>
+          <w:szCs w:val="24"/>
+          <w:lang w:val="en-US"/>
+        </w:rPr>
+        <w:t>nâng</w:t>
+      </w:r>
+      <w:proofErr w:type="spellEnd"/>
+      <w:r>
+        <w:rPr>
+          <w:color w:val="000000"/>
+          <w:sz w:val="24"/>
+          <w:szCs w:val="24"/>
+          <w:lang w:val="en-US"/>
+        </w:rPr>
+        <w:t xml:space="preserve"> </w:t>
+      </w:r>
+      <w:proofErr w:type="spellStart"/>
+      <w:r>
+        <w:rPr>
+          <w:color w:val="000000"/>
+          <w:sz w:val="24"/>
+          <w:szCs w:val="24"/>
+          <w:lang w:val="en-US"/>
+        </w:rPr>
+        <w:t>cao</w:t>
+      </w:r>
+      <w:proofErr w:type="spellEnd"/>
+      <w:r>
+        <w:rPr>
+          <w:color w:val="000000"/>
+          <w:sz w:val="24"/>
+          <w:szCs w:val="24"/>
+          <w:lang w:val="en-US"/>
+        </w:rPr>
+        <w:t xml:space="preserve"> C#</w:t>
       </w:r>
     </w:p>
     <w:p>
@@ -3075,15 +4588,17 @@
           <w:szCs w:val="24"/>
         </w:rPr>
       </w:pPr>
-      <w:r>
-        <w:rPr>
-          <w:color w:val="000000"/>
-          <w:sz w:val="24"/>
-          <w:szCs w:val="24"/>
-          <w:lang w:val="en-US"/>
-        </w:rPr>
-        <w:t>Kiểm tra các module</w:t>
-      </w:r>
+      <w:proofErr w:type="spellStart"/>
+      <w:r>
+        <w:rPr>
+          <w:color w:val="000000"/>
+          <w:sz w:val="24"/>
+          <w:szCs w:val="24"/>
+          <w:lang w:val="en-US"/>
+        </w:rPr>
+        <w:t>Kiểm</w:t>
+      </w:r>
+      <w:proofErr w:type="spellEnd"/>
       <w:r>
         <w:rPr>
           <w:color w:val="000000"/>
@@ -3093,15 +4608,146 @@
         </w:rPr>
         <w:t xml:space="preserve"> </w:t>
       </w:r>
-      <w:r>
-        <w:rPr>
-          <w:color w:val="000000"/>
-          <w:sz w:val="24"/>
-          <w:szCs w:val="24"/>
-          <w:lang w:val="en-US"/>
-        </w:rPr>
-        <w:t>trong file Services bao gồm CategoryService, EmailSender, FoodService</w:t>
-      </w:r>
+      <w:proofErr w:type="spellStart"/>
+      <w:r>
+        <w:rPr>
+          <w:color w:val="000000"/>
+          <w:sz w:val="24"/>
+          <w:szCs w:val="24"/>
+          <w:lang w:val="en-US"/>
+        </w:rPr>
+        <w:t>tra</w:t>
+      </w:r>
+      <w:proofErr w:type="spellEnd"/>
+      <w:r>
+        <w:rPr>
+          <w:color w:val="000000"/>
+          <w:sz w:val="24"/>
+          <w:szCs w:val="24"/>
+          <w:lang w:val="en-US"/>
+        </w:rPr>
+        <w:t xml:space="preserve"> </w:t>
+      </w:r>
+      <w:proofErr w:type="spellStart"/>
+      <w:r>
+        <w:rPr>
+          <w:color w:val="000000"/>
+          <w:sz w:val="24"/>
+          <w:szCs w:val="24"/>
+          <w:lang w:val="en-US"/>
+        </w:rPr>
+        <w:t>các</w:t>
+      </w:r>
+      <w:proofErr w:type="spellEnd"/>
+      <w:r>
+        <w:rPr>
+          <w:color w:val="000000"/>
+          <w:sz w:val="24"/>
+          <w:szCs w:val="24"/>
+          <w:lang w:val="en-US"/>
+        </w:rPr>
+        <w:t xml:space="preserve"> module</w:t>
+      </w:r>
+      <w:r>
+        <w:rPr>
+          <w:color w:val="000000"/>
+          <w:sz w:val="24"/>
+          <w:szCs w:val="24"/>
+          <w:lang w:val="en-US"/>
+        </w:rPr>
+        <w:t xml:space="preserve"> </w:t>
+      </w:r>
+      <w:proofErr w:type="spellStart"/>
+      <w:r>
+        <w:rPr>
+          <w:color w:val="000000"/>
+          <w:sz w:val="24"/>
+          <w:szCs w:val="24"/>
+          <w:lang w:val="en-US"/>
+        </w:rPr>
+        <w:t>trong</w:t>
+      </w:r>
+      <w:proofErr w:type="spellEnd"/>
+      <w:r>
+        <w:rPr>
+          <w:color w:val="000000"/>
+          <w:sz w:val="24"/>
+          <w:szCs w:val="24"/>
+          <w:lang w:val="en-US"/>
+        </w:rPr>
+        <w:t xml:space="preserve"> file Services bao </w:t>
+      </w:r>
+      <w:proofErr w:type="spellStart"/>
+      <w:r>
+        <w:rPr>
+          <w:color w:val="000000"/>
+          <w:sz w:val="24"/>
+          <w:szCs w:val="24"/>
+          <w:lang w:val="en-US"/>
+        </w:rPr>
+        <w:t>gồm</w:t>
+      </w:r>
+      <w:proofErr w:type="spellEnd"/>
+      <w:r>
+        <w:rPr>
+          <w:color w:val="000000"/>
+          <w:sz w:val="24"/>
+          <w:szCs w:val="24"/>
+          <w:lang w:val="en-US"/>
+        </w:rPr>
+        <w:t xml:space="preserve"> </w:t>
+      </w:r>
+      <w:proofErr w:type="spellStart"/>
+      <w:r>
+        <w:rPr>
+          <w:color w:val="000000"/>
+          <w:sz w:val="24"/>
+          <w:szCs w:val="24"/>
+          <w:lang w:val="en-US"/>
+        </w:rPr>
+        <w:t>CategoryService</w:t>
+      </w:r>
+      <w:proofErr w:type="spellEnd"/>
+      <w:r>
+        <w:rPr>
+          <w:color w:val="000000"/>
+          <w:sz w:val="24"/>
+          <w:szCs w:val="24"/>
+          <w:lang w:val="en-US"/>
+        </w:rPr>
+        <w:t xml:space="preserve">, </w:t>
+      </w:r>
+      <w:proofErr w:type="spellStart"/>
+      <w:r>
+        <w:rPr>
+          <w:color w:val="000000"/>
+          <w:sz w:val="24"/>
+          <w:szCs w:val="24"/>
+          <w:lang w:val="en-US"/>
+        </w:rPr>
+        <w:t>EmailSender</w:t>
+      </w:r>
+      <w:proofErr w:type="spellEnd"/>
+      <w:r>
+        <w:rPr>
+          <w:color w:val="000000"/>
+          <w:sz w:val="24"/>
+          <w:szCs w:val="24"/>
+          <w:lang w:val="en-US"/>
+        </w:rPr>
+        <w:t xml:space="preserve">, </w:t>
+      </w:r>
+      <w:proofErr w:type="spellStart"/>
+      <w:r>
+        <w:rPr>
+          <w:color w:val="000000"/>
+          <w:sz w:val="24"/>
+          <w:szCs w:val="24"/>
+          <w:lang w:val="en-US"/>
+        </w:rPr>
+        <w:t>FoodService</w:t>
+      </w:r>
+      <w:proofErr w:type="spellEnd"/>
     </w:p>
     <w:p>
       <w:pPr>
@@ -3127,24 +4773,257 @@
           <w:szCs w:val="24"/>
         </w:rPr>
       </w:pPr>
-      <w:r>
-        <w:rPr>
-          <w:color w:val="000000"/>
-          <w:sz w:val="24"/>
-          <w:szCs w:val="24"/>
-          <w:lang w:val="en-US"/>
-        </w:rPr>
-        <w:t xml:space="preserve">Kiểm tra </w:t>
-      </w:r>
-      <w:r>
-        <w:rPr>
-          <w:color w:val="000000"/>
-          <w:sz w:val="24"/>
-          <w:szCs w:val="24"/>
-          <w:lang w:val="en-US"/>
-        </w:rPr>
-        <w:t>các Controller và giả lập gửi mã OTP bao gồm EmailSender, CartController và OrderController</w:t>
-      </w:r>
+      <w:proofErr w:type="spellStart"/>
+      <w:r>
+        <w:rPr>
+          <w:color w:val="000000"/>
+          <w:sz w:val="24"/>
+          <w:szCs w:val="24"/>
+          <w:lang w:val="en-US"/>
+        </w:rPr>
+        <w:t>Kiểm</w:t>
+      </w:r>
+      <w:proofErr w:type="spellEnd"/>
+      <w:r>
+        <w:rPr>
+          <w:color w:val="000000"/>
+          <w:sz w:val="24"/>
+          <w:szCs w:val="24"/>
+          <w:lang w:val="en-US"/>
+        </w:rPr>
+        <w:t xml:space="preserve"> </w:t>
+      </w:r>
+      <w:proofErr w:type="spellStart"/>
+      <w:r>
+        <w:rPr>
+          <w:color w:val="000000"/>
+          <w:sz w:val="24"/>
+          <w:szCs w:val="24"/>
+          <w:lang w:val="en-US"/>
+        </w:rPr>
+        <w:t>tra</w:t>
+      </w:r>
+      <w:proofErr w:type="spellEnd"/>
+      <w:r>
+        <w:rPr>
+          <w:color w:val="000000"/>
+          <w:sz w:val="24"/>
+          <w:szCs w:val="24"/>
+          <w:lang w:val="en-US"/>
+        </w:rPr>
+        <w:t xml:space="preserve"> </w:t>
+      </w:r>
+      <w:proofErr w:type="spellStart"/>
+      <w:r>
+        <w:rPr>
+          <w:color w:val="000000"/>
+          <w:sz w:val="24"/>
+          <w:szCs w:val="24"/>
+          <w:lang w:val="en-US"/>
+        </w:rPr>
+        <w:t>các</w:t>
+      </w:r>
+      <w:proofErr w:type="spellEnd"/>
+      <w:r>
+        <w:rPr>
+          <w:color w:val="000000"/>
+          <w:sz w:val="24"/>
+          <w:szCs w:val="24"/>
+          <w:lang w:val="en-US"/>
+        </w:rPr>
+        <w:t xml:space="preserve"> Controller </w:t>
+      </w:r>
+      <w:proofErr w:type="spellStart"/>
+      <w:r>
+        <w:rPr>
+          <w:color w:val="000000"/>
+          <w:sz w:val="24"/>
+          <w:szCs w:val="24"/>
+          <w:lang w:val="en-US"/>
+        </w:rPr>
+        <w:t>và</w:t>
+      </w:r>
+      <w:proofErr w:type="spellEnd"/>
+      <w:r>
+        <w:rPr>
+          <w:color w:val="000000"/>
+          <w:sz w:val="24"/>
+          <w:szCs w:val="24"/>
+          <w:lang w:val="en-US"/>
+        </w:rPr>
+        <w:t xml:space="preserve"> </w:t>
+      </w:r>
+      <w:proofErr w:type="spellStart"/>
+      <w:r>
+        <w:rPr>
+          <w:color w:val="000000"/>
+          <w:sz w:val="24"/>
+          <w:szCs w:val="24"/>
+          <w:lang w:val="en-US"/>
+        </w:rPr>
+        <w:t>giả</w:t>
+      </w:r>
+      <w:proofErr w:type="spellEnd"/>
+      <w:r>
+        <w:rPr>
+          <w:color w:val="000000"/>
+          <w:sz w:val="24"/>
+          <w:szCs w:val="24"/>
+          <w:lang w:val="en-US"/>
+        </w:rPr>
+        <w:t xml:space="preserve"> </w:t>
+      </w:r>
+      <w:proofErr w:type="spellStart"/>
+      <w:r>
+        <w:rPr>
+          <w:color w:val="000000"/>
+          <w:sz w:val="24"/>
+          <w:szCs w:val="24"/>
+          <w:lang w:val="en-US"/>
+        </w:rPr>
+        <w:t>lập</w:t>
+      </w:r>
+      <w:proofErr w:type="spellEnd"/>
+      <w:r>
+        <w:rPr>
+          <w:color w:val="000000"/>
+          <w:sz w:val="24"/>
+          <w:szCs w:val="24"/>
+          <w:lang w:val="en-US"/>
+        </w:rPr>
+        <w:t xml:space="preserve"> </w:t>
+      </w:r>
+      <w:proofErr w:type="spellStart"/>
+      <w:r>
+        <w:rPr>
+          <w:color w:val="000000"/>
+          <w:sz w:val="24"/>
+          <w:szCs w:val="24"/>
+          <w:lang w:val="en-US"/>
+        </w:rPr>
+        <w:t>gửi</w:t>
+      </w:r>
+      <w:proofErr w:type="spellEnd"/>
+      <w:r>
+        <w:rPr>
+          <w:color w:val="000000"/>
+          <w:sz w:val="24"/>
+          <w:szCs w:val="24"/>
+          <w:lang w:val="en-US"/>
+        </w:rPr>
+        <w:t xml:space="preserve"> </w:t>
+      </w:r>
+      <w:proofErr w:type="spellStart"/>
+      <w:r>
+        <w:rPr>
+          <w:color w:val="000000"/>
+          <w:sz w:val="24"/>
+          <w:szCs w:val="24"/>
+          <w:lang w:val="en-US"/>
+        </w:rPr>
+        <w:t>mã</w:t>
+      </w:r>
+      <w:proofErr w:type="spellEnd"/>
+      <w:r>
+        <w:rPr>
+          <w:color w:val="000000"/>
+          <w:sz w:val="24"/>
+          <w:szCs w:val="24"/>
+          <w:lang w:val="en-US"/>
+        </w:rPr>
+        <w:t xml:space="preserve"> OTP bao </w:t>
+      </w:r>
+      <w:proofErr w:type="spellStart"/>
+      <w:r>
+        <w:rPr>
+          <w:color w:val="000000"/>
+          <w:sz w:val="24"/>
+          <w:szCs w:val="24"/>
+          <w:lang w:val="en-US"/>
+        </w:rPr>
+        <w:t>gồm</w:t>
+      </w:r>
+      <w:proofErr w:type="spellEnd"/>
+      <w:r>
+        <w:rPr>
+          <w:color w:val="000000"/>
+          <w:sz w:val="24"/>
+          <w:szCs w:val="24"/>
+          <w:lang w:val="en-US"/>
+        </w:rPr>
+        <w:t xml:space="preserve"> </w:t>
+      </w:r>
+      <w:proofErr w:type="spellStart"/>
+      <w:r>
+        <w:rPr>
+          <w:color w:val="000000"/>
+          <w:sz w:val="24"/>
+          <w:szCs w:val="24"/>
+          <w:lang w:val="en-US"/>
+        </w:rPr>
+        <w:t>EmailSender</w:t>
+      </w:r>
+      <w:proofErr w:type="spellEnd"/>
+      <w:r>
+        <w:rPr>
+          <w:color w:val="000000"/>
+          <w:sz w:val="24"/>
+          <w:szCs w:val="24"/>
+          <w:lang w:val="en-US"/>
+        </w:rPr>
+        <w:t xml:space="preserve">, </w:t>
+      </w:r>
+      <w:proofErr w:type="spellStart"/>
+      <w:r>
+        <w:rPr>
+          <w:color w:val="000000"/>
+          <w:sz w:val="24"/>
+          <w:szCs w:val="24"/>
+          <w:lang w:val="en-US"/>
+        </w:rPr>
+        <w:t>CartController</w:t>
+      </w:r>
+      <w:proofErr w:type="spellEnd"/>
+      <w:r>
+        <w:rPr>
+          <w:color w:val="000000"/>
+          <w:sz w:val="24"/>
+          <w:szCs w:val="24"/>
+          <w:lang w:val="en-US"/>
+        </w:rPr>
+        <w:t xml:space="preserve"> </w:t>
+      </w:r>
+      <w:proofErr w:type="spellStart"/>
+      <w:r>
+        <w:rPr>
+          <w:color w:val="000000"/>
+          <w:sz w:val="24"/>
+          <w:szCs w:val="24"/>
+          <w:lang w:val="en-US"/>
+        </w:rPr>
+        <w:t>và</w:t>
+      </w:r>
+      <w:proofErr w:type="spellEnd"/>
+      <w:r>
+        <w:rPr>
+          <w:color w:val="000000"/>
+          <w:sz w:val="24"/>
+          <w:szCs w:val="24"/>
+          <w:lang w:val="en-US"/>
+        </w:rPr>
+        <w:t xml:space="preserve"> </w:t>
+      </w:r>
+      <w:proofErr w:type="spellStart"/>
+      <w:r>
+        <w:rPr>
+          <w:color w:val="000000"/>
+          <w:sz w:val="24"/>
+          <w:szCs w:val="24"/>
+          <w:lang w:val="en-US"/>
+        </w:rPr>
+        <w:t>OrderController</w:t>
+      </w:r>
+      <w:proofErr w:type="spellEnd"/>
     </w:p>
     <w:p>
       <w:pPr>
@@ -3170,15 +5049,437 @@
           <w:szCs w:val="24"/>
         </w:rPr>
       </w:pPr>
-      <w:r>
-        <w:rPr>
-          <w:color w:val="000000"/>
-          <w:sz w:val="24"/>
-          <w:szCs w:val="24"/>
-          <w:lang w:val="en-US"/>
-        </w:rPr>
-        <w:t>Kiểm tra giao diện đăng nhập và thao tác cơ bản như đặt món, giao dịch và xem lịch sử đặt hàng</w:t>
-      </w:r>
+      <w:proofErr w:type="spellStart"/>
+      <w:r>
+        <w:rPr>
+          <w:color w:val="000000"/>
+          <w:sz w:val="24"/>
+          <w:szCs w:val="24"/>
+          <w:lang w:val="en-US"/>
+        </w:rPr>
+        <w:t>Kiểm</w:t>
+      </w:r>
+      <w:proofErr w:type="spellEnd"/>
+      <w:r>
+        <w:rPr>
+          <w:color w:val="000000"/>
+          <w:sz w:val="24"/>
+          <w:szCs w:val="24"/>
+          <w:lang w:val="en-US"/>
+        </w:rPr>
+        <w:t xml:space="preserve"> </w:t>
+      </w:r>
+      <w:proofErr w:type="spellStart"/>
+      <w:r>
+        <w:rPr>
+          <w:color w:val="000000"/>
+          <w:sz w:val="24"/>
+          <w:szCs w:val="24"/>
+          <w:lang w:val="en-US"/>
+        </w:rPr>
+        <w:t>tra</w:t>
+      </w:r>
+      <w:proofErr w:type="spellEnd"/>
+      <w:r>
+        <w:rPr>
+          <w:color w:val="000000"/>
+          <w:sz w:val="24"/>
+          <w:szCs w:val="24"/>
+          <w:lang w:val="en-US"/>
+        </w:rPr>
+        <w:t xml:space="preserve"> </w:t>
+      </w:r>
+      <w:proofErr w:type="spellStart"/>
+      <w:r>
+        <w:rPr>
+          <w:color w:val="000000"/>
+          <w:sz w:val="24"/>
+          <w:szCs w:val="24"/>
+          <w:lang w:val="en-US"/>
+        </w:rPr>
+        <w:t>giao</w:t>
+      </w:r>
+      <w:proofErr w:type="spellEnd"/>
+      <w:r>
+        <w:rPr>
+          <w:color w:val="000000"/>
+          <w:sz w:val="24"/>
+          <w:szCs w:val="24"/>
+          <w:lang w:val="en-US"/>
+        </w:rPr>
+        <w:t xml:space="preserve"> </w:t>
+      </w:r>
+      <w:proofErr w:type="spellStart"/>
+      <w:r>
+        <w:rPr>
+          <w:color w:val="000000"/>
+          <w:sz w:val="24"/>
+          <w:szCs w:val="24"/>
+          <w:lang w:val="en-US"/>
+        </w:rPr>
+        <w:t>diện</w:t>
+      </w:r>
+      <w:proofErr w:type="spellEnd"/>
+      <w:r>
+        <w:rPr>
+          <w:color w:val="000000"/>
+          <w:sz w:val="24"/>
+          <w:szCs w:val="24"/>
+          <w:lang w:val="en-US"/>
+        </w:rPr>
+        <w:t xml:space="preserve"> </w:t>
+      </w:r>
+      <w:proofErr w:type="spellStart"/>
+      <w:r>
+        <w:rPr>
+          <w:color w:val="000000"/>
+          <w:sz w:val="24"/>
+          <w:szCs w:val="24"/>
+          <w:lang w:val="en-US"/>
+        </w:rPr>
+        <w:t>đăng</w:t>
+      </w:r>
+      <w:proofErr w:type="spellEnd"/>
+      <w:r>
+        <w:rPr>
+          <w:color w:val="000000"/>
+          <w:sz w:val="24"/>
+          <w:szCs w:val="24"/>
+          <w:lang w:val="en-US"/>
+        </w:rPr>
+        <w:t xml:space="preserve"> </w:t>
+      </w:r>
+      <w:proofErr w:type="spellStart"/>
+      <w:r>
+        <w:rPr>
+          <w:color w:val="000000"/>
+          <w:sz w:val="24"/>
+          <w:szCs w:val="24"/>
+          <w:lang w:val="en-US"/>
+        </w:rPr>
+        <w:t>nhập</w:t>
+      </w:r>
+      <w:proofErr w:type="spellEnd"/>
+      <w:r>
+        <w:rPr>
+          <w:color w:val="000000"/>
+          <w:sz w:val="24"/>
+          <w:szCs w:val="24"/>
+          <w:lang w:val="en-US"/>
+        </w:rPr>
+        <w:t xml:space="preserve"> </w:t>
+      </w:r>
+      <w:proofErr w:type="spellStart"/>
+      <w:r>
+        <w:rPr>
+          <w:color w:val="000000"/>
+          <w:sz w:val="24"/>
+          <w:szCs w:val="24"/>
+          <w:lang w:val="en-US"/>
+        </w:rPr>
+        <w:t>và</w:t>
+      </w:r>
+      <w:proofErr w:type="spellEnd"/>
+      <w:r>
+        <w:rPr>
+          <w:color w:val="000000"/>
+          <w:sz w:val="24"/>
+          <w:szCs w:val="24"/>
+          <w:lang w:val="en-US"/>
+        </w:rPr>
+        <w:t xml:space="preserve"> </w:t>
+      </w:r>
+      <w:proofErr w:type="spellStart"/>
+      <w:r>
+        <w:rPr>
+          <w:color w:val="000000"/>
+          <w:sz w:val="24"/>
+          <w:szCs w:val="24"/>
+          <w:lang w:val="en-US"/>
+        </w:rPr>
+        <w:t>thao</w:t>
+      </w:r>
+      <w:proofErr w:type="spellEnd"/>
+      <w:r>
+        <w:rPr>
+          <w:color w:val="000000"/>
+          <w:sz w:val="24"/>
+          <w:szCs w:val="24"/>
+          <w:lang w:val="en-US"/>
+        </w:rPr>
+        <w:t xml:space="preserve"> </w:t>
+      </w:r>
+      <w:proofErr w:type="spellStart"/>
+      <w:r>
+        <w:rPr>
+          <w:color w:val="000000"/>
+          <w:sz w:val="24"/>
+          <w:szCs w:val="24"/>
+          <w:lang w:val="en-US"/>
+        </w:rPr>
+        <w:t>tác</w:t>
+      </w:r>
+      <w:proofErr w:type="spellEnd"/>
+      <w:r>
+        <w:rPr>
+          <w:color w:val="000000"/>
+          <w:sz w:val="24"/>
+          <w:szCs w:val="24"/>
+          <w:lang w:val="en-US"/>
+        </w:rPr>
+        <w:t xml:space="preserve"> </w:t>
+      </w:r>
+      <w:proofErr w:type="spellStart"/>
+      <w:r>
+        <w:rPr>
+          <w:color w:val="000000"/>
+          <w:sz w:val="24"/>
+          <w:szCs w:val="24"/>
+          <w:lang w:val="en-US"/>
+        </w:rPr>
+        <w:t>cơ</w:t>
+      </w:r>
+      <w:proofErr w:type="spellEnd"/>
+      <w:r>
+        <w:rPr>
+          <w:color w:val="000000"/>
+          <w:sz w:val="24"/>
+          <w:szCs w:val="24"/>
+          <w:lang w:val="en-US"/>
+        </w:rPr>
+        <w:t xml:space="preserve"> </w:t>
+      </w:r>
+      <w:proofErr w:type="spellStart"/>
+      <w:r>
+        <w:rPr>
+          <w:color w:val="000000"/>
+          <w:sz w:val="24"/>
+          <w:szCs w:val="24"/>
+          <w:lang w:val="en-US"/>
+        </w:rPr>
+        <w:t>bản</w:t>
+      </w:r>
+      <w:proofErr w:type="spellEnd"/>
+      <w:r>
+        <w:rPr>
+          <w:color w:val="000000"/>
+          <w:sz w:val="24"/>
+          <w:szCs w:val="24"/>
+          <w:lang w:val="en-US"/>
+        </w:rPr>
+        <w:t xml:space="preserve"> </w:t>
+      </w:r>
+      <w:proofErr w:type="spellStart"/>
+      <w:r>
+        <w:rPr>
+          <w:color w:val="000000"/>
+          <w:sz w:val="24"/>
+          <w:szCs w:val="24"/>
+          <w:lang w:val="en-US"/>
+        </w:rPr>
+        <w:t>như</w:t>
+      </w:r>
+      <w:proofErr w:type="spellEnd"/>
+      <w:r>
+        <w:rPr>
+          <w:color w:val="000000"/>
+          <w:sz w:val="24"/>
+          <w:szCs w:val="24"/>
+          <w:lang w:val="en-US"/>
+        </w:rPr>
+        <w:t xml:space="preserve"> </w:t>
+      </w:r>
+      <w:proofErr w:type="spellStart"/>
+      <w:r>
+        <w:rPr>
+          <w:color w:val="000000"/>
+          <w:sz w:val="24"/>
+          <w:szCs w:val="24"/>
+          <w:lang w:val="en-US"/>
+        </w:rPr>
+        <w:t>đặt</w:t>
+      </w:r>
+      <w:proofErr w:type="spellEnd"/>
+      <w:r>
+        <w:rPr>
+          <w:color w:val="000000"/>
+          <w:sz w:val="24"/>
+          <w:szCs w:val="24"/>
+          <w:lang w:val="en-US"/>
+        </w:rPr>
+        <w:t xml:space="preserve"> </w:t>
+      </w:r>
+      <w:proofErr w:type="spellStart"/>
+      <w:r>
+        <w:rPr>
+          <w:color w:val="000000"/>
+          <w:sz w:val="24"/>
+          <w:szCs w:val="24"/>
+          <w:lang w:val="en-US"/>
+        </w:rPr>
+        <w:t>món</w:t>
+      </w:r>
+      <w:proofErr w:type="spellEnd"/>
+      <w:r>
+        <w:rPr>
+          <w:color w:val="000000"/>
+          <w:sz w:val="24"/>
+          <w:szCs w:val="24"/>
+          <w:lang w:val="en-US"/>
+        </w:rPr>
+        <w:t xml:space="preserve">, </w:t>
+      </w:r>
+      <w:proofErr w:type="spellStart"/>
+      <w:r>
+        <w:rPr>
+          <w:color w:val="000000"/>
+          <w:sz w:val="24"/>
+          <w:szCs w:val="24"/>
+          <w:lang w:val="en-US"/>
+        </w:rPr>
+        <w:t>giao</w:t>
+      </w:r>
+      <w:proofErr w:type="spellEnd"/>
+      <w:r>
+        <w:rPr>
+          <w:color w:val="000000"/>
+          <w:sz w:val="24"/>
+          <w:szCs w:val="24"/>
+          <w:lang w:val="en-US"/>
+        </w:rPr>
+        <w:t xml:space="preserve"> </w:t>
+      </w:r>
+      <w:proofErr w:type="spellStart"/>
+      <w:r>
+        <w:rPr>
+          <w:color w:val="000000"/>
+          <w:sz w:val="24"/>
+          <w:szCs w:val="24"/>
+          <w:lang w:val="en-US"/>
+        </w:rPr>
+        <w:t>dịch</w:t>
+      </w:r>
+      <w:proofErr w:type="spellEnd"/>
+      <w:r>
+        <w:rPr>
+          <w:color w:val="000000"/>
+          <w:sz w:val="24"/>
+          <w:szCs w:val="24"/>
+          <w:lang w:val="en-US"/>
+        </w:rPr>
+        <w:t xml:space="preserve"> </w:t>
+      </w:r>
+      <w:proofErr w:type="spellStart"/>
+      <w:r>
+        <w:rPr>
+          <w:color w:val="000000"/>
+          <w:sz w:val="24"/>
+          <w:szCs w:val="24"/>
+          <w:lang w:val="en-US"/>
+        </w:rPr>
+        <w:t>và</w:t>
+      </w:r>
+      <w:proofErr w:type="spellEnd"/>
+      <w:r>
+        <w:rPr>
+          <w:color w:val="000000"/>
+          <w:sz w:val="24"/>
+          <w:szCs w:val="24"/>
+          <w:lang w:val="en-US"/>
+        </w:rPr>
+        <w:t xml:space="preserve"> </w:t>
+      </w:r>
+      <w:proofErr w:type="spellStart"/>
+      <w:r>
+        <w:rPr>
+          <w:color w:val="000000"/>
+          <w:sz w:val="24"/>
+          <w:szCs w:val="24"/>
+          <w:lang w:val="en-US"/>
+        </w:rPr>
+        <w:t>xem</w:t>
+      </w:r>
+      <w:proofErr w:type="spellEnd"/>
+      <w:r>
+        <w:rPr>
+          <w:color w:val="000000"/>
+          <w:sz w:val="24"/>
+          <w:szCs w:val="24"/>
+          <w:lang w:val="en-US"/>
+        </w:rPr>
+        <w:t xml:space="preserve"> </w:t>
+      </w:r>
+      <w:proofErr w:type="spellStart"/>
+      <w:r>
+        <w:rPr>
+          <w:color w:val="000000"/>
+          <w:sz w:val="24"/>
+          <w:szCs w:val="24"/>
+          <w:lang w:val="en-US"/>
+        </w:rPr>
+        <w:t>lịch</w:t>
+      </w:r>
+      <w:proofErr w:type="spellEnd"/>
+      <w:r>
+        <w:rPr>
+          <w:color w:val="000000"/>
+          <w:sz w:val="24"/>
+          <w:szCs w:val="24"/>
+          <w:lang w:val="en-US"/>
+        </w:rPr>
+        <w:t xml:space="preserve"> </w:t>
+      </w:r>
+      <w:proofErr w:type="spellStart"/>
+      <w:r>
+        <w:rPr>
+          <w:color w:val="000000"/>
+          <w:sz w:val="24"/>
+          <w:szCs w:val="24"/>
+          <w:lang w:val="en-US"/>
+        </w:rPr>
+        <w:t>sử</w:t>
+      </w:r>
+      <w:proofErr w:type="spellEnd"/>
+      <w:r>
+        <w:rPr>
+          <w:color w:val="000000"/>
+          <w:sz w:val="24"/>
+          <w:szCs w:val="24"/>
+          <w:lang w:val="en-US"/>
+        </w:rPr>
+        <w:t xml:space="preserve"> </w:t>
+      </w:r>
+      <w:proofErr w:type="spellStart"/>
+      <w:r>
+        <w:rPr>
+          <w:color w:val="000000"/>
+          <w:sz w:val="24"/>
+          <w:szCs w:val="24"/>
+          <w:lang w:val="en-US"/>
+        </w:rPr>
+        <w:t>đặt</w:t>
+      </w:r>
+      <w:proofErr w:type="spellEnd"/>
+      <w:r>
+        <w:rPr>
+          <w:color w:val="000000"/>
+          <w:sz w:val="24"/>
+          <w:szCs w:val="24"/>
+          <w:lang w:val="en-US"/>
+        </w:rPr>
+        <w:t xml:space="preserve"> </w:t>
+      </w:r>
+      <w:proofErr w:type="spellStart"/>
+      <w:r>
+        <w:rPr>
+          <w:color w:val="000000"/>
+          <w:sz w:val="24"/>
+          <w:szCs w:val="24"/>
+          <w:lang w:val="en-US"/>
+        </w:rPr>
+        <w:t>hàng</w:t>
+      </w:r>
+      <w:proofErr w:type="spellEnd"/>
     </w:p>
     <w:p>
       <w:pPr>
@@ -3407,15 +5708,117 @@
                 <w:lang w:val="en-US"/>
               </w:rPr>
             </w:pPr>
-            <w:r>
-              <w:rPr>
-                <w:color w:val="000000"/>
-                <w:sz w:val="24"/>
-                <w:szCs w:val="24"/>
-                <w:lang w:val="en-US"/>
-              </w:rPr>
-              <w:t>Kiểm thử giao diện phần mềm</w:t>
-            </w:r>
+            <w:proofErr w:type="spellStart"/>
+            <w:r>
+              <w:rPr>
+                <w:color w:val="000000"/>
+                <w:sz w:val="24"/>
+                <w:szCs w:val="24"/>
+                <w:lang w:val="en-US"/>
+              </w:rPr>
+              <w:t>Kiểm</w:t>
+            </w:r>
+            <w:proofErr w:type="spellEnd"/>
+            <w:r>
+              <w:rPr>
+                <w:color w:val="000000"/>
+                <w:sz w:val="24"/>
+                <w:szCs w:val="24"/>
+                <w:lang w:val="en-US"/>
+              </w:rPr>
+              <w:t xml:space="preserve"> </w:t>
+            </w:r>
+            <w:proofErr w:type="spellStart"/>
+            <w:r>
+              <w:rPr>
+                <w:color w:val="000000"/>
+                <w:sz w:val="24"/>
+                <w:szCs w:val="24"/>
+                <w:lang w:val="en-US"/>
+              </w:rPr>
+              <w:t>thử</w:t>
+            </w:r>
+            <w:proofErr w:type="spellEnd"/>
+            <w:r>
+              <w:rPr>
+                <w:color w:val="000000"/>
+                <w:sz w:val="24"/>
+                <w:szCs w:val="24"/>
+                <w:lang w:val="en-US"/>
+              </w:rPr>
+              <w:t xml:space="preserve"> </w:t>
+            </w:r>
+            <w:proofErr w:type="spellStart"/>
+            <w:r>
+              <w:rPr>
+                <w:color w:val="000000"/>
+                <w:sz w:val="24"/>
+                <w:szCs w:val="24"/>
+                <w:lang w:val="en-US"/>
+              </w:rPr>
+              <w:t>giao</w:t>
+            </w:r>
+            <w:proofErr w:type="spellEnd"/>
+            <w:r>
+              <w:rPr>
+                <w:color w:val="000000"/>
+                <w:sz w:val="24"/>
+                <w:szCs w:val="24"/>
+                <w:lang w:val="en-US"/>
+              </w:rPr>
+              <w:t xml:space="preserve"> </w:t>
+            </w:r>
+            <w:proofErr w:type="spellStart"/>
+            <w:r>
+              <w:rPr>
+                <w:color w:val="000000"/>
+                <w:sz w:val="24"/>
+                <w:szCs w:val="24"/>
+                <w:lang w:val="en-US"/>
+              </w:rPr>
+              <w:t>diện</w:t>
+            </w:r>
+            <w:proofErr w:type="spellEnd"/>
+            <w:r>
+              <w:rPr>
+                <w:color w:val="000000"/>
+                <w:sz w:val="24"/>
+                <w:szCs w:val="24"/>
+                <w:lang w:val="en-US"/>
+              </w:rPr>
+              <w:t xml:space="preserve"> </w:t>
+            </w:r>
+            <w:proofErr w:type="spellStart"/>
+            <w:r>
+              <w:rPr>
+                <w:color w:val="000000"/>
+                <w:sz w:val="24"/>
+                <w:szCs w:val="24"/>
+                <w:lang w:val="en-US"/>
+              </w:rPr>
+              <w:t>phần</w:t>
+            </w:r>
+            <w:proofErr w:type="spellEnd"/>
+            <w:r>
+              <w:rPr>
+                <w:color w:val="000000"/>
+                <w:sz w:val="24"/>
+                <w:szCs w:val="24"/>
+                <w:lang w:val="en-US"/>
+              </w:rPr>
+              <w:t xml:space="preserve"> </w:t>
+            </w:r>
+            <w:proofErr w:type="spellStart"/>
+            <w:r>
+              <w:rPr>
+                <w:color w:val="000000"/>
+                <w:sz w:val="24"/>
+                <w:szCs w:val="24"/>
+                <w:lang w:val="en-US"/>
+              </w:rPr>
+              <w:t>mềm</w:t>
+            </w:r>
+            <w:proofErr w:type="spellEnd"/>
           </w:p>
         </w:tc>
       </w:tr>
@@ -3486,6 +5889,7 @@
                 <w:lang w:val="en-US"/>
               </w:rPr>
             </w:pPr>
+            <w:proofErr w:type="spellStart"/>
             <w:r>
               <w:rPr>
                 <w:color w:val="000000"/>
@@ -3502,8 +5906,389 @@
                 <w:szCs w:val="24"/>
                 <w:lang w:val="en-US"/>
               </w:rPr>
-              <w:t>iểm thử phần mềm mà mỗi môđun phần mềm riêng biệt được kết hợp lại và thử nghiệm theo nhóm</w:t>
-            </w:r>
+              <w:t>iểm</w:t>
+            </w:r>
+            <w:proofErr w:type="spellEnd"/>
+            <w:r>
+              <w:rPr>
+                <w:color w:val="000000"/>
+                <w:sz w:val="24"/>
+                <w:szCs w:val="24"/>
+                <w:lang w:val="en-US"/>
+              </w:rPr>
+              <w:t xml:space="preserve"> </w:t>
+            </w:r>
+            <w:proofErr w:type="spellStart"/>
+            <w:r>
+              <w:rPr>
+                <w:color w:val="000000"/>
+                <w:sz w:val="24"/>
+                <w:szCs w:val="24"/>
+                <w:lang w:val="en-US"/>
+              </w:rPr>
+              <w:t>thử</w:t>
+            </w:r>
+            <w:proofErr w:type="spellEnd"/>
+            <w:r>
+              <w:rPr>
+                <w:color w:val="000000"/>
+                <w:sz w:val="24"/>
+                <w:szCs w:val="24"/>
+                <w:lang w:val="en-US"/>
+              </w:rPr>
+              <w:t xml:space="preserve"> </w:t>
+            </w:r>
+            <w:proofErr w:type="spellStart"/>
+            <w:r>
+              <w:rPr>
+                <w:color w:val="000000"/>
+                <w:sz w:val="24"/>
+                <w:szCs w:val="24"/>
+                <w:lang w:val="en-US"/>
+              </w:rPr>
+              <w:t>phần</w:t>
+            </w:r>
+            <w:proofErr w:type="spellEnd"/>
+            <w:r>
+              <w:rPr>
+                <w:color w:val="000000"/>
+                <w:sz w:val="24"/>
+                <w:szCs w:val="24"/>
+                <w:lang w:val="en-US"/>
+              </w:rPr>
+              <w:t xml:space="preserve"> </w:t>
+            </w:r>
+            <w:proofErr w:type="spellStart"/>
+            <w:r>
+              <w:rPr>
+                <w:color w:val="000000"/>
+                <w:sz w:val="24"/>
+                <w:szCs w:val="24"/>
+                <w:lang w:val="en-US"/>
+              </w:rPr>
+              <w:t>mềm</w:t>
+            </w:r>
+            <w:proofErr w:type="spellEnd"/>
+            <w:r>
+              <w:rPr>
+                <w:color w:val="000000"/>
+                <w:sz w:val="24"/>
+                <w:szCs w:val="24"/>
+                <w:lang w:val="en-US"/>
+              </w:rPr>
+              <w:t xml:space="preserve"> </w:t>
+            </w:r>
+            <w:proofErr w:type="spellStart"/>
+            <w:r>
+              <w:rPr>
+                <w:color w:val="000000"/>
+                <w:sz w:val="24"/>
+                <w:szCs w:val="24"/>
+                <w:lang w:val="en-US"/>
+              </w:rPr>
+              <w:t>mà</w:t>
+            </w:r>
+            <w:proofErr w:type="spellEnd"/>
+            <w:r>
+              <w:rPr>
+                <w:color w:val="000000"/>
+                <w:sz w:val="24"/>
+                <w:szCs w:val="24"/>
+                <w:lang w:val="en-US"/>
+              </w:rPr>
+              <w:t xml:space="preserve"> </w:t>
+            </w:r>
+            <w:proofErr w:type="spellStart"/>
+            <w:r>
+              <w:rPr>
+                <w:color w:val="000000"/>
+                <w:sz w:val="24"/>
+                <w:szCs w:val="24"/>
+                <w:lang w:val="en-US"/>
+              </w:rPr>
+              <w:t>mỗi</w:t>
+            </w:r>
+            <w:proofErr w:type="spellEnd"/>
+            <w:r>
+              <w:rPr>
+                <w:color w:val="000000"/>
+                <w:sz w:val="24"/>
+                <w:szCs w:val="24"/>
+                <w:lang w:val="en-US"/>
+              </w:rPr>
+              <w:t xml:space="preserve"> </w:t>
+            </w:r>
+            <w:proofErr w:type="spellStart"/>
+            <w:r>
+              <w:rPr>
+                <w:color w:val="000000"/>
+                <w:sz w:val="24"/>
+                <w:szCs w:val="24"/>
+                <w:lang w:val="en-US"/>
+              </w:rPr>
+              <w:t>môđun</w:t>
+            </w:r>
+            <w:proofErr w:type="spellEnd"/>
+            <w:r>
+              <w:rPr>
+                <w:color w:val="000000"/>
+                <w:sz w:val="24"/>
+                <w:szCs w:val="24"/>
+                <w:lang w:val="en-US"/>
+              </w:rPr>
+              <w:t xml:space="preserve"> </w:t>
+            </w:r>
+            <w:proofErr w:type="spellStart"/>
+            <w:r>
+              <w:rPr>
+                <w:color w:val="000000"/>
+                <w:sz w:val="24"/>
+                <w:szCs w:val="24"/>
+                <w:lang w:val="en-US"/>
+              </w:rPr>
+              <w:t>phần</w:t>
+            </w:r>
+            <w:proofErr w:type="spellEnd"/>
+            <w:r>
+              <w:rPr>
+                <w:color w:val="000000"/>
+                <w:sz w:val="24"/>
+                <w:szCs w:val="24"/>
+                <w:lang w:val="en-US"/>
+              </w:rPr>
+              <w:t xml:space="preserve"> </w:t>
+            </w:r>
+            <w:proofErr w:type="spellStart"/>
+            <w:r>
+              <w:rPr>
+                <w:color w:val="000000"/>
+                <w:sz w:val="24"/>
+                <w:szCs w:val="24"/>
+                <w:lang w:val="en-US"/>
+              </w:rPr>
+              <w:t>mềm</w:t>
+            </w:r>
+            <w:proofErr w:type="spellEnd"/>
+            <w:r>
+              <w:rPr>
+                <w:color w:val="000000"/>
+                <w:sz w:val="24"/>
+                <w:szCs w:val="24"/>
+                <w:lang w:val="en-US"/>
+              </w:rPr>
+              <w:t xml:space="preserve"> </w:t>
+            </w:r>
+            <w:proofErr w:type="spellStart"/>
+            <w:r>
+              <w:rPr>
+                <w:color w:val="000000"/>
+                <w:sz w:val="24"/>
+                <w:szCs w:val="24"/>
+                <w:lang w:val="en-US"/>
+              </w:rPr>
+              <w:t>riêng</w:t>
+            </w:r>
+            <w:proofErr w:type="spellEnd"/>
+            <w:r>
+              <w:rPr>
+                <w:color w:val="000000"/>
+                <w:sz w:val="24"/>
+                <w:szCs w:val="24"/>
+                <w:lang w:val="en-US"/>
+              </w:rPr>
+              <w:t xml:space="preserve"> </w:t>
+            </w:r>
+            <w:proofErr w:type="spellStart"/>
+            <w:r>
+              <w:rPr>
+                <w:color w:val="000000"/>
+                <w:sz w:val="24"/>
+                <w:szCs w:val="24"/>
+                <w:lang w:val="en-US"/>
+              </w:rPr>
+              <w:t>biệt</w:t>
+            </w:r>
+            <w:proofErr w:type="spellEnd"/>
+            <w:r>
+              <w:rPr>
+                <w:color w:val="000000"/>
+                <w:sz w:val="24"/>
+                <w:szCs w:val="24"/>
+                <w:lang w:val="en-US"/>
+              </w:rPr>
+              <w:t xml:space="preserve"> </w:t>
+            </w:r>
+            <w:proofErr w:type="spellStart"/>
+            <w:r>
+              <w:rPr>
+                <w:color w:val="000000"/>
+                <w:sz w:val="24"/>
+                <w:szCs w:val="24"/>
+                <w:lang w:val="en-US"/>
+              </w:rPr>
+              <w:t>được</w:t>
+            </w:r>
+            <w:proofErr w:type="spellEnd"/>
+            <w:r>
+              <w:rPr>
+                <w:color w:val="000000"/>
+                <w:sz w:val="24"/>
+                <w:szCs w:val="24"/>
+                <w:lang w:val="en-US"/>
+              </w:rPr>
+              <w:t xml:space="preserve"> </w:t>
+            </w:r>
+            <w:proofErr w:type="spellStart"/>
+            <w:r>
+              <w:rPr>
+                <w:color w:val="000000"/>
+                <w:sz w:val="24"/>
+                <w:szCs w:val="24"/>
+                <w:lang w:val="en-US"/>
+              </w:rPr>
+              <w:t>kết</w:t>
+            </w:r>
+            <w:proofErr w:type="spellEnd"/>
+            <w:r>
+              <w:rPr>
+                <w:color w:val="000000"/>
+                <w:sz w:val="24"/>
+                <w:szCs w:val="24"/>
+                <w:lang w:val="en-US"/>
+              </w:rPr>
+              <w:t xml:space="preserve"> </w:t>
+            </w:r>
+            <w:proofErr w:type="spellStart"/>
+            <w:r>
+              <w:rPr>
+                <w:color w:val="000000"/>
+                <w:sz w:val="24"/>
+                <w:szCs w:val="24"/>
+                <w:lang w:val="en-US"/>
+              </w:rPr>
+              <w:t>hợp</w:t>
+            </w:r>
+            <w:proofErr w:type="spellEnd"/>
+            <w:r>
+              <w:rPr>
+                <w:color w:val="000000"/>
+                <w:sz w:val="24"/>
+                <w:szCs w:val="24"/>
+                <w:lang w:val="en-US"/>
+              </w:rPr>
+              <w:t xml:space="preserve"> </w:t>
+            </w:r>
+            <w:proofErr w:type="spellStart"/>
+            <w:r>
+              <w:rPr>
+                <w:color w:val="000000"/>
+                <w:sz w:val="24"/>
+                <w:szCs w:val="24"/>
+                <w:lang w:val="en-US"/>
+              </w:rPr>
+              <w:t>lại</w:t>
+            </w:r>
+            <w:proofErr w:type="spellEnd"/>
+            <w:r>
+              <w:rPr>
+                <w:color w:val="000000"/>
+                <w:sz w:val="24"/>
+                <w:szCs w:val="24"/>
+                <w:lang w:val="en-US"/>
+              </w:rPr>
+              <w:t xml:space="preserve"> </w:t>
+            </w:r>
+            <w:proofErr w:type="spellStart"/>
+            <w:r>
+              <w:rPr>
+                <w:color w:val="000000"/>
+                <w:sz w:val="24"/>
+                <w:szCs w:val="24"/>
+                <w:lang w:val="en-US"/>
+              </w:rPr>
+              <w:t>và</w:t>
+            </w:r>
+            <w:proofErr w:type="spellEnd"/>
+            <w:r>
+              <w:rPr>
+                <w:color w:val="000000"/>
+                <w:sz w:val="24"/>
+                <w:szCs w:val="24"/>
+                <w:lang w:val="en-US"/>
+              </w:rPr>
+              <w:t xml:space="preserve"> </w:t>
+            </w:r>
+            <w:proofErr w:type="spellStart"/>
+            <w:r>
+              <w:rPr>
+                <w:color w:val="000000"/>
+                <w:sz w:val="24"/>
+                <w:szCs w:val="24"/>
+                <w:lang w:val="en-US"/>
+              </w:rPr>
+              <w:t>thử</w:t>
+            </w:r>
+            <w:proofErr w:type="spellEnd"/>
+            <w:r>
+              <w:rPr>
+                <w:color w:val="000000"/>
+                <w:sz w:val="24"/>
+                <w:szCs w:val="24"/>
+                <w:lang w:val="en-US"/>
+              </w:rPr>
+              <w:t xml:space="preserve"> </w:t>
+            </w:r>
+            <w:proofErr w:type="spellStart"/>
+            <w:r>
+              <w:rPr>
+                <w:color w:val="000000"/>
+                <w:sz w:val="24"/>
+                <w:szCs w:val="24"/>
+                <w:lang w:val="en-US"/>
+              </w:rPr>
+              <w:t>nghiệm</w:t>
+            </w:r>
+            <w:proofErr w:type="spellEnd"/>
+            <w:r>
+              <w:rPr>
+                <w:color w:val="000000"/>
+                <w:sz w:val="24"/>
+                <w:szCs w:val="24"/>
+                <w:lang w:val="en-US"/>
+              </w:rPr>
+              <w:t xml:space="preserve"> </w:t>
+            </w:r>
+            <w:proofErr w:type="spellStart"/>
+            <w:r>
+              <w:rPr>
+                <w:color w:val="000000"/>
+                <w:sz w:val="24"/>
+                <w:szCs w:val="24"/>
+                <w:lang w:val="en-US"/>
+              </w:rPr>
+              <w:t>theo</w:t>
+            </w:r>
+            <w:proofErr w:type="spellEnd"/>
+            <w:r>
+              <w:rPr>
+                <w:color w:val="000000"/>
+                <w:sz w:val="24"/>
+                <w:szCs w:val="24"/>
+                <w:lang w:val="en-US"/>
+              </w:rPr>
+              <w:t xml:space="preserve"> </w:t>
+            </w:r>
+            <w:proofErr w:type="spellStart"/>
+            <w:r>
+              <w:rPr>
+                <w:color w:val="000000"/>
+                <w:sz w:val="24"/>
+                <w:szCs w:val="24"/>
+                <w:lang w:val="en-US"/>
+              </w:rPr>
+              <w:t>nhóm</w:t>
+            </w:r>
+            <w:proofErr w:type="spellEnd"/>
           </w:p>
         </w:tc>
       </w:tr>
@@ -3838,7 +6623,47 @@
                 <w:szCs w:val="24"/>
                 <w:lang w:val="en-US"/>
               </w:rPr>
-              <w:t>Package test trình duyệt website</w:t>
+              <w:t xml:space="preserve">Package test </w:t>
+            </w:r>
+            <w:proofErr w:type="spellStart"/>
+            <w:r>
+              <w:rPr>
+                <w:color w:val="000000"/>
+                <w:sz w:val="24"/>
+                <w:szCs w:val="24"/>
+                <w:lang w:val="en-US"/>
+              </w:rPr>
+              <w:t>trình</w:t>
+            </w:r>
+            <w:proofErr w:type="spellEnd"/>
+            <w:r>
+              <w:rPr>
+                <w:color w:val="000000"/>
+                <w:sz w:val="24"/>
+                <w:szCs w:val="24"/>
+                <w:lang w:val="en-US"/>
+              </w:rPr>
+              <w:t xml:space="preserve"> </w:t>
+            </w:r>
+            <w:proofErr w:type="spellStart"/>
+            <w:r>
+              <w:rPr>
+                <w:color w:val="000000"/>
+                <w:sz w:val="24"/>
+                <w:szCs w:val="24"/>
+                <w:lang w:val="en-US"/>
+              </w:rPr>
+              <w:t>duyệt</w:t>
+            </w:r>
+            <w:proofErr w:type="spellEnd"/>
+            <w:r>
+              <w:rPr>
+                <w:color w:val="000000"/>
+                <w:sz w:val="24"/>
+                <w:szCs w:val="24"/>
+                <w:lang w:val="en-US"/>
+              </w:rPr>
+              <w:t xml:space="preserve"> website</w:t>
             </w:r>
           </w:p>
         </w:tc>
@@ -3874,6 +6699,7 @@
                 <w:lang w:val="en-US"/>
               </w:rPr>
             </w:pPr>
+            <w:proofErr w:type="spellStart"/>
             <w:r>
               <w:rPr>
                 <w:color w:val="000000"/>
@@ -3883,6 +6709,7 @@
               </w:rPr>
               <w:t>MSEdgeDriver</w:t>
             </w:r>
+            <w:proofErr w:type="spellEnd"/>
           </w:p>
         </w:tc>
         <w:tc>
@@ -3911,15 +6738,117 @@
                 <w:lang w:val="en-US"/>
               </w:rPr>
             </w:pPr>
-            <w:r>
-              <w:rPr>
-                <w:color w:val="000000"/>
-                <w:sz w:val="24"/>
-                <w:szCs w:val="24"/>
-                <w:lang w:val="en-US"/>
-              </w:rPr>
-              <w:t>Sử dụng Edge nhằm chạy kiểm thử</w:t>
-            </w:r>
+            <w:proofErr w:type="spellStart"/>
+            <w:r>
+              <w:rPr>
+                <w:color w:val="000000"/>
+                <w:sz w:val="24"/>
+                <w:szCs w:val="24"/>
+                <w:lang w:val="en-US"/>
+              </w:rPr>
+              <w:t>Sử</w:t>
+            </w:r>
+            <w:proofErr w:type="spellEnd"/>
+            <w:r>
+              <w:rPr>
+                <w:color w:val="000000"/>
+                <w:sz w:val="24"/>
+                <w:szCs w:val="24"/>
+                <w:lang w:val="en-US"/>
+              </w:rPr>
+              <w:t xml:space="preserve"> </w:t>
+            </w:r>
+            <w:proofErr w:type="spellStart"/>
+            <w:r>
+              <w:rPr>
+                <w:color w:val="000000"/>
+                <w:sz w:val="24"/>
+                <w:szCs w:val="24"/>
+                <w:lang w:val="en-US"/>
+              </w:rPr>
+              <w:t>dụng</w:t>
+            </w:r>
+            <w:proofErr w:type="spellEnd"/>
+            <w:r>
+              <w:rPr>
+                <w:color w:val="000000"/>
+                <w:sz w:val="24"/>
+                <w:szCs w:val="24"/>
+                <w:lang w:val="en-US"/>
+              </w:rPr>
+              <w:t xml:space="preserve"> Edge </w:t>
+            </w:r>
+            <w:proofErr w:type="spellStart"/>
+            <w:r>
+              <w:rPr>
+                <w:color w:val="000000"/>
+                <w:sz w:val="24"/>
+                <w:szCs w:val="24"/>
+                <w:lang w:val="en-US"/>
+              </w:rPr>
+              <w:t>nhằm</w:t>
+            </w:r>
+            <w:proofErr w:type="spellEnd"/>
+            <w:r>
+              <w:rPr>
+                <w:color w:val="000000"/>
+                <w:sz w:val="24"/>
+                <w:szCs w:val="24"/>
+                <w:lang w:val="en-US"/>
+              </w:rPr>
+              <w:t xml:space="preserve"> </w:t>
+            </w:r>
+            <w:proofErr w:type="spellStart"/>
+            <w:r>
+              <w:rPr>
+                <w:color w:val="000000"/>
+                <w:sz w:val="24"/>
+                <w:szCs w:val="24"/>
+                <w:lang w:val="en-US"/>
+              </w:rPr>
+              <w:t>chạy</w:t>
+            </w:r>
+            <w:proofErr w:type="spellEnd"/>
+            <w:r>
+              <w:rPr>
+                <w:color w:val="000000"/>
+                <w:sz w:val="24"/>
+                <w:szCs w:val="24"/>
+                <w:lang w:val="en-US"/>
+              </w:rPr>
+              <w:t xml:space="preserve"> </w:t>
+            </w:r>
+            <w:proofErr w:type="spellStart"/>
+            <w:r>
+              <w:rPr>
+                <w:color w:val="000000"/>
+                <w:sz w:val="24"/>
+                <w:szCs w:val="24"/>
+                <w:lang w:val="en-US"/>
+              </w:rPr>
+              <w:t>kiểm</w:t>
+            </w:r>
+            <w:proofErr w:type="spellEnd"/>
+            <w:r>
+              <w:rPr>
+                <w:color w:val="000000"/>
+                <w:sz w:val="24"/>
+                <w:szCs w:val="24"/>
+                <w:lang w:val="en-US"/>
+              </w:rPr>
+              <w:t xml:space="preserve"> </w:t>
+            </w:r>
+            <w:proofErr w:type="spellStart"/>
+            <w:r>
+              <w:rPr>
+                <w:color w:val="000000"/>
+                <w:sz w:val="24"/>
+                <w:szCs w:val="24"/>
+                <w:lang w:val="en-US"/>
+              </w:rPr>
+              <w:t>thử</w:t>
+            </w:r>
+            <w:proofErr w:type="spellEnd"/>
           </w:p>
         </w:tc>
       </w:tr>
@@ -3954,6 +6883,7 @@
                 <w:lang w:val="en-US"/>
               </w:rPr>
             </w:pPr>
+            <w:proofErr w:type="spellStart"/>
             <w:r>
               <w:rPr>
                 <w:color w:val="000000"/>
@@ -3963,6 +6893,7 @@
               </w:rPr>
               <w:t>NUnit</w:t>
             </w:r>
+            <w:proofErr w:type="spellEnd"/>
           </w:p>
         </w:tc>
         <w:tc>
@@ -3998,16 +6929,216 @@
                 <w:szCs w:val="24"/>
                 <w:lang w:val="en-US"/>
               </w:rPr>
-              <w:t xml:space="preserve"> K</w:t>
-            </w:r>
-            <w:r>
-              <w:rPr>
-                <w:color w:val="000000"/>
-                <w:sz w:val="24"/>
-                <w:szCs w:val="24"/>
-                <w:lang w:val="en-US"/>
-              </w:rPr>
-              <w:t>hung kiểm tra đơn vị mã nguồn mở cho .NET Framework và Mono</w:t>
+              <w:t xml:space="preserve"> </w:t>
+            </w:r>
+            <w:proofErr w:type="spellStart"/>
+            <w:r>
+              <w:rPr>
+                <w:color w:val="000000"/>
+                <w:sz w:val="24"/>
+                <w:szCs w:val="24"/>
+                <w:lang w:val="en-US"/>
+              </w:rPr>
+              <w:t>K</w:t>
+            </w:r>
+            <w:r>
+              <w:rPr>
+                <w:color w:val="000000"/>
+                <w:sz w:val="24"/>
+                <w:szCs w:val="24"/>
+                <w:lang w:val="en-US"/>
+              </w:rPr>
+              <w:t>hung</w:t>
+            </w:r>
+            <w:proofErr w:type="spellEnd"/>
+            <w:r>
+              <w:rPr>
+                <w:color w:val="000000"/>
+                <w:sz w:val="24"/>
+                <w:szCs w:val="24"/>
+                <w:lang w:val="en-US"/>
+              </w:rPr>
+              <w:t xml:space="preserve"> </w:t>
+            </w:r>
+            <w:proofErr w:type="spellStart"/>
+            <w:r>
+              <w:rPr>
+                <w:color w:val="000000"/>
+                <w:sz w:val="24"/>
+                <w:szCs w:val="24"/>
+                <w:lang w:val="en-US"/>
+              </w:rPr>
+              <w:t>kiểm</w:t>
+            </w:r>
+            <w:proofErr w:type="spellEnd"/>
+            <w:r>
+              <w:rPr>
+                <w:color w:val="000000"/>
+                <w:sz w:val="24"/>
+                <w:szCs w:val="24"/>
+                <w:lang w:val="en-US"/>
+              </w:rPr>
+              <w:t xml:space="preserve"> </w:t>
+            </w:r>
+            <w:proofErr w:type="spellStart"/>
+            <w:r>
+              <w:rPr>
+                <w:color w:val="000000"/>
+                <w:sz w:val="24"/>
+                <w:szCs w:val="24"/>
+                <w:lang w:val="en-US"/>
+              </w:rPr>
+              <w:t>tra</w:t>
+            </w:r>
+            <w:proofErr w:type="spellEnd"/>
+            <w:r>
+              <w:rPr>
+                <w:color w:val="000000"/>
+                <w:sz w:val="24"/>
+                <w:szCs w:val="24"/>
+                <w:lang w:val="en-US"/>
+              </w:rPr>
+              <w:t xml:space="preserve"> </w:t>
+            </w:r>
+            <w:proofErr w:type="spellStart"/>
+            <w:r>
+              <w:rPr>
+                <w:color w:val="000000"/>
+                <w:sz w:val="24"/>
+                <w:szCs w:val="24"/>
+                <w:lang w:val="en-US"/>
+              </w:rPr>
+              <w:t>đơn</w:t>
+            </w:r>
+            <w:proofErr w:type="spellEnd"/>
+            <w:r>
+              <w:rPr>
+                <w:color w:val="000000"/>
+                <w:sz w:val="24"/>
+                <w:szCs w:val="24"/>
+                <w:lang w:val="en-US"/>
+              </w:rPr>
+              <w:t xml:space="preserve"> </w:t>
+            </w:r>
+            <w:proofErr w:type="spellStart"/>
+            <w:r>
+              <w:rPr>
+                <w:color w:val="000000"/>
+                <w:sz w:val="24"/>
+                <w:szCs w:val="24"/>
+                <w:lang w:val="en-US"/>
+              </w:rPr>
+              <w:t>vị</w:t>
+            </w:r>
+            <w:proofErr w:type="spellEnd"/>
+            <w:r>
+              <w:rPr>
+                <w:color w:val="000000"/>
+                <w:sz w:val="24"/>
+                <w:szCs w:val="24"/>
+                <w:lang w:val="en-US"/>
+              </w:rPr>
+              <w:t xml:space="preserve"> </w:t>
+            </w:r>
+            <w:proofErr w:type="spellStart"/>
+            <w:r>
+              <w:rPr>
+                <w:color w:val="000000"/>
+                <w:sz w:val="24"/>
+                <w:szCs w:val="24"/>
+                <w:lang w:val="en-US"/>
+              </w:rPr>
+              <w:t>mã</w:t>
+            </w:r>
+            <w:proofErr w:type="spellEnd"/>
+            <w:r>
+              <w:rPr>
+                <w:color w:val="000000"/>
+                <w:sz w:val="24"/>
+                <w:szCs w:val="24"/>
+                <w:lang w:val="en-US"/>
+              </w:rPr>
+              <w:t xml:space="preserve"> </w:t>
+            </w:r>
+            <w:proofErr w:type="spellStart"/>
+            <w:r>
+              <w:rPr>
+                <w:color w:val="000000"/>
+                <w:sz w:val="24"/>
+                <w:szCs w:val="24"/>
+                <w:lang w:val="en-US"/>
+              </w:rPr>
+              <w:t>nguồn</w:t>
+            </w:r>
+            <w:proofErr w:type="spellEnd"/>
+            <w:r>
+              <w:rPr>
+                <w:color w:val="000000"/>
+                <w:sz w:val="24"/>
+                <w:szCs w:val="24"/>
+                <w:lang w:val="en-US"/>
+              </w:rPr>
+              <w:t xml:space="preserve"> </w:t>
+            </w:r>
+            <w:proofErr w:type="spellStart"/>
+            <w:r>
+              <w:rPr>
+                <w:color w:val="000000"/>
+                <w:sz w:val="24"/>
+                <w:szCs w:val="24"/>
+                <w:lang w:val="en-US"/>
+              </w:rPr>
+              <w:t>mở</w:t>
+            </w:r>
+            <w:proofErr w:type="spellEnd"/>
+            <w:r>
+              <w:rPr>
+                <w:color w:val="000000"/>
+                <w:sz w:val="24"/>
+                <w:szCs w:val="24"/>
+                <w:lang w:val="en-US"/>
+              </w:rPr>
+              <w:t xml:space="preserve"> </w:t>
+            </w:r>
+            <w:proofErr w:type="spellStart"/>
+            <w:r>
+              <w:rPr>
+                <w:color w:val="000000"/>
+                <w:sz w:val="24"/>
+                <w:szCs w:val="24"/>
+                <w:lang w:val="en-US"/>
+              </w:rPr>
+              <w:t>cho</w:t>
+            </w:r>
+            <w:proofErr w:type="spellEnd"/>
+            <w:r>
+              <w:rPr>
+                <w:color w:val="000000"/>
+                <w:sz w:val="24"/>
+                <w:szCs w:val="24"/>
+                <w:lang w:val="en-US"/>
+              </w:rPr>
+              <w:t xml:space="preserve"> .NET Framework </w:t>
+            </w:r>
+            <w:proofErr w:type="spellStart"/>
+            <w:r>
+              <w:rPr>
+                <w:color w:val="000000"/>
+                <w:sz w:val="24"/>
+                <w:szCs w:val="24"/>
+                <w:lang w:val="en-US"/>
+              </w:rPr>
+              <w:t>và</w:t>
+            </w:r>
+            <w:proofErr w:type="spellEnd"/>
+            <w:r>
+              <w:rPr>
+                <w:color w:val="000000"/>
+                <w:sz w:val="24"/>
+                <w:szCs w:val="24"/>
+                <w:lang w:val="en-US"/>
+              </w:rPr>
+              <w:t xml:space="preserve"> Mono</w:t>
             </w:r>
           </w:p>
         </w:tc>
@@ -4043,6 +7174,7 @@
                 <w:lang w:val="en-US"/>
               </w:rPr>
             </w:pPr>
+            <w:proofErr w:type="spellStart"/>
             <w:r>
               <w:rPr>
                 <w:color w:val="000000"/>
@@ -4052,6 +7184,7 @@
               </w:rPr>
               <w:t>Moq</w:t>
             </w:r>
+            <w:proofErr w:type="spellEnd"/>
           </w:p>
         </w:tc>
         <w:tc>
@@ -4087,7 +7220,387 @@
                 <w:szCs w:val="24"/>
                 <w:lang w:val="en-US"/>
               </w:rPr>
-              <w:t>MOQ (Minimum Order Quantity - Số lượng đặt hàng tối thiểu) trong kinh doanh, hoặc Moq (một thư viện giả lập) trong lập trình .NET</w:t>
+              <w:t xml:space="preserve">MOQ (Minimum Order Quantity - </w:t>
+            </w:r>
+            <w:proofErr w:type="spellStart"/>
+            <w:r>
+              <w:rPr>
+                <w:color w:val="000000"/>
+                <w:sz w:val="24"/>
+                <w:szCs w:val="24"/>
+                <w:lang w:val="en-US"/>
+              </w:rPr>
+              <w:t>Số</w:t>
+            </w:r>
+            <w:proofErr w:type="spellEnd"/>
+            <w:r>
+              <w:rPr>
+                <w:color w:val="000000"/>
+                <w:sz w:val="24"/>
+                <w:szCs w:val="24"/>
+                <w:lang w:val="en-US"/>
+              </w:rPr>
+              <w:t xml:space="preserve"> </w:t>
+            </w:r>
+            <w:proofErr w:type="spellStart"/>
+            <w:r>
+              <w:rPr>
+                <w:color w:val="000000"/>
+                <w:sz w:val="24"/>
+                <w:szCs w:val="24"/>
+                <w:lang w:val="en-US"/>
+              </w:rPr>
+              <w:t>lượng</w:t>
+            </w:r>
+            <w:proofErr w:type="spellEnd"/>
+            <w:r>
+              <w:rPr>
+                <w:color w:val="000000"/>
+                <w:sz w:val="24"/>
+                <w:szCs w:val="24"/>
+                <w:lang w:val="en-US"/>
+              </w:rPr>
+              <w:t xml:space="preserve"> </w:t>
+            </w:r>
+            <w:proofErr w:type="spellStart"/>
+            <w:r>
+              <w:rPr>
+                <w:color w:val="000000"/>
+                <w:sz w:val="24"/>
+                <w:szCs w:val="24"/>
+                <w:lang w:val="en-US"/>
+              </w:rPr>
+              <w:t>đặt</w:t>
+            </w:r>
+            <w:proofErr w:type="spellEnd"/>
+            <w:r>
+              <w:rPr>
+                <w:color w:val="000000"/>
+                <w:sz w:val="24"/>
+                <w:szCs w:val="24"/>
+                <w:lang w:val="en-US"/>
+              </w:rPr>
+              <w:t xml:space="preserve"> </w:t>
+            </w:r>
+            <w:proofErr w:type="spellStart"/>
+            <w:r>
+              <w:rPr>
+                <w:color w:val="000000"/>
+                <w:sz w:val="24"/>
+                <w:szCs w:val="24"/>
+                <w:lang w:val="en-US"/>
+              </w:rPr>
+              <w:t>hàng</w:t>
+            </w:r>
+            <w:proofErr w:type="spellEnd"/>
+            <w:r>
+              <w:rPr>
+                <w:color w:val="000000"/>
+                <w:sz w:val="24"/>
+                <w:szCs w:val="24"/>
+                <w:lang w:val="en-US"/>
+              </w:rPr>
+              <w:t xml:space="preserve"> </w:t>
+            </w:r>
+            <w:proofErr w:type="spellStart"/>
+            <w:r>
+              <w:rPr>
+                <w:color w:val="000000"/>
+                <w:sz w:val="24"/>
+                <w:szCs w:val="24"/>
+                <w:lang w:val="en-US"/>
+              </w:rPr>
+              <w:t>tối</w:t>
+            </w:r>
+            <w:proofErr w:type="spellEnd"/>
+            <w:r>
+              <w:rPr>
+                <w:color w:val="000000"/>
+                <w:sz w:val="24"/>
+                <w:szCs w:val="24"/>
+                <w:lang w:val="en-US"/>
+              </w:rPr>
+              <w:t xml:space="preserve"> </w:t>
+            </w:r>
+            <w:proofErr w:type="spellStart"/>
+            <w:r>
+              <w:rPr>
+                <w:color w:val="000000"/>
+                <w:sz w:val="24"/>
+                <w:szCs w:val="24"/>
+                <w:lang w:val="en-US"/>
+              </w:rPr>
+              <w:t>thiểu</w:t>
+            </w:r>
+            <w:proofErr w:type="spellEnd"/>
+            <w:r>
+              <w:rPr>
+                <w:color w:val="000000"/>
+                <w:sz w:val="24"/>
+                <w:szCs w:val="24"/>
+                <w:lang w:val="en-US"/>
+              </w:rPr>
+              <w:t xml:space="preserve">) </w:t>
+            </w:r>
+            <w:proofErr w:type="spellStart"/>
+            <w:r>
+              <w:rPr>
+                <w:color w:val="000000"/>
+                <w:sz w:val="24"/>
+                <w:szCs w:val="24"/>
+                <w:lang w:val="en-US"/>
+              </w:rPr>
+              <w:t>trong</w:t>
+            </w:r>
+            <w:proofErr w:type="spellEnd"/>
+            <w:r>
+              <w:rPr>
+                <w:color w:val="000000"/>
+                <w:sz w:val="24"/>
+                <w:szCs w:val="24"/>
+                <w:lang w:val="en-US"/>
+              </w:rPr>
+              <w:t xml:space="preserve"> </w:t>
+            </w:r>
+            <w:proofErr w:type="spellStart"/>
+            <w:r>
+              <w:rPr>
+                <w:color w:val="000000"/>
+                <w:sz w:val="24"/>
+                <w:szCs w:val="24"/>
+                <w:lang w:val="en-US"/>
+              </w:rPr>
+              <w:t>kinh</w:t>
+            </w:r>
+            <w:proofErr w:type="spellEnd"/>
+            <w:r>
+              <w:rPr>
+                <w:color w:val="000000"/>
+                <w:sz w:val="24"/>
+                <w:szCs w:val="24"/>
+                <w:lang w:val="en-US"/>
+              </w:rPr>
+              <w:t xml:space="preserve"> </w:t>
+            </w:r>
+            <w:proofErr w:type="spellStart"/>
+            <w:r>
+              <w:rPr>
+                <w:color w:val="000000"/>
+                <w:sz w:val="24"/>
+                <w:szCs w:val="24"/>
+                <w:lang w:val="en-US"/>
+              </w:rPr>
+              <w:t>doanh</w:t>
+            </w:r>
+            <w:proofErr w:type="spellEnd"/>
+            <w:r>
+              <w:rPr>
+                <w:color w:val="000000"/>
+                <w:sz w:val="24"/>
+                <w:szCs w:val="24"/>
+                <w:lang w:val="en-US"/>
+              </w:rPr>
+              <w:t xml:space="preserve">, </w:t>
+            </w:r>
+            <w:proofErr w:type="spellStart"/>
+            <w:r>
+              <w:rPr>
+                <w:color w:val="000000"/>
+                <w:sz w:val="24"/>
+                <w:szCs w:val="24"/>
+                <w:lang w:val="en-US"/>
+              </w:rPr>
+              <w:t>hoặc</w:t>
+            </w:r>
+            <w:proofErr w:type="spellEnd"/>
+            <w:r>
+              <w:rPr>
+                <w:color w:val="000000"/>
+                <w:sz w:val="24"/>
+                <w:szCs w:val="24"/>
+                <w:lang w:val="en-US"/>
+              </w:rPr>
+              <w:t xml:space="preserve"> </w:t>
+            </w:r>
+            <w:proofErr w:type="spellStart"/>
+            <w:r>
+              <w:rPr>
+                <w:color w:val="000000"/>
+                <w:sz w:val="24"/>
+                <w:szCs w:val="24"/>
+                <w:lang w:val="en-US"/>
+              </w:rPr>
+              <w:t>Moq</w:t>
+            </w:r>
+            <w:proofErr w:type="spellEnd"/>
+            <w:r>
+              <w:rPr>
+                <w:color w:val="000000"/>
+                <w:sz w:val="24"/>
+                <w:szCs w:val="24"/>
+                <w:lang w:val="en-US"/>
+              </w:rPr>
+              <w:t xml:space="preserve"> (</w:t>
+            </w:r>
+            <w:proofErr w:type="spellStart"/>
+            <w:r>
+              <w:rPr>
+                <w:color w:val="000000"/>
+                <w:sz w:val="24"/>
+                <w:szCs w:val="24"/>
+                <w:lang w:val="en-US"/>
+              </w:rPr>
+              <w:t>một</w:t>
+            </w:r>
+            <w:proofErr w:type="spellEnd"/>
+            <w:r>
+              <w:rPr>
+                <w:color w:val="000000"/>
+                <w:sz w:val="24"/>
+                <w:szCs w:val="24"/>
+                <w:lang w:val="en-US"/>
+              </w:rPr>
+              <w:t xml:space="preserve"> </w:t>
+            </w:r>
+            <w:proofErr w:type="spellStart"/>
+            <w:r>
+              <w:rPr>
+                <w:color w:val="000000"/>
+                <w:sz w:val="24"/>
+                <w:szCs w:val="24"/>
+                <w:lang w:val="en-US"/>
+              </w:rPr>
+              <w:t>thư</w:t>
+            </w:r>
+            <w:proofErr w:type="spellEnd"/>
+            <w:r>
+              <w:rPr>
+                <w:color w:val="000000"/>
+                <w:sz w:val="24"/>
+                <w:szCs w:val="24"/>
+                <w:lang w:val="en-US"/>
+              </w:rPr>
+              <w:t xml:space="preserve"> </w:t>
+            </w:r>
+            <w:proofErr w:type="spellStart"/>
+            <w:r>
+              <w:rPr>
+                <w:color w:val="000000"/>
+                <w:sz w:val="24"/>
+                <w:szCs w:val="24"/>
+                <w:lang w:val="en-US"/>
+              </w:rPr>
+              <w:t>viện</w:t>
+            </w:r>
+            <w:proofErr w:type="spellEnd"/>
+            <w:r>
+              <w:rPr>
+                <w:color w:val="000000"/>
+                <w:sz w:val="24"/>
+                <w:szCs w:val="24"/>
+                <w:lang w:val="en-US"/>
+              </w:rPr>
+              <w:t xml:space="preserve"> </w:t>
+            </w:r>
+            <w:proofErr w:type="spellStart"/>
+            <w:r>
+              <w:rPr>
+                <w:color w:val="000000"/>
+                <w:sz w:val="24"/>
+                <w:szCs w:val="24"/>
+                <w:lang w:val="en-US"/>
+              </w:rPr>
+              <w:t>giả</w:t>
+            </w:r>
+            <w:proofErr w:type="spellEnd"/>
+            <w:r>
+              <w:rPr>
+                <w:color w:val="000000"/>
+                <w:sz w:val="24"/>
+                <w:szCs w:val="24"/>
+                <w:lang w:val="en-US"/>
+              </w:rPr>
+              <w:t xml:space="preserve"> </w:t>
+            </w:r>
+            <w:proofErr w:type="spellStart"/>
+            <w:r>
+              <w:rPr>
+                <w:color w:val="000000"/>
+                <w:sz w:val="24"/>
+                <w:szCs w:val="24"/>
+                <w:lang w:val="en-US"/>
+              </w:rPr>
+              <w:t>lập</w:t>
+            </w:r>
+            <w:proofErr w:type="spellEnd"/>
+            <w:r>
+              <w:rPr>
+                <w:color w:val="000000"/>
+                <w:sz w:val="24"/>
+                <w:szCs w:val="24"/>
+                <w:lang w:val="en-US"/>
+              </w:rPr>
+              <w:t xml:space="preserve">) </w:t>
+            </w:r>
+            <w:proofErr w:type="spellStart"/>
+            <w:r>
+              <w:rPr>
+                <w:color w:val="000000"/>
+                <w:sz w:val="24"/>
+                <w:szCs w:val="24"/>
+                <w:lang w:val="en-US"/>
+              </w:rPr>
+              <w:t>trong</w:t>
+            </w:r>
+            <w:proofErr w:type="spellEnd"/>
+            <w:r>
+              <w:rPr>
+                <w:color w:val="000000"/>
+                <w:sz w:val="24"/>
+                <w:szCs w:val="24"/>
+                <w:lang w:val="en-US"/>
+              </w:rPr>
+              <w:t xml:space="preserve"> </w:t>
+            </w:r>
+            <w:proofErr w:type="spellStart"/>
+            <w:r>
+              <w:rPr>
+                <w:color w:val="000000"/>
+                <w:sz w:val="24"/>
+                <w:szCs w:val="24"/>
+                <w:lang w:val="en-US"/>
+              </w:rPr>
+              <w:t>lập</w:t>
+            </w:r>
+            <w:proofErr w:type="spellEnd"/>
+            <w:r>
+              <w:rPr>
+                <w:color w:val="000000"/>
+                <w:sz w:val="24"/>
+                <w:szCs w:val="24"/>
+                <w:lang w:val="en-US"/>
+              </w:rPr>
+              <w:t xml:space="preserve"> </w:t>
+            </w:r>
+            <w:proofErr w:type="spellStart"/>
+            <w:r>
+              <w:rPr>
+                <w:color w:val="000000"/>
+                <w:sz w:val="24"/>
+                <w:szCs w:val="24"/>
+                <w:lang w:val="en-US"/>
+              </w:rPr>
+              <w:t>trình</w:t>
+            </w:r>
+            <w:proofErr w:type="spellEnd"/>
+            <w:r>
+              <w:rPr>
+                <w:color w:val="000000"/>
+                <w:sz w:val="24"/>
+                <w:szCs w:val="24"/>
+                <w:lang w:val="en-US"/>
+              </w:rPr>
+              <w:t xml:space="preserve"> .NET</w:t>
             </w:r>
           </w:p>
         </w:tc>
@@ -4123,15 +7636,28 @@
                 <w:lang w:val="en-US"/>
               </w:rPr>
             </w:pPr>
-            <w:r>
-              <w:rPr>
-                <w:color w:val="000000"/>
-                <w:sz w:val="24"/>
-                <w:szCs w:val="24"/>
-                <w:lang w:val="en-US"/>
-              </w:rPr>
-              <w:t>.NET.Test.Sdk</w:t>
-            </w:r>
+            <w:proofErr w:type="gramStart"/>
+            <w:r>
+              <w:rPr>
+                <w:color w:val="000000"/>
+                <w:sz w:val="24"/>
+                <w:szCs w:val="24"/>
+                <w:lang w:val="en-US"/>
+              </w:rPr>
+              <w:t>.</w:t>
+            </w:r>
+            <w:proofErr w:type="spellStart"/>
+            <w:r>
+              <w:rPr>
+                <w:color w:val="000000"/>
+                <w:sz w:val="24"/>
+                <w:szCs w:val="24"/>
+                <w:lang w:val="en-US"/>
+              </w:rPr>
+              <w:t>NET.Test.Sdk</w:t>
+            </w:r>
+            <w:proofErr w:type="spellEnd"/>
+            <w:proofErr w:type="gramEnd"/>
           </w:p>
         </w:tc>
         <w:tc>
@@ -4732,16 +8258,7 @@
                 <w:szCs w:val="24"/>
                 <w:lang w:val="en-US"/>
               </w:rPr>
-              <w:t>3</w:t>
-            </w:r>
-            <w:r>
-              <w:rPr>
-                <w:color w:val="000000"/>
-                <w:sz w:val="24"/>
-                <w:szCs w:val="24"/>
-                <w:lang w:val="en-US"/>
-              </w:rPr>
-              <w:t>/10/2025</w:t>
+              <w:t>3/10/2025</w:t>
             </w:r>
           </w:p>
         </w:tc>
@@ -4921,16 +8438,7 @@
                 <w:szCs w:val="24"/>
                 <w:lang w:val="en-US"/>
               </w:rPr>
-              <w:t>3</w:t>
-            </w:r>
-            <w:r>
-              <w:rPr>
-                <w:color w:val="000000"/>
-                <w:sz w:val="24"/>
-                <w:szCs w:val="24"/>
-                <w:lang w:val="en-US"/>
-              </w:rPr>
-              <w:t>/10/2025</w:t>
+              <w:t>3/10/2025</w:t>
             </w:r>
           </w:p>
         </w:tc>
@@ -6961,8 +10469,39 @@
                 <w:szCs w:val="24"/>
                 <w:lang w:val="en-US"/>
               </w:rPr>
-              <w:t>/Brave/Chromium/Cốc Cốc</w:t>
-            </w:r>
+              <w:t>/Brave/Chromium/</w:t>
+            </w:r>
+            <w:proofErr w:type="spellStart"/>
+            <w:r>
+              <w:rPr>
+                <w:color w:val="000000"/>
+                <w:sz w:val="24"/>
+                <w:szCs w:val="24"/>
+                <w:lang w:val="en-US"/>
+              </w:rPr>
+              <w:t>Cốc</w:t>
+            </w:r>
+            <w:proofErr w:type="spellEnd"/>
+            <w:r>
+              <w:rPr>
+                <w:color w:val="000000"/>
+                <w:sz w:val="24"/>
+                <w:szCs w:val="24"/>
+                <w:lang w:val="en-US"/>
+              </w:rPr>
+              <w:t xml:space="preserve"> </w:t>
+            </w:r>
+            <w:proofErr w:type="spellStart"/>
+            <w:r>
+              <w:rPr>
+                <w:color w:val="000000"/>
+                <w:sz w:val="24"/>
+                <w:szCs w:val="24"/>
+                <w:lang w:val="en-US"/>
+              </w:rPr>
+              <w:t>Cốc</w:t>
+            </w:r>
+            <w:proofErr w:type="spellEnd"/>
           </w:p>
         </w:tc>
         <w:tc>
@@ -7307,7 +10846,27 @@
                 <w:szCs w:val="24"/>
                 <w:lang w:val="en-US"/>
               </w:rPr>
-              <w:t>.Net Sdk 7,8,9</w:t>
+              <w:t xml:space="preserve">.Net </w:t>
+            </w:r>
+            <w:proofErr w:type="spellStart"/>
+            <w:r>
+              <w:rPr>
+                <w:color w:val="000000"/>
+                <w:sz w:val="24"/>
+                <w:szCs w:val="24"/>
+                <w:lang w:val="en-US"/>
+              </w:rPr>
+              <w:t>Sdk</w:t>
+            </w:r>
+            <w:proofErr w:type="spellEnd"/>
+            <w:r>
+              <w:rPr>
+                <w:color w:val="000000"/>
+                <w:sz w:val="24"/>
+                <w:szCs w:val="24"/>
+                <w:lang w:val="en-US"/>
+              </w:rPr>
+              <w:t xml:space="preserve"> 7,8,9</w:t>
             </w:r>
           </w:p>
         </w:tc>
@@ -7374,15 +10933,77 @@
                 <w:lang w:val="en-US"/>
               </w:rPr>
             </w:pPr>
-            <w:r>
-              <w:rPr>
-                <w:color w:val="000000"/>
-                <w:sz w:val="24"/>
-                <w:szCs w:val="24"/>
-                <w:lang w:val="en-US"/>
-              </w:rPr>
-              <w:t>Công cụ tích hợp</w:t>
-            </w:r>
+            <w:proofErr w:type="spellStart"/>
+            <w:r>
+              <w:rPr>
+                <w:color w:val="000000"/>
+                <w:sz w:val="24"/>
+                <w:szCs w:val="24"/>
+                <w:lang w:val="en-US"/>
+              </w:rPr>
+              <w:t>Công</w:t>
+            </w:r>
+            <w:proofErr w:type="spellEnd"/>
+            <w:r>
+              <w:rPr>
+                <w:color w:val="000000"/>
+                <w:sz w:val="24"/>
+                <w:szCs w:val="24"/>
+                <w:lang w:val="en-US"/>
+              </w:rPr>
+              <w:t xml:space="preserve"> </w:t>
+            </w:r>
+            <w:proofErr w:type="spellStart"/>
+            <w:r>
+              <w:rPr>
+                <w:color w:val="000000"/>
+                <w:sz w:val="24"/>
+                <w:szCs w:val="24"/>
+                <w:lang w:val="en-US"/>
+              </w:rPr>
+              <w:t>cụ</w:t>
+            </w:r>
+            <w:proofErr w:type="spellEnd"/>
+            <w:r>
+              <w:rPr>
+                <w:color w:val="000000"/>
+                <w:sz w:val="24"/>
+                <w:szCs w:val="24"/>
+                <w:lang w:val="en-US"/>
+              </w:rPr>
+              <w:t xml:space="preserve"> </w:t>
+            </w:r>
+            <w:proofErr w:type="spellStart"/>
+            <w:r>
+              <w:rPr>
+                <w:color w:val="000000"/>
+                <w:sz w:val="24"/>
+                <w:szCs w:val="24"/>
+                <w:lang w:val="en-US"/>
+              </w:rPr>
+              <w:t>tích</w:t>
+            </w:r>
+            <w:proofErr w:type="spellEnd"/>
+            <w:r>
+              <w:rPr>
+                <w:color w:val="000000"/>
+                <w:sz w:val="24"/>
+                <w:szCs w:val="24"/>
+                <w:lang w:val="en-US"/>
+              </w:rPr>
+              <w:t xml:space="preserve"> </w:t>
+            </w:r>
+            <w:proofErr w:type="spellStart"/>
+            <w:r>
+              <w:rPr>
+                <w:color w:val="000000"/>
+                <w:sz w:val="24"/>
+                <w:szCs w:val="24"/>
+                <w:lang w:val="en-US"/>
+              </w:rPr>
+              <w:t>hợp</w:t>
+            </w:r>
+            <w:proofErr w:type="spellEnd"/>
           </w:p>
         </w:tc>
       </w:tr>
@@ -7460,7 +11081,27 @@
                 <w:szCs w:val="24"/>
                 <w:lang w:val="en-US"/>
               </w:rPr>
-              <w:t>2.51.0.windows.1</w:t>
+              <w:t>2.51.</w:t>
+            </w:r>
+            <w:proofErr w:type="gramStart"/>
+            <w:r>
+              <w:rPr>
+                <w:color w:val="000000"/>
+                <w:sz w:val="24"/>
+                <w:szCs w:val="24"/>
+                <w:lang w:val="en-US"/>
+              </w:rPr>
+              <w:t>0.windows</w:t>
+            </w:r>
+            <w:proofErr w:type="gramEnd"/>
+            <w:r>
+              <w:rPr>
+                <w:color w:val="000000"/>
+                <w:sz w:val="24"/>
+                <w:szCs w:val="24"/>
+                <w:lang w:val="en-US"/>
+              </w:rPr>
+              <w:t>.1</w:t>
             </w:r>
           </w:p>
         </w:tc>
@@ -7497,7 +11138,47 @@
                 <w:szCs w:val="24"/>
                 <w:lang w:val="en-US"/>
               </w:rPr>
-              <w:t>Terminal để up lên GitHub</w:t>
+              <w:t xml:space="preserve">Terminal </w:t>
+            </w:r>
+            <w:proofErr w:type="spellStart"/>
+            <w:r>
+              <w:rPr>
+                <w:color w:val="000000"/>
+                <w:sz w:val="24"/>
+                <w:szCs w:val="24"/>
+                <w:lang w:val="en-US"/>
+              </w:rPr>
+              <w:t>để</w:t>
+            </w:r>
+            <w:proofErr w:type="spellEnd"/>
+            <w:r>
+              <w:rPr>
+                <w:color w:val="000000"/>
+                <w:sz w:val="24"/>
+                <w:szCs w:val="24"/>
+                <w:lang w:val="en-US"/>
+              </w:rPr>
+              <w:t xml:space="preserve"> up </w:t>
+            </w:r>
+            <w:proofErr w:type="spellStart"/>
+            <w:r>
+              <w:rPr>
+                <w:color w:val="000000"/>
+                <w:sz w:val="24"/>
+                <w:szCs w:val="24"/>
+                <w:lang w:val="en-US"/>
+              </w:rPr>
+              <w:t>lên</w:t>
+            </w:r>
+            <w:proofErr w:type="spellEnd"/>
+            <w:r>
+              <w:rPr>
+                <w:color w:val="000000"/>
+                <w:sz w:val="24"/>
+                <w:szCs w:val="24"/>
+                <w:lang w:val="en-US"/>
+              </w:rPr>
+              <w:t xml:space="preserve"> GitHub</w:t>
             </w:r>
           </w:p>
         </w:tc>
@@ -8463,14 +12144,25 @@
         </w:rPr>
         <w:t xml:space="preserve">Máy tính cá nhân có kết nối mạng Internet để có thể truy cập vào trang web </w:t>
       </w:r>
-      <w:r>
-        <w:rPr>
-          <w:color w:val="000000"/>
-          <w:sz w:val="24"/>
-          <w:szCs w:val="24"/>
-          <w:lang w:val="en-US"/>
-        </w:rPr>
-        <w:t xml:space="preserve">FastFood </w:t>
+      <w:proofErr w:type="spellStart"/>
+      <w:r>
+        <w:rPr>
+          <w:color w:val="000000"/>
+          <w:sz w:val="24"/>
+          <w:szCs w:val="24"/>
+          <w:lang w:val="en-US"/>
+        </w:rPr>
+        <w:t>FastFood</w:t>
+      </w:r>
+      <w:proofErr w:type="spellEnd"/>
+      <w:r>
+        <w:rPr>
+          <w:color w:val="000000"/>
+          <w:sz w:val="24"/>
+          <w:szCs w:val="24"/>
+          <w:lang w:val="en-US"/>
+        </w:rPr>
+        <w:t xml:space="preserve"> </w:t>
       </w:r>
       <w:hyperlink r:id="rId10">
         <w:r>
@@ -8523,6 +12215,7 @@
         </w:rPr>
         <w:t xml:space="preserve">Các chức năng của trang web </w:t>
       </w:r>
+      <w:proofErr w:type="spellStart"/>
       <w:r>
         <w:rPr>
           <w:color w:val="000000"/>
@@ -8532,6 +12225,7 @@
         </w:rPr>
         <w:t>FastFood</w:t>
       </w:r>
+      <w:proofErr w:type="spellEnd"/>
       <w:r>
         <w:rPr>
           <w:color w:val="000000"/>
@@ -8613,15 +12307,7 @@
           <w:szCs w:val="24"/>
         </w:rPr>
         <w:lastRenderedPageBreak/>
-        <w:t xml:space="preserve">Hệ điều hành được sử dụng là </w:t>
-      </w:r>
-      <w:r>
-        <w:rPr>
-          <w:color w:val="000000"/>
-          <w:sz w:val="24"/>
-          <w:szCs w:val="24"/>
-        </w:rPr>
-        <w:t xml:space="preserve">Windows </w:t>
+        <w:t xml:space="preserve">Hệ điều hành được sử dụng là Windows </w:t>
       </w:r>
       <w:r>
         <w:rPr>
@@ -8749,14 +12435,45 @@
         </w:rPr>
         <w:t xml:space="preserve">Kiểm tra </w:t>
       </w:r>
-      <w:r>
-        <w:rPr>
-          <w:color w:val="000000"/>
-          <w:sz w:val="24"/>
-          <w:szCs w:val="24"/>
-          <w:lang w:val="en-US"/>
-        </w:rPr>
-        <w:t xml:space="preserve">danh mục </w:t>
+      <w:proofErr w:type="spellStart"/>
+      <w:r>
+        <w:rPr>
+          <w:color w:val="000000"/>
+          <w:sz w:val="24"/>
+          <w:szCs w:val="24"/>
+          <w:lang w:val="en-US"/>
+        </w:rPr>
+        <w:t>danh</w:t>
+      </w:r>
+      <w:proofErr w:type="spellEnd"/>
+      <w:r>
+        <w:rPr>
+          <w:color w:val="000000"/>
+          <w:sz w:val="24"/>
+          <w:szCs w:val="24"/>
+          <w:lang w:val="en-US"/>
+        </w:rPr>
+        <w:t xml:space="preserve"> </w:t>
+      </w:r>
+      <w:proofErr w:type="spellStart"/>
+      <w:r>
+        <w:rPr>
+          <w:color w:val="000000"/>
+          <w:sz w:val="24"/>
+          <w:szCs w:val="24"/>
+          <w:lang w:val="en-US"/>
+        </w:rPr>
+        <w:t>mục</w:t>
+      </w:r>
+      <w:proofErr w:type="spellEnd"/>
+      <w:r>
+        <w:rPr>
+          <w:color w:val="000000"/>
+          <w:sz w:val="24"/>
+          <w:szCs w:val="24"/>
+          <w:lang w:val="en-US"/>
+        </w:rPr>
+        <w:t xml:space="preserve"> </w:t>
       </w:r>
       <w:r>
         <w:rPr>
@@ -8791,64 +12508,74 @@
           <w:szCs w:val="24"/>
         </w:rPr>
       </w:pPr>
-      <w:r>
-        <w:rPr>
-          <w:color w:val="000000"/>
-          <w:sz w:val="24"/>
-          <w:szCs w:val="24"/>
-          <w:lang w:val="en-US"/>
-        </w:rPr>
-        <w:t>Lấy t</w:t>
-      </w:r>
-      <w:r>
-        <w:rPr>
-          <w:color w:val="000000"/>
-          <w:sz w:val="24"/>
-          <w:szCs w:val="24"/>
-        </w:rPr>
-        <w:t>ấ</w:t>
-      </w:r>
-      <w:r>
-        <w:rPr>
-          <w:color w:val="000000"/>
-          <w:sz w:val="24"/>
-          <w:szCs w:val="24"/>
-        </w:rPr>
-        <w:t>t</w:t>
-      </w:r>
-      <w:r>
-        <w:rPr>
-          <w:color w:val="000000"/>
-          <w:sz w:val="24"/>
-          <w:szCs w:val="24"/>
+      <w:proofErr w:type="spellStart"/>
+      <w:r>
+        <w:rPr>
+          <w:color w:val="000000"/>
+          <w:sz w:val="24"/>
+          <w:szCs w:val="24"/>
+          <w:lang w:val="en-US"/>
+        </w:rPr>
+        <w:t>Lấy</w:t>
+      </w:r>
+      <w:proofErr w:type="spellEnd"/>
+      <w:r>
+        <w:rPr>
+          <w:color w:val="000000"/>
+          <w:sz w:val="24"/>
+          <w:szCs w:val="24"/>
+          <w:lang w:val="en-US"/>
+        </w:rPr>
+        <w:t xml:space="preserve"> t</w:t>
+      </w:r>
+      <w:r>
+        <w:rPr>
+          <w:color w:val="000000"/>
+          <w:sz w:val="24"/>
+          <w:szCs w:val="24"/>
+        </w:rPr>
+        <w:t>ất cả</w:t>
+      </w:r>
+      <w:r>
+        <w:rPr>
+          <w:color w:val="000000"/>
+          <w:sz w:val="24"/>
+          <w:szCs w:val="24"/>
+          <w:lang w:val="en-US"/>
         </w:rPr>
         <w:t xml:space="preserve"> </w:t>
       </w:r>
-      <w:r>
-        <w:rPr>
-          <w:color w:val="000000"/>
-          <w:sz w:val="24"/>
-          <w:szCs w:val="24"/>
-        </w:rPr>
-        <w:t>c</w:t>
-      </w:r>
-      <w:r>
-        <w:rPr>
-          <w:color w:val="000000"/>
-          <w:sz w:val="24"/>
-          <w:szCs w:val="24"/>
-        </w:rPr>
-        <w:t>ả</w:t>
-      </w:r>
-      <w:r>
-        <w:rPr>
-          <w:color w:val="000000"/>
-          <w:sz w:val="24"/>
-          <w:szCs w:val="24"/>
-          <w:lang w:val="en-US"/>
-        </w:rPr>
-        <w:t xml:space="preserve"> danh mục</w:t>
-      </w:r>
+      <w:proofErr w:type="spellStart"/>
+      <w:r>
+        <w:rPr>
+          <w:color w:val="000000"/>
+          <w:sz w:val="24"/>
+          <w:szCs w:val="24"/>
+          <w:lang w:val="en-US"/>
+        </w:rPr>
+        <w:t>danh</w:t>
+      </w:r>
+      <w:proofErr w:type="spellEnd"/>
+      <w:r>
+        <w:rPr>
+          <w:color w:val="000000"/>
+          <w:sz w:val="24"/>
+          <w:szCs w:val="24"/>
+          <w:lang w:val="en-US"/>
+        </w:rPr>
+        <w:t xml:space="preserve"> </w:t>
+      </w:r>
+      <w:proofErr w:type="spellStart"/>
+      <w:r>
+        <w:rPr>
+          <w:color w:val="000000"/>
+          <w:sz w:val="24"/>
+          <w:szCs w:val="24"/>
+          <w:lang w:val="en-US"/>
+        </w:rPr>
+        <w:t>mục</w:t>
+      </w:r>
+      <w:proofErr w:type="spellEnd"/>
     </w:p>
     <w:p>
       <w:pPr>
@@ -8874,15 +12601,57 @@
           <w:szCs w:val="24"/>
         </w:rPr>
       </w:pPr>
-      <w:r>
-        <w:rPr>
-          <w:color w:val="000000"/>
-          <w:sz w:val="24"/>
-          <w:szCs w:val="24"/>
-          <w:lang w:val="en-US"/>
-        </w:rPr>
-        <w:t>Lấy Id danh mục</w:t>
-      </w:r>
+      <w:proofErr w:type="spellStart"/>
+      <w:r>
+        <w:rPr>
+          <w:color w:val="000000"/>
+          <w:sz w:val="24"/>
+          <w:szCs w:val="24"/>
+          <w:lang w:val="en-US"/>
+        </w:rPr>
+        <w:t>Lấy</w:t>
+      </w:r>
+      <w:proofErr w:type="spellEnd"/>
+      <w:r>
+        <w:rPr>
+          <w:color w:val="000000"/>
+          <w:sz w:val="24"/>
+          <w:szCs w:val="24"/>
+          <w:lang w:val="en-US"/>
+        </w:rPr>
+        <w:t xml:space="preserve"> Id </w:t>
+      </w:r>
+      <w:proofErr w:type="spellStart"/>
+      <w:r>
+        <w:rPr>
+          <w:color w:val="000000"/>
+          <w:sz w:val="24"/>
+          <w:szCs w:val="24"/>
+          <w:lang w:val="en-US"/>
+        </w:rPr>
+        <w:t>danh</w:t>
+      </w:r>
+      <w:proofErr w:type="spellEnd"/>
+      <w:r>
+        <w:rPr>
+          <w:color w:val="000000"/>
+          <w:sz w:val="24"/>
+          <w:szCs w:val="24"/>
+          <w:lang w:val="en-US"/>
+        </w:rPr>
+        <w:t xml:space="preserve"> </w:t>
+      </w:r>
+      <w:proofErr w:type="spellStart"/>
+      <w:r>
+        <w:rPr>
+          <w:color w:val="000000"/>
+          <w:sz w:val="24"/>
+          <w:szCs w:val="24"/>
+          <w:lang w:val="en-US"/>
+        </w:rPr>
+        <w:t>mục</w:t>
+      </w:r>
+      <w:proofErr w:type="spellEnd"/>
     </w:p>
     <w:p>
       <w:pPr>
@@ -8908,15 +12677,77 @@
           <w:szCs w:val="24"/>
         </w:rPr>
       </w:pPr>
-      <w:r>
-        <w:rPr>
-          <w:color w:val="000000"/>
-          <w:sz w:val="24"/>
-          <w:szCs w:val="24"/>
-          <w:lang w:val="en-US"/>
-        </w:rPr>
-        <w:t>Lây Id không tồn tại</w:t>
-      </w:r>
+      <w:proofErr w:type="spellStart"/>
+      <w:r>
+        <w:rPr>
+          <w:color w:val="000000"/>
+          <w:sz w:val="24"/>
+          <w:szCs w:val="24"/>
+          <w:lang w:val="en-US"/>
+        </w:rPr>
+        <w:t>Lây</w:t>
+      </w:r>
+      <w:proofErr w:type="spellEnd"/>
+      <w:r>
+        <w:rPr>
+          <w:color w:val="000000"/>
+          <w:sz w:val="24"/>
+          <w:szCs w:val="24"/>
+          <w:lang w:val="en-US"/>
+        </w:rPr>
+        <w:t xml:space="preserve"> Id </w:t>
+      </w:r>
+      <w:proofErr w:type="spellStart"/>
+      <w:r>
+        <w:rPr>
+          <w:color w:val="000000"/>
+          <w:sz w:val="24"/>
+          <w:szCs w:val="24"/>
+          <w:lang w:val="en-US"/>
+        </w:rPr>
+        <w:t>không</w:t>
+      </w:r>
+      <w:proofErr w:type="spellEnd"/>
+      <w:r>
+        <w:rPr>
+          <w:color w:val="000000"/>
+          <w:sz w:val="24"/>
+          <w:szCs w:val="24"/>
+          <w:lang w:val="en-US"/>
+        </w:rPr>
+        <w:t xml:space="preserve"> </w:t>
+      </w:r>
+      <w:proofErr w:type="spellStart"/>
+      <w:r>
+        <w:rPr>
+          <w:color w:val="000000"/>
+          <w:sz w:val="24"/>
+          <w:szCs w:val="24"/>
+          <w:lang w:val="en-US"/>
+        </w:rPr>
+        <w:t>tồn</w:t>
+      </w:r>
+      <w:proofErr w:type="spellEnd"/>
+      <w:r>
+        <w:rPr>
+          <w:color w:val="000000"/>
+          <w:sz w:val="24"/>
+          <w:szCs w:val="24"/>
+          <w:lang w:val="en-US"/>
+        </w:rPr>
+        <w:t xml:space="preserve"> </w:t>
+      </w:r>
+      <w:proofErr w:type="spellStart"/>
+      <w:r>
+        <w:rPr>
+          <w:color w:val="000000"/>
+          <w:sz w:val="24"/>
+          <w:szCs w:val="24"/>
+          <w:lang w:val="en-US"/>
+        </w:rPr>
+        <w:t>tại</w:t>
+      </w:r>
+      <w:proofErr w:type="spellEnd"/>
     </w:p>
     <w:p>
       <w:pPr>
@@ -8942,15 +12773,97 @@
           <w:szCs w:val="24"/>
         </w:rPr>
       </w:pPr>
-      <w:r>
-        <w:rPr>
-          <w:color w:val="000000"/>
-          <w:sz w:val="24"/>
-          <w:szCs w:val="24"/>
-          <w:lang w:val="en-US"/>
-        </w:rPr>
-        <w:t>Thêm, sửa, xóa danh mục</w:t>
-      </w:r>
+      <w:proofErr w:type="spellStart"/>
+      <w:r>
+        <w:rPr>
+          <w:color w:val="000000"/>
+          <w:sz w:val="24"/>
+          <w:szCs w:val="24"/>
+          <w:lang w:val="en-US"/>
+        </w:rPr>
+        <w:t>Thêm</w:t>
+      </w:r>
+      <w:proofErr w:type="spellEnd"/>
+      <w:r>
+        <w:rPr>
+          <w:color w:val="000000"/>
+          <w:sz w:val="24"/>
+          <w:szCs w:val="24"/>
+          <w:lang w:val="en-US"/>
+        </w:rPr>
+        <w:t xml:space="preserve">, </w:t>
+      </w:r>
+      <w:proofErr w:type="spellStart"/>
+      <w:r>
+        <w:rPr>
+          <w:color w:val="000000"/>
+          <w:sz w:val="24"/>
+          <w:szCs w:val="24"/>
+          <w:lang w:val="en-US"/>
+        </w:rPr>
+        <w:t>sửa</w:t>
+      </w:r>
+      <w:proofErr w:type="spellEnd"/>
+      <w:r>
+        <w:rPr>
+          <w:color w:val="000000"/>
+          <w:sz w:val="24"/>
+          <w:szCs w:val="24"/>
+          <w:lang w:val="en-US"/>
+        </w:rPr>
+        <w:t xml:space="preserve">, </w:t>
+      </w:r>
+      <w:proofErr w:type="spellStart"/>
+      <w:r>
+        <w:rPr>
+          <w:color w:val="000000"/>
+          <w:sz w:val="24"/>
+          <w:szCs w:val="24"/>
+          <w:lang w:val="en-US"/>
+        </w:rPr>
+        <w:t>xóa</w:t>
+      </w:r>
+      <w:proofErr w:type="spellEnd"/>
+      <w:r>
+        <w:rPr>
+          <w:color w:val="000000"/>
+          <w:sz w:val="24"/>
+          <w:szCs w:val="24"/>
+          <w:lang w:val="en-US"/>
+        </w:rPr>
+        <w:t xml:space="preserve"> </w:t>
+      </w:r>
+      <w:proofErr w:type="spellStart"/>
+      <w:r>
+        <w:rPr>
+          <w:color w:val="000000"/>
+          <w:sz w:val="24"/>
+          <w:szCs w:val="24"/>
+          <w:lang w:val="en-US"/>
+        </w:rPr>
+        <w:t>danh</w:t>
+      </w:r>
+      <w:proofErr w:type="spellEnd"/>
+      <w:r>
+        <w:rPr>
+          <w:color w:val="000000"/>
+          <w:sz w:val="24"/>
+          <w:szCs w:val="24"/>
+          <w:lang w:val="en-US"/>
+        </w:rPr>
+        <w:t xml:space="preserve"> </w:t>
+      </w:r>
+      <w:proofErr w:type="spellStart"/>
+      <w:r>
+        <w:rPr>
+          <w:color w:val="000000"/>
+          <w:sz w:val="24"/>
+          <w:szCs w:val="24"/>
+          <w:lang w:val="en-US"/>
+        </w:rPr>
+        <w:t>mục</w:t>
+      </w:r>
+      <w:proofErr w:type="spellEnd"/>
     </w:p>
     <w:p>
       <w:pPr>
@@ -8976,15 +12889,77 @@
           <w:szCs w:val="24"/>
         </w:rPr>
       </w:pPr>
-      <w:r>
-        <w:rPr>
-          <w:color w:val="000000"/>
-          <w:sz w:val="24"/>
-          <w:szCs w:val="24"/>
-          <w:lang w:val="en-US"/>
-        </w:rPr>
-        <w:t>Kiểm tra danh mục</w:t>
-      </w:r>
+      <w:proofErr w:type="spellStart"/>
+      <w:r>
+        <w:rPr>
+          <w:color w:val="000000"/>
+          <w:sz w:val="24"/>
+          <w:szCs w:val="24"/>
+          <w:lang w:val="en-US"/>
+        </w:rPr>
+        <w:t>Kiểm</w:t>
+      </w:r>
+      <w:proofErr w:type="spellEnd"/>
+      <w:r>
+        <w:rPr>
+          <w:color w:val="000000"/>
+          <w:sz w:val="24"/>
+          <w:szCs w:val="24"/>
+          <w:lang w:val="en-US"/>
+        </w:rPr>
+        <w:t xml:space="preserve"> </w:t>
+      </w:r>
+      <w:proofErr w:type="spellStart"/>
+      <w:r>
+        <w:rPr>
+          <w:color w:val="000000"/>
+          <w:sz w:val="24"/>
+          <w:szCs w:val="24"/>
+          <w:lang w:val="en-US"/>
+        </w:rPr>
+        <w:t>tra</w:t>
+      </w:r>
+      <w:proofErr w:type="spellEnd"/>
+      <w:r>
+        <w:rPr>
+          <w:color w:val="000000"/>
+          <w:sz w:val="24"/>
+          <w:szCs w:val="24"/>
+          <w:lang w:val="en-US"/>
+        </w:rPr>
+        <w:t xml:space="preserve"> </w:t>
+      </w:r>
+      <w:proofErr w:type="spellStart"/>
+      <w:r>
+        <w:rPr>
+          <w:color w:val="000000"/>
+          <w:sz w:val="24"/>
+          <w:szCs w:val="24"/>
+          <w:lang w:val="en-US"/>
+        </w:rPr>
+        <w:t>danh</w:t>
+      </w:r>
+      <w:proofErr w:type="spellEnd"/>
+      <w:r>
+        <w:rPr>
+          <w:color w:val="000000"/>
+          <w:sz w:val="24"/>
+          <w:szCs w:val="24"/>
+          <w:lang w:val="en-US"/>
+        </w:rPr>
+        <w:t xml:space="preserve"> </w:t>
+      </w:r>
+      <w:proofErr w:type="spellStart"/>
+      <w:r>
+        <w:rPr>
+          <w:color w:val="000000"/>
+          <w:sz w:val="24"/>
+          <w:szCs w:val="24"/>
+          <w:lang w:val="en-US"/>
+        </w:rPr>
+        <w:t>mục</w:t>
+      </w:r>
+      <w:proofErr w:type="spellEnd"/>
     </w:p>
     <w:p>
       <w:pPr>
@@ -9018,14 +12993,45 @@
         </w:rPr>
         <w:t xml:space="preserve">Kiểm tra chức năng </w:t>
       </w:r>
-      <w:r>
-        <w:rPr>
-          <w:color w:val="000000"/>
-          <w:sz w:val="24"/>
-          <w:szCs w:val="24"/>
-          <w:lang w:val="en-US"/>
-        </w:rPr>
-        <w:t xml:space="preserve">món ăn </w:t>
+      <w:proofErr w:type="spellStart"/>
+      <w:r>
+        <w:rPr>
+          <w:color w:val="000000"/>
+          <w:sz w:val="24"/>
+          <w:szCs w:val="24"/>
+          <w:lang w:val="en-US"/>
+        </w:rPr>
+        <w:t>món</w:t>
+      </w:r>
+      <w:proofErr w:type="spellEnd"/>
+      <w:r>
+        <w:rPr>
+          <w:color w:val="000000"/>
+          <w:sz w:val="24"/>
+          <w:szCs w:val="24"/>
+          <w:lang w:val="en-US"/>
+        </w:rPr>
+        <w:t xml:space="preserve"> </w:t>
+      </w:r>
+      <w:proofErr w:type="spellStart"/>
+      <w:r>
+        <w:rPr>
+          <w:color w:val="000000"/>
+          <w:sz w:val="24"/>
+          <w:szCs w:val="24"/>
+          <w:lang w:val="en-US"/>
+        </w:rPr>
+        <w:t>ăn</w:t>
+      </w:r>
+      <w:proofErr w:type="spellEnd"/>
+      <w:r>
+        <w:rPr>
+          <w:color w:val="000000"/>
+          <w:sz w:val="24"/>
+          <w:szCs w:val="24"/>
+          <w:lang w:val="en-US"/>
+        </w:rPr>
+        <w:t xml:space="preserve"> </w:t>
       </w:r>
       <w:r>
         <w:rPr>
@@ -9052,14 +13058,45 @@
         </w:rPr>
         <w:t xml:space="preserve"> sử dụng nhiều tiêu chuẩn để </w:t>
       </w:r>
-      <w:r>
-        <w:rPr>
-          <w:color w:val="000000"/>
-          <w:sz w:val="24"/>
-          <w:szCs w:val="24"/>
-          <w:lang w:val="en-US"/>
-        </w:rPr>
-        <w:t xml:space="preserve">thực hiện </w:t>
+      <w:proofErr w:type="spellStart"/>
+      <w:r>
+        <w:rPr>
+          <w:color w:val="000000"/>
+          <w:sz w:val="24"/>
+          <w:szCs w:val="24"/>
+          <w:lang w:val="en-US"/>
+        </w:rPr>
+        <w:t>thực</w:t>
+      </w:r>
+      <w:proofErr w:type="spellEnd"/>
+      <w:r>
+        <w:rPr>
+          <w:color w:val="000000"/>
+          <w:sz w:val="24"/>
+          <w:szCs w:val="24"/>
+          <w:lang w:val="en-US"/>
+        </w:rPr>
+        <w:t xml:space="preserve"> </w:t>
+      </w:r>
+      <w:proofErr w:type="spellStart"/>
+      <w:r>
+        <w:rPr>
+          <w:color w:val="000000"/>
+          <w:sz w:val="24"/>
+          <w:szCs w:val="24"/>
+          <w:lang w:val="en-US"/>
+        </w:rPr>
+        <w:t>hiện</w:t>
+      </w:r>
+      <w:proofErr w:type="spellEnd"/>
+      <w:r>
+        <w:rPr>
+          <w:color w:val="000000"/>
+          <w:sz w:val="24"/>
+          <w:szCs w:val="24"/>
+          <w:lang w:val="en-US"/>
+        </w:rPr>
+        <w:t xml:space="preserve"> </w:t>
       </w:r>
       <w:r>
         <w:rPr>
@@ -9102,15 +13139,57 @@
         </w:rPr>
         <w:t>T</w:t>
       </w:r>
-      <w:r>
-        <w:rPr>
-          <w:color w:val="000000"/>
-          <w:sz w:val="24"/>
-          <w:szCs w:val="24"/>
-          <w:lang w:val="en-US"/>
-        </w:rPr>
-        <w:t>est món ăn</w:t>
-      </w:r>
+      <w:proofErr w:type="spellStart"/>
+      <w:r>
+        <w:rPr>
+          <w:color w:val="000000"/>
+          <w:sz w:val="24"/>
+          <w:szCs w:val="24"/>
+          <w:lang w:val="en-US"/>
+        </w:rPr>
+        <w:t>est</w:t>
+      </w:r>
+      <w:proofErr w:type="spellEnd"/>
+      <w:r>
+        <w:rPr>
+          <w:color w:val="000000"/>
+          <w:sz w:val="24"/>
+          <w:szCs w:val="24"/>
+          <w:lang w:val="en-US"/>
+        </w:rPr>
+        <w:t xml:space="preserve"> </w:t>
+      </w:r>
+      <w:proofErr w:type="spellStart"/>
+      <w:r>
+        <w:rPr>
+          <w:color w:val="000000"/>
+          <w:sz w:val="24"/>
+          <w:szCs w:val="24"/>
+          <w:lang w:val="en-US"/>
+        </w:rPr>
+        <w:t>món</w:t>
+      </w:r>
+      <w:proofErr w:type="spellEnd"/>
+      <w:r>
+        <w:rPr>
+          <w:color w:val="000000"/>
+          <w:sz w:val="24"/>
+          <w:szCs w:val="24"/>
+          <w:lang w:val="en-US"/>
+        </w:rPr>
+        <w:t xml:space="preserve"> </w:t>
+      </w:r>
+      <w:proofErr w:type="spellStart"/>
+      <w:r>
+        <w:rPr>
+          <w:color w:val="000000"/>
+          <w:sz w:val="24"/>
+          <w:szCs w:val="24"/>
+          <w:lang w:val="en-US"/>
+        </w:rPr>
+        <w:t>ăn</w:t>
+      </w:r>
+      <w:proofErr w:type="spellEnd"/>
     </w:p>
     <w:p>
       <w:pPr>
@@ -9136,15 +13215,37 @@
           <w:szCs w:val="24"/>
         </w:rPr>
       </w:pPr>
-      <w:r>
-        <w:rPr>
-          <w:color w:val="000000"/>
-          <w:sz w:val="24"/>
-          <w:szCs w:val="24"/>
-          <w:lang w:val="en-US"/>
-        </w:rPr>
-        <w:t>Tạo món</w:t>
-      </w:r>
+      <w:proofErr w:type="spellStart"/>
+      <w:r>
+        <w:rPr>
+          <w:color w:val="000000"/>
+          <w:sz w:val="24"/>
+          <w:szCs w:val="24"/>
+          <w:lang w:val="en-US"/>
+        </w:rPr>
+        <w:t>Tạo</w:t>
+      </w:r>
+      <w:proofErr w:type="spellEnd"/>
+      <w:r>
+        <w:rPr>
+          <w:color w:val="000000"/>
+          <w:sz w:val="24"/>
+          <w:szCs w:val="24"/>
+          <w:lang w:val="en-US"/>
+        </w:rPr>
+        <w:t xml:space="preserve"> </w:t>
+      </w:r>
+      <w:proofErr w:type="spellStart"/>
+      <w:r>
+        <w:rPr>
+          <w:color w:val="000000"/>
+          <w:sz w:val="24"/>
+          <w:szCs w:val="24"/>
+          <w:lang w:val="en-US"/>
+        </w:rPr>
+        <w:t>món</w:t>
+      </w:r>
+      <w:proofErr w:type="spellEnd"/>
     </w:p>
     <w:p>
       <w:pPr>
@@ -9170,14 +13271,85 @@
           <w:szCs w:val="24"/>
         </w:rPr>
       </w:pPr>
-      <w:r>
-        <w:rPr>
-          <w:color w:val="000000"/>
-          <w:sz w:val="24"/>
-          <w:szCs w:val="24"/>
-          <w:lang w:val="en-US"/>
-        </w:rPr>
-        <w:t xml:space="preserve">Tự điền mô tả </w:t>
+      <w:proofErr w:type="spellStart"/>
+      <w:r>
+        <w:rPr>
+          <w:color w:val="000000"/>
+          <w:sz w:val="24"/>
+          <w:szCs w:val="24"/>
+          <w:lang w:val="en-US"/>
+        </w:rPr>
+        <w:t>Tự</w:t>
+      </w:r>
+      <w:proofErr w:type="spellEnd"/>
+      <w:r>
+        <w:rPr>
+          <w:color w:val="000000"/>
+          <w:sz w:val="24"/>
+          <w:szCs w:val="24"/>
+          <w:lang w:val="en-US"/>
+        </w:rPr>
+        <w:t xml:space="preserve"> </w:t>
+      </w:r>
+      <w:proofErr w:type="spellStart"/>
+      <w:r>
+        <w:rPr>
+          <w:color w:val="000000"/>
+          <w:sz w:val="24"/>
+          <w:szCs w:val="24"/>
+          <w:lang w:val="en-US"/>
+        </w:rPr>
+        <w:t>điền</w:t>
+      </w:r>
+      <w:proofErr w:type="spellEnd"/>
+      <w:r>
+        <w:rPr>
+          <w:color w:val="000000"/>
+          <w:sz w:val="24"/>
+          <w:szCs w:val="24"/>
+          <w:lang w:val="en-US"/>
+        </w:rPr>
+        <w:t xml:space="preserve"> </w:t>
+      </w:r>
+      <w:proofErr w:type="spellStart"/>
+      <w:r>
+        <w:rPr>
+          <w:color w:val="000000"/>
+          <w:sz w:val="24"/>
+          <w:szCs w:val="24"/>
+          <w:lang w:val="en-US"/>
+        </w:rPr>
+        <w:t>mô</w:t>
+      </w:r>
+      <w:proofErr w:type="spellEnd"/>
+      <w:r>
+        <w:rPr>
+          <w:color w:val="000000"/>
+          <w:sz w:val="24"/>
+          <w:szCs w:val="24"/>
+          <w:lang w:val="en-US"/>
+        </w:rPr>
+        <w:t xml:space="preserve"> </w:t>
+      </w:r>
+      <w:proofErr w:type="spellStart"/>
+      <w:r>
+        <w:rPr>
+          <w:color w:val="000000"/>
+          <w:sz w:val="24"/>
+          <w:szCs w:val="24"/>
+          <w:lang w:val="en-US"/>
+        </w:rPr>
+        <w:t>tả</w:t>
+      </w:r>
+      <w:proofErr w:type="spellEnd"/>
+      <w:r>
+        <w:rPr>
+          <w:color w:val="000000"/>
+          <w:sz w:val="24"/>
+          <w:szCs w:val="24"/>
+          <w:lang w:val="en-US"/>
+        </w:rPr>
+        <w:t xml:space="preserve"> </w:t>
       </w:r>
     </w:p>
     <w:p>
@@ -9204,15 +13376,57 @@
           <w:szCs w:val="24"/>
         </w:rPr>
       </w:pPr>
-      <w:r>
-        <w:rPr>
-          <w:color w:val="000000"/>
-          <w:sz w:val="24"/>
-          <w:szCs w:val="24"/>
-          <w:lang w:val="en-US"/>
-        </w:rPr>
-        <w:t>Xóa món ăn</w:t>
-      </w:r>
+      <w:proofErr w:type="spellStart"/>
+      <w:r>
+        <w:rPr>
+          <w:color w:val="000000"/>
+          <w:sz w:val="24"/>
+          <w:szCs w:val="24"/>
+          <w:lang w:val="en-US"/>
+        </w:rPr>
+        <w:t>Xóa</w:t>
+      </w:r>
+      <w:proofErr w:type="spellEnd"/>
+      <w:r>
+        <w:rPr>
+          <w:color w:val="000000"/>
+          <w:sz w:val="24"/>
+          <w:szCs w:val="24"/>
+          <w:lang w:val="en-US"/>
+        </w:rPr>
+        <w:t xml:space="preserve"> </w:t>
+      </w:r>
+      <w:proofErr w:type="spellStart"/>
+      <w:r>
+        <w:rPr>
+          <w:color w:val="000000"/>
+          <w:sz w:val="24"/>
+          <w:szCs w:val="24"/>
+          <w:lang w:val="en-US"/>
+        </w:rPr>
+        <w:t>món</w:t>
+      </w:r>
+      <w:proofErr w:type="spellEnd"/>
+      <w:r>
+        <w:rPr>
+          <w:color w:val="000000"/>
+          <w:sz w:val="24"/>
+          <w:szCs w:val="24"/>
+          <w:lang w:val="en-US"/>
+        </w:rPr>
+        <w:t xml:space="preserve"> </w:t>
+      </w:r>
+      <w:proofErr w:type="spellStart"/>
+      <w:r>
+        <w:rPr>
+          <w:color w:val="000000"/>
+          <w:sz w:val="24"/>
+          <w:szCs w:val="24"/>
+          <w:lang w:val="en-US"/>
+        </w:rPr>
+        <w:t>ăn</w:t>
+      </w:r>
+      <w:proofErr w:type="spellEnd"/>
     </w:p>
     <w:p>
       <w:pPr>
@@ -9238,15 +13452,77 @@
           <w:szCs w:val="24"/>
         </w:rPr>
       </w:pPr>
-      <w:r>
-        <w:rPr>
-          <w:color w:val="000000"/>
-          <w:sz w:val="24"/>
-          <w:szCs w:val="24"/>
-          <w:lang w:val="en-US"/>
-        </w:rPr>
-        <w:t>Tìm kiếm món ăn</w:t>
-      </w:r>
+      <w:proofErr w:type="spellStart"/>
+      <w:r>
+        <w:rPr>
+          <w:color w:val="000000"/>
+          <w:sz w:val="24"/>
+          <w:szCs w:val="24"/>
+          <w:lang w:val="en-US"/>
+        </w:rPr>
+        <w:t>Tìm</w:t>
+      </w:r>
+      <w:proofErr w:type="spellEnd"/>
+      <w:r>
+        <w:rPr>
+          <w:color w:val="000000"/>
+          <w:sz w:val="24"/>
+          <w:szCs w:val="24"/>
+          <w:lang w:val="en-US"/>
+        </w:rPr>
+        <w:t xml:space="preserve"> </w:t>
+      </w:r>
+      <w:proofErr w:type="spellStart"/>
+      <w:r>
+        <w:rPr>
+          <w:color w:val="000000"/>
+          <w:sz w:val="24"/>
+          <w:szCs w:val="24"/>
+          <w:lang w:val="en-US"/>
+        </w:rPr>
+        <w:t>kiếm</w:t>
+      </w:r>
+      <w:proofErr w:type="spellEnd"/>
+      <w:r>
+        <w:rPr>
+          <w:color w:val="000000"/>
+          <w:sz w:val="24"/>
+          <w:szCs w:val="24"/>
+          <w:lang w:val="en-US"/>
+        </w:rPr>
+        <w:t xml:space="preserve"> </w:t>
+      </w:r>
+      <w:proofErr w:type="spellStart"/>
+      <w:r>
+        <w:rPr>
+          <w:color w:val="000000"/>
+          <w:sz w:val="24"/>
+          <w:szCs w:val="24"/>
+          <w:lang w:val="en-US"/>
+        </w:rPr>
+        <w:t>món</w:t>
+      </w:r>
+      <w:proofErr w:type="spellEnd"/>
+      <w:r>
+        <w:rPr>
+          <w:color w:val="000000"/>
+          <w:sz w:val="24"/>
+          <w:szCs w:val="24"/>
+          <w:lang w:val="en-US"/>
+        </w:rPr>
+        <w:t xml:space="preserve"> </w:t>
+      </w:r>
+      <w:proofErr w:type="spellStart"/>
+      <w:r>
+        <w:rPr>
+          <w:color w:val="000000"/>
+          <w:sz w:val="24"/>
+          <w:szCs w:val="24"/>
+          <w:lang w:val="en-US"/>
+        </w:rPr>
+        <w:t>ăn</w:t>
+      </w:r>
+      <w:proofErr w:type="spellEnd"/>
     </w:p>
     <w:p>
       <w:pPr>
@@ -9287,8 +13563,79 @@
           <w:szCs w:val="24"/>
           <w:lang w:val="en-US"/>
         </w:rPr>
-        <w:t xml:space="preserve"> gửi otp thông qua email giả</w:t>
-      </w:r>
+        <w:t xml:space="preserve"> </w:t>
+      </w:r>
+      <w:proofErr w:type="spellStart"/>
+      <w:r>
+        <w:rPr>
+          <w:color w:val="000000"/>
+          <w:sz w:val="24"/>
+          <w:szCs w:val="24"/>
+          <w:lang w:val="en-US"/>
+        </w:rPr>
+        <w:t>gửi</w:t>
+      </w:r>
+      <w:proofErr w:type="spellEnd"/>
+      <w:r>
+        <w:rPr>
+          <w:color w:val="000000"/>
+          <w:sz w:val="24"/>
+          <w:szCs w:val="24"/>
+          <w:lang w:val="en-US"/>
+        </w:rPr>
+        <w:t xml:space="preserve"> </w:t>
+      </w:r>
+      <w:proofErr w:type="spellStart"/>
+      <w:r>
+        <w:rPr>
+          <w:color w:val="000000"/>
+          <w:sz w:val="24"/>
+          <w:szCs w:val="24"/>
+          <w:lang w:val="en-US"/>
+        </w:rPr>
+        <w:t>otp</w:t>
+      </w:r>
+      <w:proofErr w:type="spellEnd"/>
+      <w:r>
+        <w:rPr>
+          <w:color w:val="000000"/>
+          <w:sz w:val="24"/>
+          <w:szCs w:val="24"/>
+          <w:lang w:val="en-US"/>
+        </w:rPr>
+        <w:t xml:space="preserve"> </w:t>
+      </w:r>
+      <w:proofErr w:type="spellStart"/>
+      <w:r>
+        <w:rPr>
+          <w:color w:val="000000"/>
+          <w:sz w:val="24"/>
+          <w:szCs w:val="24"/>
+          <w:lang w:val="en-US"/>
+        </w:rPr>
+        <w:t>thông</w:t>
+      </w:r>
+      <w:proofErr w:type="spellEnd"/>
+      <w:r>
+        <w:rPr>
+          <w:color w:val="000000"/>
+          <w:sz w:val="24"/>
+          <w:szCs w:val="24"/>
+          <w:lang w:val="en-US"/>
+        </w:rPr>
+        <w:t xml:space="preserve"> qua email </w:t>
+      </w:r>
+      <w:proofErr w:type="spellStart"/>
+      <w:r>
+        <w:rPr>
+          <w:color w:val="000000"/>
+          <w:sz w:val="24"/>
+          <w:szCs w:val="24"/>
+          <w:lang w:val="en-US"/>
+        </w:rPr>
+        <w:t>giả</w:t>
+      </w:r>
+      <w:proofErr w:type="spellEnd"/>
       <w:r>
         <w:rPr>
           <w:color w:val="000000"/>
@@ -9361,15 +13708,7 @@
           <w:sz w:val="24"/>
           <w:szCs w:val="24"/>
         </w:rPr>
-        <w:t>Gửi email hợp lệ</w:t>
-      </w:r>
-      <w:r>
-        <w:rPr>
-          <w:color w:val="000000"/>
-          <w:sz w:val="24"/>
-          <w:szCs w:val="24"/>
-        </w:rPr>
-        <w:t xml:space="preserve"> </w:t>
+        <w:t xml:space="preserve">Gửi email hợp lệ </w:t>
       </w:r>
     </w:p>
     <w:p>
@@ -9402,15 +13741,7 @@
           <w:sz w:val="24"/>
           <w:szCs w:val="24"/>
         </w:rPr>
-        <w:t>Bắt lỗi định dạng email không hợp lệ</w:t>
-      </w:r>
-      <w:r>
-        <w:rPr>
-          <w:color w:val="000000"/>
-          <w:sz w:val="24"/>
-          <w:szCs w:val="24"/>
-        </w:rPr>
-        <w:t xml:space="preserve"> </w:t>
+        <w:t xml:space="preserve">Bắt lỗi định dạng email không hợp lệ </w:t>
       </w:r>
     </w:p>
     <w:p>
@@ -9429,12 +13760,56 @@
       <w:bookmarkStart w:id="35" w:name="_heading=h.41mghml" w:colFirst="0" w:colLast="0"/>
       <w:bookmarkEnd w:id="34"/>
       <w:bookmarkEnd w:id="35"/>
-      <w:r>
-        <w:rPr>
-          <w:lang w:val="en-US"/>
-        </w:rPr>
-        <w:t>Kiểm thử tích hợp</w:t>
-      </w:r>
+      <w:proofErr w:type="spellStart"/>
+      <w:r>
+        <w:rPr>
+          <w:lang w:val="en-US"/>
+        </w:rPr>
+        <w:t>Kiểm</w:t>
+      </w:r>
+      <w:proofErr w:type="spellEnd"/>
+      <w:r>
+        <w:rPr>
+          <w:lang w:val="en-US"/>
+        </w:rPr>
+        <w:t xml:space="preserve"> </w:t>
+      </w:r>
+      <w:proofErr w:type="spellStart"/>
+      <w:r>
+        <w:rPr>
+          <w:lang w:val="en-US"/>
+        </w:rPr>
+        <w:t>thử</w:t>
+      </w:r>
+      <w:proofErr w:type="spellEnd"/>
+      <w:r>
+        <w:rPr>
+          <w:lang w:val="en-US"/>
+        </w:rPr>
+        <w:t xml:space="preserve"> </w:t>
+      </w:r>
+      <w:proofErr w:type="spellStart"/>
+      <w:r>
+        <w:rPr>
+          <w:lang w:val="en-US"/>
+        </w:rPr>
+        <w:t>tích</w:t>
+      </w:r>
+      <w:proofErr w:type="spellEnd"/>
+      <w:r>
+        <w:rPr>
+          <w:lang w:val="en-US"/>
+        </w:rPr>
+        <w:t xml:space="preserve"> </w:t>
+      </w:r>
+      <w:proofErr w:type="spellStart"/>
+      <w:r>
+        <w:rPr>
+          <w:lang w:val="en-US"/>
+        </w:rPr>
+        <w:t>hợp</w:t>
+      </w:r>
+      <w:proofErr w:type="spellEnd"/>
     </w:p>
     <w:p>
       <w:pPr>
@@ -9468,15 +13843,117 @@
         </w:rPr>
         <w:t xml:space="preserve">Kiểm tra chức năng cho phép người dùng </w:t>
       </w:r>
-      <w:r>
-        <w:rPr>
-          <w:color w:val="000000"/>
-          <w:sz w:val="24"/>
-          <w:szCs w:val="24"/>
-          <w:lang w:val="en-US"/>
-        </w:rPr>
-        <w:t>thêm món ăn và đặt món</w:t>
-      </w:r>
+      <w:proofErr w:type="spellStart"/>
+      <w:r>
+        <w:rPr>
+          <w:color w:val="000000"/>
+          <w:sz w:val="24"/>
+          <w:szCs w:val="24"/>
+          <w:lang w:val="en-US"/>
+        </w:rPr>
+        <w:t>thêm</w:t>
+      </w:r>
+      <w:proofErr w:type="spellEnd"/>
+      <w:r>
+        <w:rPr>
+          <w:color w:val="000000"/>
+          <w:sz w:val="24"/>
+          <w:szCs w:val="24"/>
+          <w:lang w:val="en-US"/>
+        </w:rPr>
+        <w:t xml:space="preserve"> </w:t>
+      </w:r>
+      <w:proofErr w:type="spellStart"/>
+      <w:r>
+        <w:rPr>
+          <w:color w:val="000000"/>
+          <w:sz w:val="24"/>
+          <w:szCs w:val="24"/>
+          <w:lang w:val="en-US"/>
+        </w:rPr>
+        <w:t>món</w:t>
+      </w:r>
+      <w:proofErr w:type="spellEnd"/>
+      <w:r>
+        <w:rPr>
+          <w:color w:val="000000"/>
+          <w:sz w:val="24"/>
+          <w:szCs w:val="24"/>
+          <w:lang w:val="en-US"/>
+        </w:rPr>
+        <w:t xml:space="preserve"> </w:t>
+      </w:r>
+      <w:proofErr w:type="spellStart"/>
+      <w:r>
+        <w:rPr>
+          <w:color w:val="000000"/>
+          <w:sz w:val="24"/>
+          <w:szCs w:val="24"/>
+          <w:lang w:val="en-US"/>
+        </w:rPr>
+        <w:t>ăn</w:t>
+      </w:r>
+      <w:proofErr w:type="spellEnd"/>
+      <w:r>
+        <w:rPr>
+          <w:color w:val="000000"/>
+          <w:sz w:val="24"/>
+          <w:szCs w:val="24"/>
+          <w:lang w:val="en-US"/>
+        </w:rPr>
+        <w:t xml:space="preserve"> </w:t>
+      </w:r>
+      <w:proofErr w:type="spellStart"/>
+      <w:r>
+        <w:rPr>
+          <w:color w:val="000000"/>
+          <w:sz w:val="24"/>
+          <w:szCs w:val="24"/>
+          <w:lang w:val="en-US"/>
+        </w:rPr>
+        <w:t>và</w:t>
+      </w:r>
+      <w:proofErr w:type="spellEnd"/>
+      <w:r>
+        <w:rPr>
+          <w:color w:val="000000"/>
+          <w:sz w:val="24"/>
+          <w:szCs w:val="24"/>
+          <w:lang w:val="en-US"/>
+        </w:rPr>
+        <w:t xml:space="preserve"> </w:t>
+      </w:r>
+      <w:proofErr w:type="spellStart"/>
+      <w:r>
+        <w:rPr>
+          <w:color w:val="000000"/>
+          <w:sz w:val="24"/>
+          <w:szCs w:val="24"/>
+          <w:lang w:val="en-US"/>
+        </w:rPr>
+        <w:t>đặt</w:t>
+      </w:r>
+      <w:proofErr w:type="spellEnd"/>
+      <w:r>
+        <w:rPr>
+          <w:color w:val="000000"/>
+          <w:sz w:val="24"/>
+          <w:szCs w:val="24"/>
+          <w:lang w:val="en-US"/>
+        </w:rPr>
+        <w:t xml:space="preserve"> </w:t>
+      </w:r>
+      <w:proofErr w:type="spellStart"/>
+      <w:r>
+        <w:rPr>
+          <w:color w:val="000000"/>
+          <w:sz w:val="24"/>
+          <w:szCs w:val="24"/>
+          <w:lang w:val="en-US"/>
+        </w:rPr>
+        <w:t>món</w:t>
+      </w:r>
+      <w:proofErr w:type="spellEnd"/>
     </w:p>
     <w:p>
       <w:pPr>
@@ -9515,15 +13992,137 @@
         </w:rPr>
         <w:t xml:space="preserve">Kiểm tra chức năng </w:t>
       </w:r>
-      <w:r>
-        <w:rPr>
-          <w:color w:val="000000"/>
-          <w:sz w:val="24"/>
-          <w:szCs w:val="24"/>
-          <w:lang w:val="en-US"/>
-        </w:rPr>
-        <w:t>hệ thống  gửi mã otp vào email thật</w:t>
-      </w:r>
+      <w:proofErr w:type="spellStart"/>
+      <w:r>
+        <w:rPr>
+          <w:color w:val="000000"/>
+          <w:sz w:val="24"/>
+          <w:szCs w:val="24"/>
+          <w:lang w:val="en-US"/>
+        </w:rPr>
+        <w:t>hệ</w:t>
+      </w:r>
+      <w:proofErr w:type="spellEnd"/>
+      <w:r>
+        <w:rPr>
+          <w:color w:val="000000"/>
+          <w:sz w:val="24"/>
+          <w:szCs w:val="24"/>
+          <w:lang w:val="en-US"/>
+        </w:rPr>
+        <w:t xml:space="preserve"> </w:t>
+      </w:r>
+      <w:proofErr w:type="spellStart"/>
+      <w:r>
+        <w:rPr>
+          <w:color w:val="000000"/>
+          <w:sz w:val="24"/>
+          <w:szCs w:val="24"/>
+          <w:lang w:val="en-US"/>
+        </w:rPr>
+        <w:t>thống</w:t>
+      </w:r>
+      <w:proofErr w:type="spellEnd"/>
+      <w:r>
+        <w:rPr>
+          <w:color w:val="000000"/>
+          <w:sz w:val="24"/>
+          <w:szCs w:val="24"/>
+          <w:lang w:val="en-US"/>
+        </w:rPr>
+        <w:t xml:space="preserve">  </w:t>
+      </w:r>
+      <w:proofErr w:type="spellStart"/>
+      <w:r>
+        <w:rPr>
+          <w:color w:val="000000"/>
+          <w:sz w:val="24"/>
+          <w:szCs w:val="24"/>
+          <w:lang w:val="en-US"/>
+        </w:rPr>
+        <w:t>gửi</w:t>
+      </w:r>
+      <w:proofErr w:type="spellEnd"/>
+      <w:r>
+        <w:rPr>
+          <w:color w:val="000000"/>
+          <w:sz w:val="24"/>
+          <w:szCs w:val="24"/>
+          <w:lang w:val="en-US"/>
+        </w:rPr>
+        <w:t xml:space="preserve"> </w:t>
+      </w:r>
+      <w:proofErr w:type="spellStart"/>
+      <w:r>
+        <w:rPr>
+          <w:color w:val="000000"/>
+          <w:sz w:val="24"/>
+          <w:szCs w:val="24"/>
+          <w:lang w:val="en-US"/>
+        </w:rPr>
+        <w:t>mã</w:t>
+      </w:r>
+      <w:proofErr w:type="spellEnd"/>
+      <w:r>
+        <w:rPr>
+          <w:color w:val="000000"/>
+          <w:sz w:val="24"/>
+          <w:szCs w:val="24"/>
+          <w:lang w:val="en-US"/>
+        </w:rPr>
+        <w:t xml:space="preserve"> </w:t>
+      </w:r>
+      <w:proofErr w:type="spellStart"/>
+      <w:r>
+        <w:rPr>
+          <w:color w:val="000000"/>
+          <w:sz w:val="24"/>
+          <w:szCs w:val="24"/>
+          <w:lang w:val="en-US"/>
+        </w:rPr>
+        <w:t>otp</w:t>
+      </w:r>
+      <w:proofErr w:type="spellEnd"/>
+      <w:r>
+        <w:rPr>
+          <w:color w:val="000000"/>
+          <w:sz w:val="24"/>
+          <w:szCs w:val="24"/>
+          <w:lang w:val="en-US"/>
+        </w:rPr>
+        <w:t xml:space="preserve"> </w:t>
+      </w:r>
+      <w:proofErr w:type="spellStart"/>
+      <w:r>
+        <w:rPr>
+          <w:color w:val="000000"/>
+          <w:sz w:val="24"/>
+          <w:szCs w:val="24"/>
+          <w:lang w:val="en-US"/>
+        </w:rPr>
+        <w:t>vào</w:t>
+      </w:r>
+      <w:proofErr w:type="spellEnd"/>
+      <w:r>
+        <w:rPr>
+          <w:color w:val="000000"/>
+          <w:sz w:val="24"/>
+          <w:szCs w:val="24"/>
+          <w:lang w:val="en-US"/>
+        </w:rPr>
+        <w:t xml:space="preserve"> email </w:t>
+      </w:r>
+      <w:proofErr w:type="spellStart"/>
+      <w:r>
+        <w:rPr>
+          <w:color w:val="000000"/>
+          <w:sz w:val="24"/>
+          <w:szCs w:val="24"/>
+          <w:lang w:val="en-US"/>
+        </w:rPr>
+        <w:t>thật</w:t>
+      </w:r>
+      <w:proofErr w:type="spellEnd"/>
     </w:p>
     <w:p>
       <w:pPr>
@@ -9541,13 +14140,57 @@
       <w:bookmarkStart w:id="37" w:name="_heading=h.vx1227" w:colFirst="0" w:colLast="0"/>
       <w:bookmarkEnd w:id="36"/>
       <w:bookmarkEnd w:id="37"/>
+      <w:proofErr w:type="spellStart"/>
       <w:r>
         <w:rPr>
           <w:lang w:val="en-US"/>
         </w:rPr>
         <w:lastRenderedPageBreak/>
-        <w:t>Kiểm thử giao diện</w:t>
-      </w:r>
+        <w:t>Kiểm</w:t>
+      </w:r>
+      <w:proofErr w:type="spellEnd"/>
+      <w:r>
+        <w:rPr>
+          <w:lang w:val="en-US"/>
+        </w:rPr>
+        <w:t xml:space="preserve"> </w:t>
+      </w:r>
+      <w:proofErr w:type="spellStart"/>
+      <w:r>
+        <w:rPr>
+          <w:lang w:val="en-US"/>
+        </w:rPr>
+        <w:t>thử</w:t>
+      </w:r>
+      <w:proofErr w:type="spellEnd"/>
+      <w:r>
+        <w:rPr>
+          <w:lang w:val="en-US"/>
+        </w:rPr>
+        <w:t xml:space="preserve"> </w:t>
+      </w:r>
+      <w:proofErr w:type="spellStart"/>
+      <w:r>
+        <w:rPr>
+          <w:lang w:val="en-US"/>
+        </w:rPr>
+        <w:t>giao</w:t>
+      </w:r>
+      <w:proofErr w:type="spellEnd"/>
+      <w:r>
+        <w:rPr>
+          <w:lang w:val="en-US"/>
+        </w:rPr>
+        <w:t xml:space="preserve"> </w:t>
+      </w:r>
+      <w:proofErr w:type="spellStart"/>
+      <w:r>
+        <w:rPr>
+          <w:lang w:val="en-US"/>
+        </w:rPr>
+        <w:t>diện</w:t>
+      </w:r>
+      <w:proofErr w:type="spellEnd"/>
     </w:p>
     <w:p>
       <w:pPr>
@@ -9588,23 +14231,75 @@
           <w:szCs w:val="24"/>
           <w:lang w:val="en-US"/>
         </w:rPr>
-        <w:t xml:space="preserve"> món ăn nhanh </w:t>
-      </w:r>
-      <w:r>
-        <w:rPr>
-          <w:color w:val="000000"/>
-          <w:sz w:val="24"/>
-          <w:szCs w:val="24"/>
-        </w:rPr>
-        <w:t>, kiểm tra chức năng hiển thị các hoạt động của người dùn</w:t>
-      </w:r>
-      <w:r>
-        <w:rPr>
-          <w:color w:val="000000"/>
-          <w:sz w:val="24"/>
-          <w:szCs w:val="24"/>
-        </w:rPr>
-        <w:t>g về các thông tin:</w:t>
+        <w:t xml:space="preserve"> </w:t>
+      </w:r>
+      <w:proofErr w:type="spellStart"/>
+      <w:r>
+        <w:rPr>
+          <w:color w:val="000000"/>
+          <w:sz w:val="24"/>
+          <w:szCs w:val="24"/>
+          <w:lang w:val="en-US"/>
+        </w:rPr>
+        <w:t>món</w:t>
+      </w:r>
+      <w:proofErr w:type="spellEnd"/>
+      <w:r>
+        <w:rPr>
+          <w:color w:val="000000"/>
+          <w:sz w:val="24"/>
+          <w:szCs w:val="24"/>
+          <w:lang w:val="en-US"/>
+        </w:rPr>
+        <w:t xml:space="preserve"> </w:t>
+      </w:r>
+      <w:proofErr w:type="spellStart"/>
+      <w:r>
+        <w:rPr>
+          <w:color w:val="000000"/>
+          <w:sz w:val="24"/>
+          <w:szCs w:val="24"/>
+          <w:lang w:val="en-US"/>
+        </w:rPr>
+        <w:t>ăn</w:t>
+      </w:r>
+      <w:proofErr w:type="spellEnd"/>
+      <w:r>
+        <w:rPr>
+          <w:color w:val="000000"/>
+          <w:sz w:val="24"/>
+          <w:szCs w:val="24"/>
+          <w:lang w:val="en-US"/>
+        </w:rPr>
+        <w:t xml:space="preserve"> </w:t>
+      </w:r>
+      <w:proofErr w:type="spellStart"/>
+      <w:r>
+        <w:rPr>
+          <w:color w:val="000000"/>
+          <w:sz w:val="24"/>
+          <w:szCs w:val="24"/>
+          <w:lang w:val="en-US"/>
+        </w:rPr>
+        <w:t>nhanh</w:t>
+      </w:r>
+      <w:proofErr w:type="spellEnd"/>
+      <w:r>
+        <w:rPr>
+          <w:color w:val="000000"/>
+          <w:sz w:val="24"/>
+          <w:szCs w:val="24"/>
+          <w:lang w:val="en-US"/>
+        </w:rPr>
+        <w:t xml:space="preserve"> </w:t>
+      </w:r>
+      <w:r>
+        <w:rPr>
+          <w:color w:val="000000"/>
+          <w:sz w:val="24"/>
+          <w:szCs w:val="24"/>
+        </w:rPr>
+        <w:t>, kiểm tra chức năng hiển thị các hoạt động của người dùng về các thông tin:</w:t>
       </w:r>
     </w:p>
     <w:p>
@@ -9631,15 +14326,37 @@
           <w:szCs w:val="24"/>
         </w:rPr>
       </w:pPr>
-      <w:r>
-        <w:rPr>
-          <w:color w:val="000000"/>
-          <w:sz w:val="24"/>
-          <w:szCs w:val="24"/>
-          <w:lang w:val="en-US"/>
-        </w:rPr>
-        <w:t>Đăng Nhập</w:t>
-      </w:r>
+      <w:proofErr w:type="spellStart"/>
+      <w:r>
+        <w:rPr>
+          <w:color w:val="000000"/>
+          <w:sz w:val="24"/>
+          <w:szCs w:val="24"/>
+          <w:lang w:val="en-US"/>
+        </w:rPr>
+        <w:t>Đăng</w:t>
+      </w:r>
+      <w:proofErr w:type="spellEnd"/>
+      <w:r>
+        <w:rPr>
+          <w:color w:val="000000"/>
+          <w:sz w:val="24"/>
+          <w:szCs w:val="24"/>
+          <w:lang w:val="en-US"/>
+        </w:rPr>
+        <w:t xml:space="preserve"> </w:t>
+      </w:r>
+      <w:proofErr w:type="spellStart"/>
+      <w:r>
+        <w:rPr>
+          <w:color w:val="000000"/>
+          <w:sz w:val="24"/>
+          <w:szCs w:val="24"/>
+          <w:lang w:val="en-US"/>
+        </w:rPr>
+        <w:t>Nhập</w:t>
+      </w:r>
+      <w:proofErr w:type="spellEnd"/>
     </w:p>
     <w:p>
       <w:pPr>
@@ -9665,14 +14382,25 @@
           <w:szCs w:val="24"/>
         </w:rPr>
       </w:pPr>
-      <w:r>
-        <w:rPr>
-          <w:color w:val="000000"/>
-          <w:sz w:val="24"/>
-          <w:szCs w:val="24"/>
-          <w:lang w:val="en-US"/>
-        </w:rPr>
-        <w:t>Lưu cookie</w:t>
+      <w:proofErr w:type="spellStart"/>
+      <w:r>
+        <w:rPr>
+          <w:color w:val="000000"/>
+          <w:sz w:val="24"/>
+          <w:szCs w:val="24"/>
+          <w:lang w:val="en-US"/>
+        </w:rPr>
+        <w:t>Lưu</w:t>
+      </w:r>
+      <w:proofErr w:type="spellEnd"/>
+      <w:r>
+        <w:rPr>
+          <w:color w:val="000000"/>
+          <w:sz w:val="24"/>
+          <w:szCs w:val="24"/>
+          <w:lang w:val="en-US"/>
+        </w:rPr>
+        <w:t xml:space="preserve"> cookie</w:t>
       </w:r>
     </w:p>
     <w:p>
@@ -9699,15 +14427,57 @@
           <w:szCs w:val="24"/>
         </w:rPr>
       </w:pPr>
-      <w:r>
-        <w:rPr>
-          <w:color w:val="000000"/>
-          <w:sz w:val="24"/>
-          <w:szCs w:val="24"/>
-          <w:lang w:val="en-US"/>
-        </w:rPr>
-        <w:t>Thêm món ăn</w:t>
-      </w:r>
+      <w:proofErr w:type="spellStart"/>
+      <w:r>
+        <w:rPr>
+          <w:color w:val="000000"/>
+          <w:sz w:val="24"/>
+          <w:szCs w:val="24"/>
+          <w:lang w:val="en-US"/>
+        </w:rPr>
+        <w:t>Thêm</w:t>
+      </w:r>
+      <w:proofErr w:type="spellEnd"/>
+      <w:r>
+        <w:rPr>
+          <w:color w:val="000000"/>
+          <w:sz w:val="24"/>
+          <w:szCs w:val="24"/>
+          <w:lang w:val="en-US"/>
+        </w:rPr>
+        <w:t xml:space="preserve"> </w:t>
+      </w:r>
+      <w:proofErr w:type="spellStart"/>
+      <w:r>
+        <w:rPr>
+          <w:color w:val="000000"/>
+          <w:sz w:val="24"/>
+          <w:szCs w:val="24"/>
+          <w:lang w:val="en-US"/>
+        </w:rPr>
+        <w:t>món</w:t>
+      </w:r>
+      <w:proofErr w:type="spellEnd"/>
+      <w:r>
+        <w:rPr>
+          <w:color w:val="000000"/>
+          <w:sz w:val="24"/>
+          <w:szCs w:val="24"/>
+          <w:lang w:val="en-US"/>
+        </w:rPr>
+        <w:t xml:space="preserve"> </w:t>
+      </w:r>
+      <w:proofErr w:type="spellStart"/>
+      <w:r>
+        <w:rPr>
+          <w:color w:val="000000"/>
+          <w:sz w:val="24"/>
+          <w:szCs w:val="24"/>
+          <w:lang w:val="en-US"/>
+        </w:rPr>
+        <w:t>ăn</w:t>
+      </w:r>
+      <w:proofErr w:type="spellEnd"/>
     </w:p>
     <w:p>
       <w:pPr>
@@ -9733,15 +14503,77 @@
           <w:szCs w:val="24"/>
         </w:rPr>
       </w:pPr>
-      <w:r>
-        <w:rPr>
-          <w:color w:val="000000"/>
-          <w:sz w:val="24"/>
-          <w:szCs w:val="24"/>
-          <w:lang w:val="en-US"/>
-        </w:rPr>
-        <w:t>Kiểm tra thanh toán</w:t>
-      </w:r>
+      <w:proofErr w:type="spellStart"/>
+      <w:r>
+        <w:rPr>
+          <w:color w:val="000000"/>
+          <w:sz w:val="24"/>
+          <w:szCs w:val="24"/>
+          <w:lang w:val="en-US"/>
+        </w:rPr>
+        <w:t>Kiểm</w:t>
+      </w:r>
+      <w:proofErr w:type="spellEnd"/>
+      <w:r>
+        <w:rPr>
+          <w:color w:val="000000"/>
+          <w:sz w:val="24"/>
+          <w:szCs w:val="24"/>
+          <w:lang w:val="en-US"/>
+        </w:rPr>
+        <w:t xml:space="preserve"> </w:t>
+      </w:r>
+      <w:proofErr w:type="spellStart"/>
+      <w:r>
+        <w:rPr>
+          <w:color w:val="000000"/>
+          <w:sz w:val="24"/>
+          <w:szCs w:val="24"/>
+          <w:lang w:val="en-US"/>
+        </w:rPr>
+        <w:t>tra</w:t>
+      </w:r>
+      <w:proofErr w:type="spellEnd"/>
+      <w:r>
+        <w:rPr>
+          <w:color w:val="000000"/>
+          <w:sz w:val="24"/>
+          <w:szCs w:val="24"/>
+          <w:lang w:val="en-US"/>
+        </w:rPr>
+        <w:t xml:space="preserve"> </w:t>
+      </w:r>
+      <w:proofErr w:type="spellStart"/>
+      <w:r>
+        <w:rPr>
+          <w:color w:val="000000"/>
+          <w:sz w:val="24"/>
+          <w:szCs w:val="24"/>
+          <w:lang w:val="en-US"/>
+        </w:rPr>
+        <w:t>thanh</w:t>
+      </w:r>
+      <w:proofErr w:type="spellEnd"/>
+      <w:r>
+        <w:rPr>
+          <w:color w:val="000000"/>
+          <w:sz w:val="24"/>
+          <w:szCs w:val="24"/>
+          <w:lang w:val="en-US"/>
+        </w:rPr>
+        <w:t xml:space="preserve"> </w:t>
+      </w:r>
+      <w:proofErr w:type="spellStart"/>
+      <w:r>
+        <w:rPr>
+          <w:color w:val="000000"/>
+          <w:sz w:val="24"/>
+          <w:szCs w:val="24"/>
+          <w:lang w:val="en-US"/>
+        </w:rPr>
+        <w:t>toán</w:t>
+      </w:r>
+      <w:proofErr w:type="spellEnd"/>
     </w:p>
     <w:p>
       <w:pPr>
@@ -9767,15 +14599,77 @@
           <w:szCs w:val="24"/>
         </w:rPr>
       </w:pPr>
-      <w:r>
-        <w:rPr>
-          <w:color w:val="000000"/>
-          <w:sz w:val="24"/>
-          <w:szCs w:val="24"/>
-          <w:lang w:val="en-US"/>
-        </w:rPr>
-        <w:t>Lịch sử đơn hàng</w:t>
-      </w:r>
+      <w:proofErr w:type="spellStart"/>
+      <w:r>
+        <w:rPr>
+          <w:color w:val="000000"/>
+          <w:sz w:val="24"/>
+          <w:szCs w:val="24"/>
+          <w:lang w:val="en-US"/>
+        </w:rPr>
+        <w:t>Lịch</w:t>
+      </w:r>
+      <w:proofErr w:type="spellEnd"/>
+      <w:r>
+        <w:rPr>
+          <w:color w:val="000000"/>
+          <w:sz w:val="24"/>
+          <w:szCs w:val="24"/>
+          <w:lang w:val="en-US"/>
+        </w:rPr>
+        <w:t xml:space="preserve"> </w:t>
+      </w:r>
+      <w:proofErr w:type="spellStart"/>
+      <w:r>
+        <w:rPr>
+          <w:color w:val="000000"/>
+          <w:sz w:val="24"/>
+          <w:szCs w:val="24"/>
+          <w:lang w:val="en-US"/>
+        </w:rPr>
+        <w:t>sử</w:t>
+      </w:r>
+      <w:proofErr w:type="spellEnd"/>
+      <w:r>
+        <w:rPr>
+          <w:color w:val="000000"/>
+          <w:sz w:val="24"/>
+          <w:szCs w:val="24"/>
+          <w:lang w:val="en-US"/>
+        </w:rPr>
+        <w:t xml:space="preserve"> </w:t>
+      </w:r>
+      <w:proofErr w:type="spellStart"/>
+      <w:r>
+        <w:rPr>
+          <w:color w:val="000000"/>
+          <w:sz w:val="24"/>
+          <w:szCs w:val="24"/>
+          <w:lang w:val="en-US"/>
+        </w:rPr>
+        <w:t>đơn</w:t>
+      </w:r>
+      <w:proofErr w:type="spellEnd"/>
+      <w:r>
+        <w:rPr>
+          <w:color w:val="000000"/>
+          <w:sz w:val="24"/>
+          <w:szCs w:val="24"/>
+          <w:lang w:val="en-US"/>
+        </w:rPr>
+        <w:t xml:space="preserve"> </w:t>
+      </w:r>
+      <w:proofErr w:type="spellStart"/>
+      <w:r>
+        <w:rPr>
+          <w:color w:val="000000"/>
+          <w:sz w:val="24"/>
+          <w:szCs w:val="24"/>
+          <w:lang w:val="en-US"/>
+        </w:rPr>
+        <w:t>hàng</w:t>
+      </w:r>
+      <w:proofErr w:type="spellEnd"/>
     </w:p>
     <w:p>
       <w:pPr>
@@ -9842,14 +14736,45 @@
         </w:rPr>
         <w:t xml:space="preserve">Kiểm tra chức năng cho phép tạo kết nối với </w:t>
       </w:r>
-      <w:r>
-        <w:rPr>
-          <w:color w:val="000000"/>
-          <w:sz w:val="24"/>
-          <w:szCs w:val="24"/>
-          <w:lang w:val="en-US"/>
-        </w:rPr>
-        <w:t>tài khoản Google OAuth</w:t>
+      <w:proofErr w:type="spellStart"/>
+      <w:r>
+        <w:rPr>
+          <w:color w:val="000000"/>
+          <w:sz w:val="24"/>
+          <w:szCs w:val="24"/>
+          <w:lang w:val="en-US"/>
+        </w:rPr>
+        <w:t>tài</w:t>
+      </w:r>
+      <w:proofErr w:type="spellEnd"/>
+      <w:r>
+        <w:rPr>
+          <w:color w:val="000000"/>
+          <w:sz w:val="24"/>
+          <w:szCs w:val="24"/>
+          <w:lang w:val="en-US"/>
+        </w:rPr>
+        <w:t xml:space="preserve"> </w:t>
+      </w:r>
+      <w:proofErr w:type="spellStart"/>
+      <w:r>
+        <w:rPr>
+          <w:color w:val="000000"/>
+          <w:sz w:val="24"/>
+          <w:szCs w:val="24"/>
+          <w:lang w:val="en-US"/>
+        </w:rPr>
+        <w:t>khoản</w:t>
+      </w:r>
+      <w:proofErr w:type="spellEnd"/>
+      <w:r>
+        <w:rPr>
+          <w:color w:val="000000"/>
+          <w:sz w:val="24"/>
+          <w:szCs w:val="24"/>
+          <w:lang w:val="en-US"/>
+        </w:rPr>
+        <w:t xml:space="preserve"> Google OAuth</w:t>
       </w:r>
     </w:p>
     <w:p>
@@ -9884,14 +14809,85 @@
         </w:rPr>
         <w:t xml:space="preserve">Kiểm tra chức năng hiển thị và </w:t>
       </w:r>
-      <w:r>
-        <w:rPr>
-          <w:color w:val="000000"/>
-          <w:sz w:val="24"/>
-          <w:szCs w:val="24"/>
-          <w:lang w:val="en-US"/>
-        </w:rPr>
-        <w:t xml:space="preserve">kiểm tra thanh toán </w:t>
+      <w:proofErr w:type="spellStart"/>
+      <w:r>
+        <w:rPr>
+          <w:color w:val="000000"/>
+          <w:sz w:val="24"/>
+          <w:szCs w:val="24"/>
+          <w:lang w:val="en-US"/>
+        </w:rPr>
+        <w:t>kiểm</w:t>
+      </w:r>
+      <w:proofErr w:type="spellEnd"/>
+      <w:r>
+        <w:rPr>
+          <w:color w:val="000000"/>
+          <w:sz w:val="24"/>
+          <w:szCs w:val="24"/>
+          <w:lang w:val="en-US"/>
+        </w:rPr>
+        <w:t xml:space="preserve"> </w:t>
+      </w:r>
+      <w:proofErr w:type="spellStart"/>
+      <w:r>
+        <w:rPr>
+          <w:color w:val="000000"/>
+          <w:sz w:val="24"/>
+          <w:szCs w:val="24"/>
+          <w:lang w:val="en-US"/>
+        </w:rPr>
+        <w:t>tra</w:t>
+      </w:r>
+      <w:proofErr w:type="spellEnd"/>
+      <w:r>
+        <w:rPr>
+          <w:color w:val="000000"/>
+          <w:sz w:val="24"/>
+          <w:szCs w:val="24"/>
+          <w:lang w:val="en-US"/>
+        </w:rPr>
+        <w:t xml:space="preserve"> </w:t>
+      </w:r>
+      <w:proofErr w:type="spellStart"/>
+      <w:r>
+        <w:rPr>
+          <w:color w:val="000000"/>
+          <w:sz w:val="24"/>
+          <w:szCs w:val="24"/>
+          <w:lang w:val="en-US"/>
+        </w:rPr>
+        <w:t>thanh</w:t>
+      </w:r>
+      <w:proofErr w:type="spellEnd"/>
+      <w:r>
+        <w:rPr>
+          <w:color w:val="000000"/>
+          <w:sz w:val="24"/>
+          <w:szCs w:val="24"/>
+          <w:lang w:val="en-US"/>
+        </w:rPr>
+        <w:t xml:space="preserve"> </w:t>
+      </w:r>
+      <w:proofErr w:type="spellStart"/>
+      <w:r>
+        <w:rPr>
+          <w:color w:val="000000"/>
+          <w:sz w:val="24"/>
+          <w:szCs w:val="24"/>
+          <w:lang w:val="en-US"/>
+        </w:rPr>
+        <w:t>toán</w:t>
+      </w:r>
+      <w:proofErr w:type="spellEnd"/>
+      <w:r>
+        <w:rPr>
+          <w:color w:val="000000"/>
+          <w:sz w:val="24"/>
+          <w:szCs w:val="24"/>
+          <w:lang w:val="en-US"/>
+        </w:rPr>
+        <w:t xml:space="preserve"> </w:t>
       </w:r>
       <w:r>
         <w:rPr>
@@ -9934,15 +14930,97 @@
         </w:rPr>
         <w:t xml:space="preserve">Kiểm tra chức năng hiển thị và </w:t>
       </w:r>
-      <w:r>
-        <w:rPr>
-          <w:color w:val="000000"/>
-          <w:sz w:val="24"/>
-          <w:szCs w:val="24"/>
-          <w:lang w:val="en-US"/>
-        </w:rPr>
-        <w:t>xem lịch sử đơn hàng</w:t>
-      </w:r>
+      <w:proofErr w:type="spellStart"/>
+      <w:r>
+        <w:rPr>
+          <w:color w:val="000000"/>
+          <w:sz w:val="24"/>
+          <w:szCs w:val="24"/>
+          <w:lang w:val="en-US"/>
+        </w:rPr>
+        <w:t>xem</w:t>
+      </w:r>
+      <w:proofErr w:type="spellEnd"/>
+      <w:r>
+        <w:rPr>
+          <w:color w:val="000000"/>
+          <w:sz w:val="24"/>
+          <w:szCs w:val="24"/>
+          <w:lang w:val="en-US"/>
+        </w:rPr>
+        <w:t xml:space="preserve"> </w:t>
+      </w:r>
+      <w:proofErr w:type="spellStart"/>
+      <w:r>
+        <w:rPr>
+          <w:color w:val="000000"/>
+          <w:sz w:val="24"/>
+          <w:szCs w:val="24"/>
+          <w:lang w:val="en-US"/>
+        </w:rPr>
+        <w:t>lịch</w:t>
+      </w:r>
+      <w:proofErr w:type="spellEnd"/>
+      <w:r>
+        <w:rPr>
+          <w:color w:val="000000"/>
+          <w:sz w:val="24"/>
+          <w:szCs w:val="24"/>
+          <w:lang w:val="en-US"/>
+        </w:rPr>
+        <w:t xml:space="preserve"> </w:t>
+      </w:r>
+      <w:proofErr w:type="spellStart"/>
+      <w:r>
+        <w:rPr>
+          <w:color w:val="000000"/>
+          <w:sz w:val="24"/>
+          <w:szCs w:val="24"/>
+          <w:lang w:val="en-US"/>
+        </w:rPr>
+        <w:t>sử</w:t>
+      </w:r>
+      <w:proofErr w:type="spellEnd"/>
+      <w:r>
+        <w:rPr>
+          <w:color w:val="000000"/>
+          <w:sz w:val="24"/>
+          <w:szCs w:val="24"/>
+          <w:lang w:val="en-US"/>
+        </w:rPr>
+        <w:t xml:space="preserve"> </w:t>
+      </w:r>
+      <w:proofErr w:type="spellStart"/>
+      <w:r>
+        <w:rPr>
+          <w:color w:val="000000"/>
+          <w:sz w:val="24"/>
+          <w:szCs w:val="24"/>
+          <w:lang w:val="en-US"/>
+        </w:rPr>
+        <w:t>đơn</w:t>
+      </w:r>
+      <w:proofErr w:type="spellEnd"/>
+      <w:r>
+        <w:rPr>
+          <w:color w:val="000000"/>
+          <w:sz w:val="24"/>
+          <w:szCs w:val="24"/>
+          <w:lang w:val="en-US"/>
+        </w:rPr>
+        <w:t xml:space="preserve"> </w:t>
+      </w:r>
+      <w:proofErr w:type="spellStart"/>
+      <w:r>
+        <w:rPr>
+          <w:color w:val="000000"/>
+          <w:sz w:val="24"/>
+          <w:szCs w:val="24"/>
+          <w:lang w:val="en-US"/>
+        </w:rPr>
+        <w:t>hàng</w:t>
+      </w:r>
+      <w:proofErr w:type="spellEnd"/>
     </w:p>
     <w:p>
       <w:pPr>
@@ -10025,15 +15103,297 @@
           <w:szCs w:val="24"/>
         </w:rPr>
       </w:pPr>
-      <w:r>
-        <w:rPr>
-          <w:color w:val="000000"/>
-          <w:sz w:val="24"/>
-          <w:szCs w:val="24"/>
-          <w:lang w:val="en-US"/>
-        </w:rPr>
-        <w:t>Tạo tài khoản từ đầu để thực hiện kiểm thử giao diện từng chức năng</w:t>
-      </w:r>
+      <w:proofErr w:type="spellStart"/>
+      <w:r>
+        <w:rPr>
+          <w:color w:val="000000"/>
+          <w:sz w:val="24"/>
+          <w:szCs w:val="24"/>
+          <w:lang w:val="en-US"/>
+        </w:rPr>
+        <w:t>Tạo</w:t>
+      </w:r>
+      <w:proofErr w:type="spellEnd"/>
+      <w:r>
+        <w:rPr>
+          <w:color w:val="000000"/>
+          <w:sz w:val="24"/>
+          <w:szCs w:val="24"/>
+          <w:lang w:val="en-US"/>
+        </w:rPr>
+        <w:t xml:space="preserve"> </w:t>
+      </w:r>
+      <w:proofErr w:type="spellStart"/>
+      <w:r>
+        <w:rPr>
+          <w:color w:val="000000"/>
+          <w:sz w:val="24"/>
+          <w:szCs w:val="24"/>
+          <w:lang w:val="en-US"/>
+        </w:rPr>
+        <w:t>tài</w:t>
+      </w:r>
+      <w:proofErr w:type="spellEnd"/>
+      <w:r>
+        <w:rPr>
+          <w:color w:val="000000"/>
+          <w:sz w:val="24"/>
+          <w:szCs w:val="24"/>
+          <w:lang w:val="en-US"/>
+        </w:rPr>
+        <w:t xml:space="preserve"> </w:t>
+      </w:r>
+      <w:proofErr w:type="spellStart"/>
+      <w:r>
+        <w:rPr>
+          <w:color w:val="000000"/>
+          <w:sz w:val="24"/>
+          <w:szCs w:val="24"/>
+          <w:lang w:val="en-US"/>
+        </w:rPr>
+        <w:t>khoản</w:t>
+      </w:r>
+      <w:proofErr w:type="spellEnd"/>
+      <w:r>
+        <w:rPr>
+          <w:color w:val="000000"/>
+          <w:sz w:val="24"/>
+          <w:szCs w:val="24"/>
+          <w:lang w:val="en-US"/>
+        </w:rPr>
+        <w:t xml:space="preserve"> </w:t>
+      </w:r>
+      <w:proofErr w:type="spellStart"/>
+      <w:r>
+        <w:rPr>
+          <w:color w:val="000000"/>
+          <w:sz w:val="24"/>
+          <w:szCs w:val="24"/>
+          <w:lang w:val="en-US"/>
+        </w:rPr>
+        <w:t>từ</w:t>
+      </w:r>
+      <w:proofErr w:type="spellEnd"/>
+      <w:r>
+        <w:rPr>
+          <w:color w:val="000000"/>
+          <w:sz w:val="24"/>
+          <w:szCs w:val="24"/>
+          <w:lang w:val="en-US"/>
+        </w:rPr>
+        <w:t xml:space="preserve"> </w:t>
+      </w:r>
+      <w:proofErr w:type="spellStart"/>
+      <w:r>
+        <w:rPr>
+          <w:color w:val="000000"/>
+          <w:sz w:val="24"/>
+          <w:szCs w:val="24"/>
+          <w:lang w:val="en-US"/>
+        </w:rPr>
+        <w:t>đầu</w:t>
+      </w:r>
+      <w:proofErr w:type="spellEnd"/>
+      <w:r>
+        <w:rPr>
+          <w:color w:val="000000"/>
+          <w:sz w:val="24"/>
+          <w:szCs w:val="24"/>
+          <w:lang w:val="en-US"/>
+        </w:rPr>
+        <w:t xml:space="preserve"> </w:t>
+      </w:r>
+      <w:proofErr w:type="spellStart"/>
+      <w:r>
+        <w:rPr>
+          <w:color w:val="000000"/>
+          <w:sz w:val="24"/>
+          <w:szCs w:val="24"/>
+          <w:lang w:val="en-US"/>
+        </w:rPr>
+        <w:t>để</w:t>
+      </w:r>
+      <w:proofErr w:type="spellEnd"/>
+      <w:r>
+        <w:rPr>
+          <w:color w:val="000000"/>
+          <w:sz w:val="24"/>
+          <w:szCs w:val="24"/>
+          <w:lang w:val="en-US"/>
+        </w:rPr>
+        <w:t xml:space="preserve"> </w:t>
+      </w:r>
+      <w:proofErr w:type="spellStart"/>
+      <w:r>
+        <w:rPr>
+          <w:color w:val="000000"/>
+          <w:sz w:val="24"/>
+          <w:szCs w:val="24"/>
+          <w:lang w:val="en-US"/>
+        </w:rPr>
+        <w:t>thực</w:t>
+      </w:r>
+      <w:proofErr w:type="spellEnd"/>
+      <w:r>
+        <w:rPr>
+          <w:color w:val="000000"/>
+          <w:sz w:val="24"/>
+          <w:szCs w:val="24"/>
+          <w:lang w:val="en-US"/>
+        </w:rPr>
+        <w:t xml:space="preserve"> </w:t>
+      </w:r>
+      <w:proofErr w:type="spellStart"/>
+      <w:r>
+        <w:rPr>
+          <w:color w:val="000000"/>
+          <w:sz w:val="24"/>
+          <w:szCs w:val="24"/>
+          <w:lang w:val="en-US"/>
+        </w:rPr>
+        <w:t>hiện</w:t>
+      </w:r>
+      <w:proofErr w:type="spellEnd"/>
+      <w:r>
+        <w:rPr>
+          <w:color w:val="000000"/>
+          <w:sz w:val="24"/>
+          <w:szCs w:val="24"/>
+          <w:lang w:val="en-US"/>
+        </w:rPr>
+        <w:t xml:space="preserve"> </w:t>
+      </w:r>
+      <w:proofErr w:type="spellStart"/>
+      <w:r>
+        <w:rPr>
+          <w:color w:val="000000"/>
+          <w:sz w:val="24"/>
+          <w:szCs w:val="24"/>
+          <w:lang w:val="en-US"/>
+        </w:rPr>
+        <w:t>kiểm</w:t>
+      </w:r>
+      <w:proofErr w:type="spellEnd"/>
+      <w:r>
+        <w:rPr>
+          <w:color w:val="000000"/>
+          <w:sz w:val="24"/>
+          <w:szCs w:val="24"/>
+          <w:lang w:val="en-US"/>
+        </w:rPr>
+        <w:t xml:space="preserve"> </w:t>
+      </w:r>
+      <w:proofErr w:type="spellStart"/>
+      <w:r>
+        <w:rPr>
+          <w:color w:val="000000"/>
+          <w:sz w:val="24"/>
+          <w:szCs w:val="24"/>
+          <w:lang w:val="en-US"/>
+        </w:rPr>
+        <w:t>thử</w:t>
+      </w:r>
+      <w:proofErr w:type="spellEnd"/>
+      <w:r>
+        <w:rPr>
+          <w:color w:val="000000"/>
+          <w:sz w:val="24"/>
+          <w:szCs w:val="24"/>
+          <w:lang w:val="en-US"/>
+        </w:rPr>
+        <w:t xml:space="preserve"> </w:t>
+      </w:r>
+      <w:proofErr w:type="spellStart"/>
+      <w:r>
+        <w:rPr>
+          <w:color w:val="000000"/>
+          <w:sz w:val="24"/>
+          <w:szCs w:val="24"/>
+          <w:lang w:val="en-US"/>
+        </w:rPr>
+        <w:t>giao</w:t>
+      </w:r>
+      <w:proofErr w:type="spellEnd"/>
+      <w:r>
+        <w:rPr>
+          <w:color w:val="000000"/>
+          <w:sz w:val="24"/>
+          <w:szCs w:val="24"/>
+          <w:lang w:val="en-US"/>
+        </w:rPr>
+        <w:t xml:space="preserve"> </w:t>
+      </w:r>
+      <w:proofErr w:type="spellStart"/>
+      <w:r>
+        <w:rPr>
+          <w:color w:val="000000"/>
+          <w:sz w:val="24"/>
+          <w:szCs w:val="24"/>
+          <w:lang w:val="en-US"/>
+        </w:rPr>
+        <w:t>diện</w:t>
+      </w:r>
+      <w:proofErr w:type="spellEnd"/>
+      <w:r>
+        <w:rPr>
+          <w:color w:val="000000"/>
+          <w:sz w:val="24"/>
+          <w:szCs w:val="24"/>
+          <w:lang w:val="en-US"/>
+        </w:rPr>
+        <w:t xml:space="preserve"> </w:t>
+      </w:r>
+      <w:proofErr w:type="spellStart"/>
+      <w:r>
+        <w:rPr>
+          <w:color w:val="000000"/>
+          <w:sz w:val="24"/>
+          <w:szCs w:val="24"/>
+          <w:lang w:val="en-US"/>
+        </w:rPr>
+        <w:t>từng</w:t>
+      </w:r>
+      <w:proofErr w:type="spellEnd"/>
+      <w:r>
+        <w:rPr>
+          <w:color w:val="000000"/>
+          <w:sz w:val="24"/>
+          <w:szCs w:val="24"/>
+          <w:lang w:val="en-US"/>
+        </w:rPr>
+        <w:t xml:space="preserve"> </w:t>
+      </w:r>
+      <w:proofErr w:type="spellStart"/>
+      <w:r>
+        <w:rPr>
+          <w:color w:val="000000"/>
+          <w:sz w:val="24"/>
+          <w:szCs w:val="24"/>
+          <w:lang w:val="en-US"/>
+        </w:rPr>
+        <w:t>chức</w:t>
+      </w:r>
+      <w:proofErr w:type="spellEnd"/>
+      <w:r>
+        <w:rPr>
+          <w:color w:val="000000"/>
+          <w:sz w:val="24"/>
+          <w:szCs w:val="24"/>
+          <w:lang w:val="en-US"/>
+        </w:rPr>
+        <w:t xml:space="preserve"> </w:t>
+      </w:r>
+      <w:proofErr w:type="spellStart"/>
+      <w:r>
+        <w:rPr>
+          <w:color w:val="000000"/>
+          <w:sz w:val="24"/>
+          <w:szCs w:val="24"/>
+          <w:lang w:val="en-US"/>
+        </w:rPr>
+        <w:t>năng</w:t>
+      </w:r>
+      <w:proofErr w:type="spellEnd"/>
     </w:p>
     <w:p>
       <w:pPr>
@@ -13059,6 +18419,7 @@
       </w:r>
       <w:r>
         <w:rPr>
+          <w:noProof/>
           <w:color w:val="000000"/>
           <w:sz w:val="24"/>
           <w:szCs w:val="24"/>
@@ -13127,6 +18488,7 @@
       </w:pPr>
       <w:r>
         <w:rPr>
+          <w:noProof/>
           <w:color w:val="000000"/>
           <w:sz w:val="24"/>
           <w:szCs w:val="24"/>
@@ -13190,6 +18552,7 @@
       </w:pPr>
       <w:r>
         <w:rPr>
+          <w:noProof/>
           <w:color w:val="000000"/>
           <w:sz w:val="24"/>
           <w:szCs w:val="24"/>
@@ -13253,6 +18616,7 @@
       </w:pPr>
       <w:r>
         <w:rPr>
+          <w:noProof/>
           <w:color w:val="000000"/>
           <w:sz w:val="24"/>
           <w:szCs w:val="24"/>
@@ -13342,13 +18706,15 @@
         <w:spacing w:before="120"/>
         <w:ind w:left="372"/>
         <w:rPr>
-          <w:color w:val="000000"/>
-          <w:sz w:val="24"/>
-          <w:szCs w:val="24"/>
-        </w:rPr>
-      </w:pPr>
-      <w:r>
-        <w:rPr>
+          <w:noProof/>
+          <w:color w:val="000000"/>
+          <w:sz w:val="24"/>
+          <w:szCs w:val="24"/>
+        </w:rPr>
+      </w:pPr>
+      <w:r>
+        <w:rPr>
+          <w:noProof/>
           <w:color w:val="000000"/>
           <w:sz w:val="24"/>
           <w:szCs w:val="24"/>
@@ -13379,6 +18745,298 @@
                     <a:xfrm>
                       <a:off x="0" y="0"/>
                       <a:ext cx="6311900" cy="3424555"/>
+                    </a:xfrm>
+                    <a:prstGeom prst="rect">
+                      <a:avLst/>
+                    </a:prstGeom>
+                  </pic:spPr>
+                </pic:pic>
+              </a:graphicData>
+            </a:graphic>
+          </wp:inline>
+        </w:drawing>
+      </w:r>
+    </w:p>
+    <w:p>
+      <w:pPr>
+        <w:rPr>
+          <w:sz w:val="24"/>
+          <w:szCs w:val="24"/>
+        </w:rPr>
+      </w:pPr>
+    </w:p>
+    <w:p>
+      <w:pPr>
+        <w:tabs>
+          <w:tab w:val="left" w:pos="1742"/>
+        </w:tabs>
+        <w:rPr>
+          <w:sz w:val="24"/>
+          <w:szCs w:val="24"/>
+          <w:lang w:val="en-US"/>
+        </w:rPr>
+      </w:pPr>
+      <w:proofErr w:type="spellStart"/>
+      <w:r>
+        <w:rPr>
+          <w:sz w:val="24"/>
+          <w:szCs w:val="24"/>
+          <w:lang w:val="en-US"/>
+        </w:rPr>
+        <w:t>Hình</w:t>
+      </w:r>
+      <w:proofErr w:type="spellEnd"/>
+      <w:r>
+        <w:rPr>
+          <w:sz w:val="24"/>
+          <w:szCs w:val="24"/>
+          <w:lang w:val="en-US"/>
+        </w:rPr>
+        <w:t xml:space="preserve"> </w:t>
+      </w:r>
+      <w:proofErr w:type="spellStart"/>
+      <w:r>
+        <w:rPr>
+          <w:sz w:val="24"/>
+          <w:szCs w:val="24"/>
+          <w:lang w:val="en-US"/>
+        </w:rPr>
+        <w:t>ảnh</w:t>
+      </w:r>
+      <w:proofErr w:type="spellEnd"/>
+      <w:r>
+        <w:rPr>
+          <w:sz w:val="24"/>
+          <w:szCs w:val="24"/>
+          <w:lang w:val="en-US"/>
+        </w:rPr>
+        <w:t xml:space="preserve"> </w:t>
+      </w:r>
+      <w:proofErr w:type="spellStart"/>
+      <w:r>
+        <w:rPr>
+          <w:sz w:val="24"/>
+          <w:szCs w:val="24"/>
+          <w:lang w:val="en-US"/>
+        </w:rPr>
+        <w:t>minh</w:t>
+      </w:r>
+      <w:proofErr w:type="spellEnd"/>
+      <w:r>
+        <w:rPr>
+          <w:sz w:val="24"/>
+          <w:szCs w:val="24"/>
+          <w:lang w:val="en-US"/>
+        </w:rPr>
+        <w:t xml:space="preserve"> </w:t>
+      </w:r>
+      <w:proofErr w:type="spellStart"/>
+      <w:r>
+        <w:rPr>
+          <w:sz w:val="24"/>
+          <w:szCs w:val="24"/>
+          <w:lang w:val="en-US"/>
+        </w:rPr>
+        <w:t>chứng</w:t>
+      </w:r>
+      <w:proofErr w:type="spellEnd"/>
+      <w:r>
+        <w:rPr>
+          <w:sz w:val="24"/>
+          <w:szCs w:val="24"/>
+          <w:lang w:val="en-US"/>
+        </w:rPr>
+        <w:t>:</w:t>
+      </w:r>
+    </w:p>
+    <w:p>
+      <w:pPr>
+        <w:tabs>
+          <w:tab w:val="left" w:pos="1742"/>
+        </w:tabs>
+        <w:rPr>
+          <w:sz w:val="24"/>
+          <w:szCs w:val="24"/>
+        </w:rPr>
+      </w:pPr>
+      <w:r>
+        <w:rPr>
+          <w:sz w:val="24"/>
+          <w:szCs w:val="24"/>
+        </w:rPr>
+        <w:drawing>
+          <wp:inline distT="0" distB="0" distL="0" distR="0" wp14:anchorId="44519B9C" wp14:editId="3DCACF45">
+            <wp:extent cx="6311900" cy="3103245"/>
+            <wp:effectExtent l="0" t="0" r="0" b="1905"/>
+            <wp:docPr id="8" name="Picture 8"/>
+            <wp:cNvGraphicFramePr>
+              <a:graphicFrameLocks xmlns:a="http://schemas.openxmlformats.org/drawingml/2006/main" noChangeAspect="1"/>
+            </wp:cNvGraphicFramePr>
+            <a:graphic xmlns:a="http://schemas.openxmlformats.org/drawingml/2006/main">
+              <a:graphicData uri="http://schemas.openxmlformats.org/drawingml/2006/picture">
+                <pic:pic xmlns:pic="http://schemas.openxmlformats.org/drawingml/2006/picture">
+                  <pic:nvPicPr>
+                    <pic:cNvPr id="1" name=""/>
+                    <pic:cNvPicPr/>
+                  </pic:nvPicPr>
+                  <pic:blipFill>
+                    <a:blip r:embed="rId16"/>
+                    <a:stretch>
+                      <a:fillRect/>
+                    </a:stretch>
+                  </pic:blipFill>
+                  <pic:spPr>
+                    <a:xfrm>
+                      <a:off x="0" y="0"/>
+                      <a:ext cx="6311900" cy="3103245"/>
+                    </a:xfrm>
+                    <a:prstGeom prst="rect">
+                      <a:avLst/>
+                    </a:prstGeom>
+                  </pic:spPr>
+                </pic:pic>
+              </a:graphicData>
+            </a:graphic>
+          </wp:inline>
+        </w:drawing>
+      </w:r>
+      <w:r>
+        <w:rPr>
+          <w:sz w:val="24"/>
+          <w:szCs w:val="24"/>
+        </w:rPr>
+        <w:tab/>
+      </w:r>
+      <w:r>
+        <w:rPr>
+          <w:sz w:val="24"/>
+          <w:szCs w:val="24"/>
+        </w:rPr>
+        <w:lastRenderedPageBreak/>
+        <w:drawing>
+          <wp:inline distT="0" distB="0" distL="0" distR="0" wp14:anchorId="54BF23F5" wp14:editId="06917237">
+            <wp:extent cx="6311900" cy="3137535"/>
+            <wp:effectExtent l="0" t="0" r="0" b="5715"/>
+            <wp:docPr id="9" name="Picture 9"/>
+            <wp:cNvGraphicFramePr>
+              <a:graphicFrameLocks xmlns:a="http://schemas.openxmlformats.org/drawingml/2006/main" noChangeAspect="1"/>
+            </wp:cNvGraphicFramePr>
+            <a:graphic xmlns:a="http://schemas.openxmlformats.org/drawingml/2006/main">
+              <a:graphicData uri="http://schemas.openxmlformats.org/drawingml/2006/picture">
+                <pic:pic xmlns:pic="http://schemas.openxmlformats.org/drawingml/2006/picture">
+                  <pic:nvPicPr>
+                    <pic:cNvPr id="1" name=""/>
+                    <pic:cNvPicPr/>
+                  </pic:nvPicPr>
+                  <pic:blipFill>
+                    <a:blip r:embed="rId17"/>
+                    <a:stretch>
+                      <a:fillRect/>
+                    </a:stretch>
+                  </pic:blipFill>
+                  <pic:spPr>
+                    <a:xfrm>
+                      <a:off x="0" y="0"/>
+                      <a:ext cx="6311900" cy="3137535"/>
+                    </a:xfrm>
+                    <a:prstGeom prst="rect">
+                      <a:avLst/>
+                    </a:prstGeom>
+                  </pic:spPr>
+                </pic:pic>
+              </a:graphicData>
+            </a:graphic>
+          </wp:inline>
+        </w:drawing>
+      </w:r>
+    </w:p>
+    <w:p>
+      <w:pPr>
+        <w:rPr>
+          <w:sz w:val="24"/>
+          <w:szCs w:val="24"/>
+        </w:rPr>
+      </w:pPr>
+    </w:p>
+    <w:p>
+      <w:pPr>
+        <w:rPr>
+          <w:sz w:val="24"/>
+          <w:szCs w:val="24"/>
+        </w:rPr>
+      </w:pPr>
+    </w:p>
+    <w:p>
+      <w:pPr>
+        <w:rPr>
+          <w:sz w:val="24"/>
+          <w:szCs w:val="24"/>
+        </w:rPr>
+      </w:pPr>
+    </w:p>
+    <w:p>
+      <w:pPr>
+        <w:rPr>
+          <w:sz w:val="24"/>
+          <w:szCs w:val="24"/>
+        </w:rPr>
+      </w:pPr>
+    </w:p>
+    <w:p>
+      <w:pPr>
+        <w:rPr>
+          <w:sz w:val="24"/>
+          <w:szCs w:val="24"/>
+        </w:rPr>
+      </w:pPr>
+    </w:p>
+    <w:p>
+      <w:pPr>
+        <w:tabs>
+          <w:tab w:val="left" w:pos="2506"/>
+        </w:tabs>
+        <w:rPr>
+          <w:sz w:val="24"/>
+          <w:szCs w:val="24"/>
+        </w:rPr>
+      </w:pPr>
+      <w:r>
+        <w:rPr>
+          <w:sz w:val="24"/>
+          <w:szCs w:val="24"/>
+        </w:rPr>
+        <w:tab/>
+      </w:r>
+      <w:r>
+        <w:rPr>
+          <w:sz w:val="24"/>
+          <w:szCs w:val="24"/>
+        </w:rPr>
+        <w:drawing>
+          <wp:inline distT="0" distB="0" distL="0" distR="0" wp14:anchorId="60BFF8FE" wp14:editId="6F99E143">
+            <wp:extent cx="6311900" cy="3155950"/>
+            <wp:effectExtent l="0" t="0" r="0" b="6350"/>
+            <wp:docPr id="10" name="Picture 10"/>
+            <wp:cNvGraphicFramePr>
+              <a:graphicFrameLocks xmlns:a="http://schemas.openxmlformats.org/drawingml/2006/main" noChangeAspect="1"/>
+            </wp:cNvGraphicFramePr>
+            <a:graphic xmlns:a="http://schemas.openxmlformats.org/drawingml/2006/main">
+              <a:graphicData uri="http://schemas.openxmlformats.org/drawingml/2006/picture">
+                <pic:pic xmlns:pic="http://schemas.openxmlformats.org/drawingml/2006/picture">
+                  <pic:nvPicPr>
+                    <pic:cNvPr id="1" name=""/>
+                    <pic:cNvPicPr/>
+                  </pic:nvPicPr>
+                  <pic:blipFill>
+                    <a:blip r:embed="rId18"/>
+                    <a:stretch>
+                      <a:fillRect/>
+                    </a:stretch>
+                  </pic:blipFill>
+                  <pic:spPr>
+                    <a:xfrm>
+                      <a:off x="0" y="0"/>
+                      <a:ext cx="6311900" cy="3155950"/>
                     </a:xfrm>
                     <a:prstGeom prst="rect">
                       <a:avLst/>
